--- a/17BIT0368-Review1-converted.docx
+++ b/17BIT0368-Review1-converted.docx
@@ -1,19 +1,19 @@
 
 <file path=word/document.xml><?xml version="1.0" encoding="utf-8"?>
-<w:document xmlns:ve="http://schemas.openxmlformats.org/markup-compatibility/2006" xmlns:o="urn:schemas-microsoft-com:office:office" xmlns:r="http://schemas.openxmlformats.org/officeDocument/2006/relationships" xmlns:m="http://schemas.openxmlformats.org/officeDocument/2006/math" xmlns:v="urn:schemas-microsoft-com:vml" xmlns:wp="http://schemas.openxmlformats.org/drawingml/2006/wordprocessingDrawing" xmlns:w10="urn:schemas-microsoft-com:office:word" xmlns:w="http://schemas.openxmlformats.org/wordprocessingml/2006/main" xmlns:wne="http://schemas.microsoft.com/office/word/2006/wordml" xmlns:a="http://schemas.openxmlformats.org/drawingml/2006/main" xmlns:pic="http://schemas.openxmlformats.org/drawingml/2006/picture" xml:space="preserve">
+<w:document xmlns:wpc="http://schemas.microsoft.com/office/word/2010/wordprocessingCanvas" xmlns:mc="http://schemas.openxmlformats.org/markup-compatibility/2006" xmlns:o="urn:schemas-microsoft-com:office:office" xmlns:r="http://schemas.openxmlformats.org/officeDocument/2006/relationships" xmlns:m="http://schemas.openxmlformats.org/officeDocument/2006/math" xmlns:v="urn:schemas-microsoft-com:vml" xmlns:wp14="http://schemas.microsoft.com/office/word/2010/wordprocessingDrawing" xmlns:wp="http://schemas.openxmlformats.org/drawingml/2006/wordprocessingDrawing" xmlns:w="http://schemas.openxmlformats.org/wordprocessingml/2006/main" xmlns:w14="http://schemas.microsoft.com/office/word/2010/wordml" xmlns:w10="urn:schemas-microsoft-com:office:word" xmlns:w15="http://schemas.microsoft.com/office/word/2012/wordml" xmlns:wpg="http://schemas.microsoft.com/office/word/2010/wordprocessingGroup" xmlns:wpi="http://schemas.microsoft.com/office/word/2010/wordprocessingInk" xmlns:wne="http://schemas.microsoft.com/office/word/2006/wordml" xmlns:wps="http://schemas.microsoft.com/office/word/2010/wordprocessingShape" xmlns:wpsCustomData="http://www.wps.cn/officeDocument/2013/wpsCustomData" mc:Ignorable="w14 w15 wp14">
   <w:body>
     <w:tbl>
       <w:tblPr>
+        <w:tblStyle w:val="5"/>
         <w:tblW w:w="0" w:type="auto"/>
-        <w:jc w:val="left"/>
         <w:tblInd w:w="131" w:type="dxa"/>
         <w:tblBorders>
-          <w:top w:val="single" w:sz="4" w:space="0" w:color="000000"/>
-          <w:left w:val="single" w:sz="4" w:space="0" w:color="000000"/>
-          <w:bottom w:val="single" w:sz="4" w:space="0" w:color="000000"/>
-          <w:right w:val="single" w:sz="4" w:space="0" w:color="000000"/>
-          <w:insideH w:val="single" w:sz="4" w:space="0" w:color="000000"/>
-          <w:insideV w:val="single" w:sz="4" w:space="0" w:color="000000"/>
+          <w:top w:val="single" w:color="000000" w:sz="4" w:space="0"/>
+          <w:left w:val="single" w:color="000000" w:sz="4" w:space="0"/>
+          <w:bottom w:val="single" w:color="000000" w:sz="4" w:space="0"/>
+          <w:right w:val="single" w:color="000000" w:sz="4" w:space="0"/>
+          <w:insideH w:val="single" w:color="000000" w:sz="4" w:space="0"/>
+          <w:insideV w:val="single" w:color="000000" w:sz="4" w:space="0"/>
         </w:tblBorders>
         <w:tblLayout w:type="fixed"/>
         <w:tblCellMar>
@@ -22,7 +22,6 @@
           <w:bottom w:w="0" w:type="dxa"/>
           <w:right w:w="0" w:type="dxa"/>
         </w:tblCellMar>
-        <w:tblLook w:val="01E0"/>
       </w:tblPr>
       <w:tblGrid>
         <w:gridCol w:w="748"/>
@@ -34,6 +33,22 @@
         <w:gridCol w:w="339"/>
       </w:tblGrid>
       <w:tr>
+        <w:tblPrEx>
+          <w:tblBorders>
+            <w:top w:val="single" w:color="000000" w:sz="4" w:space="0"/>
+            <w:left w:val="single" w:color="000000" w:sz="4" w:space="0"/>
+            <w:bottom w:val="single" w:color="000000" w:sz="4" w:space="0"/>
+            <w:right w:val="single" w:color="000000" w:sz="4" w:space="0"/>
+            <w:insideH w:val="single" w:color="000000" w:sz="4" w:space="0"/>
+            <w:insideV w:val="single" w:color="000000" w:sz="4" w:space="0"/>
+          </w:tblBorders>
+          <w:tblCellMar>
+            <w:top w:w="0" w:type="dxa"/>
+            <w:left w:w="0" w:type="dxa"/>
+            <w:bottom w:w="0" w:type="dxa"/>
+            <w:right w:w="0" w:type="dxa"/>
+          </w:tblCellMar>
+        </w:tblPrEx>
         <w:trPr>
           <w:trHeight w:val="6918" w:hRule="atLeast"/>
         </w:trPr>
@@ -47,7 +62,7 @@
           </w:tcPr>
           <w:p>
             <w:pPr>
-              <w:pStyle w:val="TableParagraph"/>
+              <w:pStyle w:val="9"/>
               <w:rPr>
                 <w:rFonts w:ascii="Times New Roman"/>
                 <w:sz w:val="30"/>
@@ -56,7 +71,7 @@
           </w:p>
           <w:p>
             <w:pPr>
-              <w:pStyle w:val="TableParagraph"/>
+              <w:pStyle w:val="9"/>
               <w:rPr>
                 <w:rFonts w:ascii="Times New Roman"/>
                 <w:sz w:val="30"/>
@@ -65,7 +80,7 @@
           </w:p>
           <w:p>
             <w:pPr>
-              <w:pStyle w:val="TableParagraph"/>
+              <w:pStyle w:val="9"/>
               <w:spacing w:before="8"/>
               <w:rPr>
                 <w:rFonts w:ascii="Times New Roman"/>
@@ -75,7 +90,7 @@
           </w:p>
           <w:p>
             <w:pPr>
-              <w:pStyle w:val="TableParagraph"/>
+              <w:pStyle w:val="9"/>
               <w:ind w:left="854"/>
               <w:rPr>
                 <w:sz w:val="30"/>
@@ -94,7 +109,7 @@
                 <w:b/>
                 <w:sz w:val="30"/>
               </w:rPr>
-              <w:t> </w:t>
+              <w:t xml:space="preserve"> </w:t>
             </w:r>
             <w:r>
               <w:rPr>
@@ -105,8 +120,8 @@
           </w:p>
           <w:p>
             <w:pPr>
-              <w:pStyle w:val="TableParagraph"/>
-              <w:spacing w:line="365" w:lineRule="exact" w:before="1"/>
+              <w:pStyle w:val="9"/>
+              <w:spacing w:before="1" w:line="365" w:lineRule="exact"/>
               <w:ind w:left="854"/>
               <w:rPr>
                 <w:sz w:val="30"/>
@@ -125,7 +140,7 @@
                 <w:b/>
                 <w:sz w:val="30"/>
               </w:rPr>
-              <w:t> </w:t>
+              <w:t xml:space="preserve"> </w:t>
             </w:r>
             <w:r>
               <w:rPr>
@@ -136,7 +151,7 @@
           </w:p>
           <w:p>
             <w:pPr>
-              <w:pStyle w:val="TableParagraph"/>
+              <w:pStyle w:val="9"/>
               <w:spacing w:line="365" w:lineRule="exact"/>
               <w:ind w:left="854"/>
               <w:rPr>
@@ -156,7 +171,7 @@
                 <w:b/>
                 <w:sz w:val="30"/>
               </w:rPr>
-              <w:t> </w:t>
+              <w:t xml:space="preserve"> </w:t>
             </w:r>
             <w:r>
               <w:rPr>
@@ -167,7 +182,7 @@
           </w:p>
           <w:p>
             <w:pPr>
-              <w:pStyle w:val="TableParagraph"/>
+              <w:pStyle w:val="9"/>
               <w:spacing w:before="246"/>
               <w:ind w:left="5188" w:right="4954"/>
               <w:jc w:val="center"/>
@@ -187,7 +202,7 @@
           </w:p>
           <w:p>
             <w:pPr>
-              <w:pStyle w:val="TableParagraph"/>
+              <w:pStyle w:val="9"/>
               <w:spacing w:before="9"/>
               <w:rPr>
                 <w:rFonts w:ascii="Times New Roman"/>
@@ -197,7 +212,7 @@
           </w:p>
           <w:p>
             <w:pPr>
-              <w:pStyle w:val="TableParagraph"/>
+              <w:pStyle w:val="9"/>
               <w:spacing w:line="341" w:lineRule="exact"/>
               <w:ind w:left="4454"/>
               <w:rPr>
@@ -216,7 +231,7 @@
           </w:p>
           <w:p>
             <w:pPr>
-              <w:pStyle w:val="TableParagraph"/>
+              <w:pStyle w:val="9"/>
               <w:ind w:left="854" w:right="640"/>
               <w:rPr>
                 <w:sz w:val="20"/>
@@ -231,7 +246,7 @@
           </w:p>
           <w:p>
             <w:pPr>
-              <w:pStyle w:val="TableParagraph"/>
+              <w:pStyle w:val="9"/>
               <w:spacing w:before="1"/>
               <w:ind w:left="854" w:right="699"/>
               <w:rPr>
@@ -247,7 +262,7 @@
           </w:p>
           <w:p>
             <w:pPr>
-              <w:pStyle w:val="TableParagraph"/>
+              <w:pStyle w:val="9"/>
               <w:rPr>
                 <w:rFonts w:ascii="Times New Roman"/>
                 <w:sz w:val="20"/>
@@ -256,7 +271,7 @@
           </w:p>
           <w:p>
             <w:pPr>
-              <w:pStyle w:val="TableParagraph"/>
+              <w:pStyle w:val="9"/>
               <w:rPr>
                 <w:rFonts w:ascii="Times New Roman"/>
                 <w:sz w:val="20"/>
@@ -265,7 +280,7 @@
           </w:p>
           <w:p>
             <w:pPr>
-              <w:pStyle w:val="TableParagraph"/>
+              <w:pStyle w:val="9"/>
               <w:spacing w:before="8"/>
               <w:rPr>
                 <w:rFonts w:ascii="Times New Roman"/>
@@ -275,8 +290,8 @@
           </w:p>
           <w:p>
             <w:pPr>
-              <w:pStyle w:val="TableParagraph"/>
-              <w:spacing w:line="321" w:lineRule="exact" w:before="1"/>
+              <w:pStyle w:val="9"/>
+              <w:spacing w:before="1" w:line="321" w:lineRule="exact"/>
               <w:ind w:left="4454"/>
               <w:rPr>
                 <w:b/>
@@ -289,12 +304,38 @@
                 <w:sz w:val="28"/>
                 <w:u w:val="single"/>
               </w:rPr>
-              <w:t>Literature Review</w:t>
+              <w:t>L</w:t>
+            </w:r>
+            <w:bookmarkStart w:id="0" w:name="_GoBack"/>
+            <w:bookmarkEnd w:id="0"/>
+            <w:r>
+              <w:rPr>
+                <w:b/>
+                <w:sz w:val="28"/>
+                <w:u w:val="single"/>
+              </w:rPr>
+              <w:t>iterature Review</w:t>
             </w:r>
           </w:p>
         </w:tc>
       </w:tr>
       <w:tr>
+        <w:tblPrEx>
+          <w:tblBorders>
+            <w:top w:val="single" w:color="000000" w:sz="4" w:space="0"/>
+            <w:left w:val="single" w:color="000000" w:sz="4" w:space="0"/>
+            <w:bottom w:val="single" w:color="000000" w:sz="4" w:space="0"/>
+            <w:right w:val="single" w:color="000000" w:sz="4" w:space="0"/>
+            <w:insideH w:val="single" w:color="000000" w:sz="4" w:space="0"/>
+            <w:insideV w:val="single" w:color="000000" w:sz="4" w:space="0"/>
+          </w:tblBorders>
+          <w:tblCellMar>
+            <w:top w:w="0" w:type="dxa"/>
+            <w:left w:w="0" w:type="dxa"/>
+            <w:bottom w:w="0" w:type="dxa"/>
+            <w:right w:w="0" w:type="dxa"/>
+          </w:tblCellMar>
+        </w:tblPrEx>
         <w:trPr>
           <w:trHeight w:val="243" w:hRule="atLeast"/>
         </w:trPr>
@@ -308,7 +349,7 @@
           </w:tcPr>
           <w:p>
             <w:pPr>
-              <w:pStyle w:val="TableParagraph"/>
+              <w:pStyle w:val="9"/>
               <w:rPr>
                 <w:rFonts w:ascii="Times New Roman"/>
                 <w:sz w:val="14"/>
@@ -322,7 +363,7 @@
           </w:tcPr>
           <w:p>
             <w:pPr>
-              <w:pStyle w:val="TableParagraph"/>
+              <w:pStyle w:val="9"/>
               <w:spacing w:line="223" w:lineRule="exact"/>
               <w:ind w:left="106"/>
               <w:rPr>
@@ -345,7 +386,7 @@
           </w:tcPr>
           <w:p>
             <w:pPr>
-              <w:pStyle w:val="TableParagraph"/>
+              <w:pStyle w:val="9"/>
               <w:spacing w:line="223" w:lineRule="exact"/>
               <w:ind w:left="107"/>
               <w:rPr>
@@ -368,7 +409,7 @@
           </w:tcPr>
           <w:p>
             <w:pPr>
-              <w:pStyle w:val="TableParagraph"/>
+              <w:pStyle w:val="9"/>
               <w:spacing w:line="223" w:lineRule="exact"/>
               <w:ind w:left="106"/>
               <w:rPr>
@@ -391,7 +432,7 @@
           </w:tcPr>
           <w:p>
             <w:pPr>
-              <w:pStyle w:val="TableParagraph"/>
+              <w:pStyle w:val="9"/>
               <w:spacing w:line="223" w:lineRule="exact"/>
               <w:ind w:left="107"/>
               <w:rPr>
@@ -414,7 +455,7 @@
           </w:tcPr>
           <w:p>
             <w:pPr>
-              <w:pStyle w:val="TableParagraph"/>
+              <w:pStyle w:val="9"/>
               <w:spacing w:line="223" w:lineRule="exact"/>
               <w:ind w:left="107"/>
               <w:rPr>
@@ -441,7 +482,7 @@
           </w:tcPr>
           <w:p>
             <w:pPr>
-              <w:pStyle w:val="TableParagraph"/>
+              <w:pStyle w:val="9"/>
               <w:rPr>
                 <w:rFonts w:ascii="Times New Roman"/>
                 <w:sz w:val="14"/>
@@ -451,13 +492,29 @@
         </w:tc>
       </w:tr>
       <w:tr>
+        <w:tblPrEx>
+          <w:tblBorders>
+            <w:top w:val="single" w:color="000000" w:sz="4" w:space="0"/>
+            <w:left w:val="single" w:color="000000" w:sz="4" w:space="0"/>
+            <w:bottom w:val="single" w:color="000000" w:sz="4" w:space="0"/>
+            <w:right w:val="single" w:color="000000" w:sz="4" w:space="0"/>
+            <w:insideH w:val="single" w:color="000000" w:sz="4" w:space="0"/>
+            <w:insideV w:val="single" w:color="000000" w:sz="4" w:space="0"/>
+          </w:tblBorders>
+          <w:tblCellMar>
+            <w:top w:w="0" w:type="dxa"/>
+            <w:left w:w="0" w:type="dxa"/>
+            <w:bottom w:w="0" w:type="dxa"/>
+            <w:right w:w="0" w:type="dxa"/>
+          </w:tblCellMar>
+        </w:tblPrEx>
         <w:trPr>
           <w:trHeight w:val="3809" w:hRule="atLeast"/>
         </w:trPr>
         <w:tc>
           <w:tcPr>
             <w:tcW w:w="748" w:type="dxa"/>
-            <w:vMerge/>
+            <w:vMerge w:val="continue"/>
             <w:tcBorders>
               <w:top w:val="nil"/>
             </w:tcBorders>
@@ -477,9 +534,9 @@
           </w:tcPr>
           <w:p>
             <w:pPr>
-              <w:pStyle w:val="TableParagraph"/>
+              <w:pStyle w:val="9"/>
               <w:tabs>
-                <w:tab w:pos="1455" w:val="left" w:leader="none"/>
+                <w:tab w:val="left" w:pos="1455"/>
               </w:tabs>
               <w:spacing w:line="159" w:lineRule="exact"/>
               <w:ind w:left="195"/>
@@ -492,13 +549,23 @@
                 <w:sz w:val="13"/>
               </w:rPr>
               <w:t>A.C.</w:t>
+            </w:r>
+            <w:r>
+              <w:rPr>
+                <w:sz w:val="13"/>
+              </w:rPr>
               <w:tab/>
+            </w:r>
+            <w:r>
+              <w:rPr>
+                <w:sz w:val="13"/>
+              </w:rPr>
               <w:t>Santha</w:t>
             </w:r>
           </w:p>
           <w:p>
             <w:pPr>
-              <w:pStyle w:val="TableParagraph"/>
+              <w:pStyle w:val="9"/>
               <w:ind w:left="106"/>
               <w:rPr>
                 <w:sz w:val="13"/>
@@ -518,9 +585,9 @@
           </w:tcPr>
           <w:p>
             <w:pPr>
-              <w:pStyle w:val="TableParagraph"/>
+              <w:pStyle w:val="9"/>
               <w:tabs>
-                <w:tab w:pos="712" w:val="left" w:leader="none"/>
+                <w:tab w:val="left" w:pos="712"/>
               </w:tabs>
               <w:ind w:left="107" w:right="88"/>
               <w:rPr>
@@ -532,13 +599,23 @@
                 <w:sz w:val="13"/>
               </w:rPr>
               <w:t>Comparative Study of Syntactic Search</w:t>
+            </w:r>
+            <w:r>
+              <w:rPr>
+                <w:sz w:val="13"/>
+              </w:rPr>
               <w:tab/>
+            </w:r>
+            <w:r>
+              <w:rPr>
+                <w:sz w:val="13"/>
+              </w:rPr>
               <w:t>Engine</w:t>
             </w:r>
           </w:p>
           <w:p>
             <w:pPr>
-              <w:pStyle w:val="TableParagraph"/>
+              <w:pStyle w:val="9"/>
               <w:ind w:left="107" w:right="89"/>
               <w:jc w:val="both"/>
               <w:rPr>
@@ -559,7 +636,7 @@
           </w:tcPr>
           <w:p>
             <w:pPr>
-              <w:pStyle w:val="TableParagraph"/>
+              <w:pStyle w:val="9"/>
               <w:ind w:left="106"/>
               <w:rPr>
                 <w:sz w:val="13"/>
@@ -579,7 +656,7 @@
           </w:tcPr>
           <w:p>
             <w:pPr>
-              <w:pStyle w:val="TableParagraph"/>
+              <w:pStyle w:val="9"/>
               <w:ind w:left="107" w:right="72"/>
               <w:jc w:val="both"/>
               <w:rPr>
@@ -597,7 +674,7 @@
                 <w:spacing w:val="15"/>
                 <w:sz w:val="13"/>
               </w:rPr>
-              <w:t> </w:t>
+              <w:t xml:space="preserve"> </w:t>
             </w:r>
             <w:r>
               <w:rPr>
@@ -608,7 +685,7 @@
           </w:p>
           <w:p>
             <w:pPr>
-              <w:pStyle w:val="TableParagraph"/>
+              <w:pStyle w:val="9"/>
               <w:spacing w:line="138" w:lineRule="exact"/>
               <w:ind w:left="107"/>
               <w:jc w:val="both"/>
@@ -630,10 +707,10 @@
           </w:tcPr>
           <w:p>
             <w:pPr>
-              <w:pStyle w:val="TableParagraph"/>
+              <w:pStyle w:val="9"/>
               <w:tabs>
-                <w:tab w:pos="1076" w:val="left" w:leader="none"/>
-                <w:tab w:pos="1223" w:val="left" w:leader="none"/>
+                <w:tab w:val="left" w:pos="1076"/>
+                <w:tab w:val="left" w:pos="1223"/>
               </w:tabs>
               <w:ind w:left="107" w:right="82" w:firstLine="28"/>
               <w:jc w:val="both"/>
@@ -646,10 +723,35 @@
                 <w:sz w:val="13"/>
               </w:rPr>
               <w:t>Kosmix,</w:t>
+            </w:r>
+            <w:r>
+              <w:rPr>
+                <w:sz w:val="13"/>
+              </w:rPr>
               <w:tab/>
+            </w:r>
+            <w:r>
+              <w:rPr>
+                <w:sz w:val="13"/>
+              </w:rPr>
               <w:tab/>
+            </w:r>
+            <w:r>
+              <w:rPr>
+                <w:sz w:val="13"/>
+              </w:rPr>
               <w:t>Hakia, Cognition, Swoogle and Lexxe.</w:t>
+            </w:r>
+            <w:r>
+              <w:rPr>
+                <w:sz w:val="13"/>
+              </w:rPr>
               <w:tab/>
+            </w:r>
+            <w:r>
+              <w:rPr>
+                <w:sz w:val="13"/>
+              </w:rPr>
               <w:t>Whereas syntactic based search engines are Google,  Yahoo,</w:t>
             </w:r>
             <w:r>
@@ -657,7 +759,7 @@
                 <w:spacing w:val="1"/>
                 <w:sz w:val="13"/>
               </w:rPr>
-              <w:t> </w:t>
+              <w:t xml:space="preserve"> </w:t>
             </w:r>
             <w:r>
               <w:rPr>
@@ -670,7 +772,7 @@
         <w:tc>
           <w:tcPr>
             <w:tcW w:w="339" w:type="dxa"/>
-            <w:vMerge/>
+            <w:vMerge w:val="continue"/>
             <w:tcBorders>
               <w:top w:val="nil"/>
             </w:tcBorders>
@@ -686,13 +788,29 @@
         </w:tc>
       </w:tr>
       <w:tr>
+        <w:tblPrEx>
+          <w:tblBorders>
+            <w:top w:val="single" w:color="000000" w:sz="4" w:space="0"/>
+            <w:left w:val="single" w:color="000000" w:sz="4" w:space="0"/>
+            <w:bottom w:val="single" w:color="000000" w:sz="4" w:space="0"/>
+            <w:right w:val="single" w:color="000000" w:sz="4" w:space="0"/>
+            <w:insideH w:val="single" w:color="000000" w:sz="4" w:space="0"/>
+            <w:insideV w:val="single" w:color="000000" w:sz="4" w:space="0"/>
+          </w:tblBorders>
+          <w:tblCellMar>
+            <w:top w:w="0" w:type="dxa"/>
+            <w:left w:w="0" w:type="dxa"/>
+            <w:bottom w:w="0" w:type="dxa"/>
+            <w:right w:w="0" w:type="dxa"/>
+          </w:tblCellMar>
+        </w:tblPrEx>
         <w:trPr>
           <w:trHeight w:val="3859" w:hRule="atLeast"/>
         </w:trPr>
         <w:tc>
           <w:tcPr>
             <w:tcW w:w="748" w:type="dxa"/>
-            <w:vMerge/>
+            <w:vMerge w:val="continue"/>
             <w:tcBorders>
               <w:top w:val="nil"/>
             </w:tcBorders>
@@ -712,7 +830,7 @@
           </w:tcPr>
           <w:p>
             <w:pPr>
-              <w:pStyle w:val="TableParagraph"/>
+              <w:pStyle w:val="9"/>
               <w:ind w:left="106"/>
               <w:rPr>
                 <w:sz w:val="13"/>
@@ -732,9 +850,9 @@
           </w:tcPr>
           <w:p>
             <w:pPr>
-              <w:pStyle w:val="TableParagraph"/>
+              <w:pStyle w:val="9"/>
               <w:tabs>
-                <w:tab w:pos="959" w:val="left" w:leader="none"/>
+                <w:tab w:val="left" w:pos="959"/>
               </w:tabs>
               <w:ind w:left="107" w:right="90"/>
               <w:rPr>
@@ -746,6 +864,11 @@
                 <w:sz w:val="13"/>
               </w:rPr>
               <w:t>Semantic Information Detection</w:t>
+            </w:r>
+            <w:r>
+              <w:rPr>
+                <w:sz w:val="13"/>
+              </w:rPr>
               <w:tab/>
             </w:r>
             <w:r>
@@ -753,33 +876,33 @@
                 <w:spacing w:val="-9"/>
                 <w:sz w:val="13"/>
               </w:rPr>
-              <w:t>of </w:t>
-            </w:r>
-            <w:r>
-              <w:rPr>
-                <w:sz w:val="13"/>
-              </w:rPr>
-              <w:t>Webpage </w:t>
+              <w:t xml:space="preserve">of </w:t>
+            </w:r>
+            <w:r>
+              <w:rPr>
+                <w:sz w:val="13"/>
+              </w:rPr>
+              <w:t xml:space="preserve">Webpage </w:t>
             </w:r>
             <w:r>
               <w:rPr>
                 <w:spacing w:val="-4"/>
                 <w:sz w:val="13"/>
               </w:rPr>
-              <w:t>Based </w:t>
-            </w:r>
-            <w:r>
-              <w:rPr>
-                <w:sz w:val="13"/>
-              </w:rPr>
-              <w:t>on Word </w:t>
+              <w:t xml:space="preserve">Based </w:t>
+            </w:r>
+            <w:r>
+              <w:rPr>
+                <w:sz w:val="13"/>
+              </w:rPr>
+              <w:t xml:space="preserve">on Word </w:t>
             </w:r>
             <w:r>
               <w:rPr>
                 <w:spacing w:val="-3"/>
                 <w:sz w:val="13"/>
               </w:rPr>
-              <w:t>Vector </w:t>
+              <w:t xml:space="preserve">Vector </w:t>
             </w:r>
             <w:r>
               <w:rPr>
@@ -792,7 +915,7 @@
                 <w:spacing w:val="-1"/>
                 <w:sz w:val="13"/>
               </w:rPr>
-              <w:t> </w:t>
+              <w:t xml:space="preserve"> </w:t>
             </w:r>
             <w:r>
               <w:rPr>
@@ -808,7 +931,7 @@
           </w:tcPr>
           <w:p>
             <w:pPr>
-              <w:pStyle w:val="TableParagraph"/>
+              <w:pStyle w:val="9"/>
               <w:ind w:left="106" w:right="74"/>
               <w:jc w:val="both"/>
               <w:rPr>
@@ -829,7 +952,7 @@
           </w:tcPr>
           <w:p>
             <w:pPr>
-              <w:pStyle w:val="TableParagraph"/>
+              <w:pStyle w:val="9"/>
               <w:ind w:left="107" w:right="71"/>
               <w:jc w:val="both"/>
               <w:rPr>
@@ -847,7 +970,7 @@
                 <w:spacing w:val="-2"/>
                 <w:sz w:val="13"/>
               </w:rPr>
-              <w:t> </w:t>
+              <w:t xml:space="preserve"> </w:t>
             </w:r>
             <w:r>
               <w:rPr>
@@ -863,7 +986,7 @@
           </w:tcPr>
           <w:p>
             <w:pPr>
-              <w:pStyle w:val="TableParagraph"/>
+              <w:pStyle w:val="9"/>
               <w:ind w:left="107" w:right="46"/>
               <w:rPr>
                 <w:sz w:val="13"/>
@@ -880,7 +1003,7 @@
         <w:tc>
           <w:tcPr>
             <w:tcW w:w="339" w:type="dxa"/>
-            <w:vMerge/>
+            <w:vMerge w:val="continue"/>
             <w:tcBorders>
               <w:top w:val="nil"/>
             </w:tcBorders>
@@ -896,6 +1019,22 @@
         </w:tc>
       </w:tr>
       <w:tr>
+        <w:tblPrEx>
+          <w:tblBorders>
+            <w:top w:val="single" w:color="000000" w:sz="4" w:space="0"/>
+            <w:left w:val="single" w:color="000000" w:sz="4" w:space="0"/>
+            <w:bottom w:val="single" w:color="000000" w:sz="4" w:space="0"/>
+            <w:right w:val="single" w:color="000000" w:sz="4" w:space="0"/>
+            <w:insideH w:val="single" w:color="000000" w:sz="4" w:space="0"/>
+            <w:insideV w:val="single" w:color="000000" w:sz="4" w:space="0"/>
+          </w:tblBorders>
+          <w:tblCellMar>
+            <w:top w:w="0" w:type="dxa"/>
+            <w:left w:w="0" w:type="dxa"/>
+            <w:bottom w:w="0" w:type="dxa"/>
+            <w:right w:w="0" w:type="dxa"/>
+          </w:tblCellMar>
+        </w:tblPrEx>
         <w:trPr>
           <w:trHeight w:val="135" w:hRule="atLeast"/>
         </w:trPr>
@@ -909,7 +1048,7 @@
           </w:tcPr>
           <w:p>
             <w:pPr>
-              <w:pStyle w:val="TableParagraph"/>
+              <w:pStyle w:val="9"/>
               <w:rPr>
                 <w:rFonts w:ascii="Times New Roman"/>
                 <w:sz w:val="8"/>
@@ -923,7 +1062,7 @@
           </w:tcPr>
           <w:p>
             <w:pPr>
-              <w:pStyle w:val="TableParagraph"/>
+              <w:pStyle w:val="9"/>
               <w:rPr>
                 <w:rFonts w:ascii="Times New Roman"/>
                 <w:sz w:val="8"/>
@@ -937,7 +1076,7 @@
           </w:tcPr>
           <w:p>
             <w:pPr>
-              <w:pStyle w:val="TableParagraph"/>
+              <w:pStyle w:val="9"/>
               <w:rPr>
                 <w:rFonts w:ascii="Times New Roman"/>
                 <w:sz w:val="8"/>
@@ -951,7 +1090,7 @@
           </w:tcPr>
           <w:p>
             <w:pPr>
-              <w:pStyle w:val="TableParagraph"/>
+              <w:pStyle w:val="9"/>
               <w:rPr>
                 <w:rFonts w:ascii="Times New Roman"/>
                 <w:sz w:val="8"/>
@@ -965,7 +1104,7 @@
           </w:tcPr>
           <w:p>
             <w:pPr>
-              <w:pStyle w:val="TableParagraph"/>
+              <w:pStyle w:val="9"/>
               <w:rPr>
                 <w:rFonts w:ascii="Times New Roman"/>
                 <w:sz w:val="8"/>
@@ -979,7 +1118,7 @@
           </w:tcPr>
           <w:p>
             <w:pPr>
-              <w:pStyle w:val="TableParagraph"/>
+              <w:pStyle w:val="9"/>
               <w:rPr>
                 <w:rFonts w:ascii="Times New Roman"/>
                 <w:sz w:val="8"/>
@@ -997,7 +1136,7 @@
           </w:tcPr>
           <w:p>
             <w:pPr>
-              <w:pStyle w:val="TableParagraph"/>
+              <w:pStyle w:val="9"/>
               <w:rPr>
                 <w:rFonts w:ascii="Times New Roman"/>
                 <w:sz w:val="8"/>
@@ -1015,32 +1154,33 @@
         </w:rPr>
       </w:pPr>
       <w:r>
-        <w:rPr/>
         <w:drawing>
-          <wp:anchor distT="0" distB="0" distL="0" distR="0" allowOverlap="1" layoutInCell="1" locked="0" behindDoc="1" simplePos="0" relativeHeight="487250432">
+          <wp:anchor distT="0" distB="0" distL="0" distR="0" simplePos="0" relativeHeight="251660288" behindDoc="1" locked="0" layoutInCell="1" allowOverlap="1">
             <wp:simplePos x="0" y="0"/>
             <wp:positionH relativeFrom="page">
-              <wp:posOffset>5894666</wp:posOffset>
+              <wp:posOffset>5894070</wp:posOffset>
             </wp:positionH>
             <wp:positionV relativeFrom="page">
-              <wp:posOffset>398564</wp:posOffset>
+              <wp:posOffset>398145</wp:posOffset>
             </wp:positionV>
-            <wp:extent cx="1175678" cy="1542288"/>
+            <wp:extent cx="1175385" cy="1542415"/>
             <wp:effectExtent l="0" t="0" r="0" b="0"/>
             <wp:wrapNone/>
             <wp:docPr id="1" name="image1.png"/>
             <wp:cNvGraphicFramePr>
-              <a:graphicFrameLocks noChangeAspect="1"/>
+              <a:graphicFrameLocks xmlns:a="http://schemas.openxmlformats.org/drawingml/2006/main" noChangeAspect="1"/>
             </wp:cNvGraphicFramePr>
-            <a:graphic>
+            <a:graphic xmlns:a="http://schemas.openxmlformats.org/drawingml/2006/main">
               <a:graphicData uri="http://schemas.openxmlformats.org/drawingml/2006/picture">
-                <pic:pic>
+                <pic:pic xmlns:pic="http://schemas.openxmlformats.org/drawingml/2006/picture">
                   <pic:nvPicPr>
-                    <pic:cNvPr id="2" name="image1.png"/>
-                    <pic:cNvPicPr/>
+                    <pic:cNvPr id="1" name="image1.png"/>
+                    <pic:cNvPicPr>
+                      <a:picLocks noChangeAspect="1"/>
+                    </pic:cNvPicPr>
                   </pic:nvPicPr>
                   <pic:blipFill>
-                    <a:blip r:embed="rId5" cstate="print"/>
+                    <a:blip r:embed="rId6" cstate="print"/>
                     <a:stretch>
                       <a:fillRect/>
                     </a:stretch>
@@ -1071,22 +1211,23 @@
         <w:sectPr>
           <w:type w:val="continuous"/>
           <w:pgSz w:w="12240" w:h="15840"/>
-          <w:pgMar w:top="480" w:bottom="0" w:left="360" w:right="360"/>
+          <w:pgMar w:top="480" w:right="360" w:bottom="0" w:left="360" w:header="720" w:footer="720" w:gutter="0"/>
+          <w:cols w:space="720" w:num="1"/>
         </w:sectPr>
       </w:pPr>
     </w:p>
     <w:tbl>
       <w:tblPr>
+        <w:tblStyle w:val="5"/>
         <w:tblW w:w="0" w:type="auto"/>
-        <w:jc w:val="left"/>
         <w:tblInd w:w="877" w:type="dxa"/>
         <w:tblBorders>
-          <w:top w:val="single" w:sz="4" w:space="0" w:color="000000"/>
-          <w:left w:val="single" w:sz="4" w:space="0" w:color="000000"/>
-          <w:bottom w:val="single" w:sz="4" w:space="0" w:color="000000"/>
-          <w:right w:val="single" w:sz="4" w:space="0" w:color="000000"/>
-          <w:insideH w:val="single" w:sz="4" w:space="0" w:color="000000"/>
-          <w:insideV w:val="single" w:sz="4" w:space="0" w:color="000000"/>
+          <w:top w:val="single" w:color="000000" w:sz="4" w:space="0"/>
+          <w:left w:val="single" w:color="000000" w:sz="4" w:space="0"/>
+          <w:bottom w:val="single" w:color="000000" w:sz="4" w:space="0"/>
+          <w:right w:val="single" w:color="000000" w:sz="4" w:space="0"/>
+          <w:insideH w:val="single" w:color="000000" w:sz="4" w:space="0"/>
+          <w:insideV w:val="single" w:color="000000" w:sz="4" w:space="0"/>
         </w:tblBorders>
         <w:tblLayout w:type="fixed"/>
         <w:tblCellMar>
@@ -1095,7 +1236,6 @@
           <w:bottom w:w="0" w:type="dxa"/>
           <w:right w:w="0" w:type="dxa"/>
         </w:tblCellMar>
-        <w:tblLook w:val="01E0"/>
       </w:tblPr>
       <w:tblGrid>
         <w:gridCol w:w="1924"/>
@@ -1105,6 +1245,22 @@
         <w:gridCol w:w="1650"/>
       </w:tblGrid>
       <w:tr>
+        <w:tblPrEx>
+          <w:tblBorders>
+            <w:top w:val="single" w:color="000000" w:sz="4" w:space="0"/>
+            <w:left w:val="single" w:color="000000" w:sz="4" w:space="0"/>
+            <w:bottom w:val="single" w:color="000000" w:sz="4" w:space="0"/>
+            <w:right w:val="single" w:color="000000" w:sz="4" w:space="0"/>
+            <w:insideH w:val="single" w:color="000000" w:sz="4" w:space="0"/>
+            <w:insideV w:val="single" w:color="000000" w:sz="4" w:space="0"/>
+          </w:tblBorders>
+          <w:tblCellMar>
+            <w:top w:w="0" w:type="dxa"/>
+            <w:left w:w="0" w:type="dxa"/>
+            <w:bottom w:w="0" w:type="dxa"/>
+            <w:right w:w="0" w:type="dxa"/>
+          </w:tblCellMar>
+        </w:tblPrEx>
         <w:trPr>
           <w:trHeight w:val="4126" w:hRule="atLeast"/>
         </w:trPr>
@@ -1114,9 +1270,9 @@
           </w:tcPr>
           <w:p>
             <w:pPr>
-              <w:pStyle w:val="TableParagraph"/>
+              <w:pStyle w:val="9"/>
               <w:tabs>
-                <w:tab w:pos="1520" w:val="left" w:leader="none"/>
+                <w:tab w:val="left" w:pos="1520"/>
               </w:tabs>
               <w:ind w:left="106" w:right="85"/>
               <w:rPr>
@@ -1127,20 +1283,25 @@
               <w:rPr>
                 <w:sz w:val="13"/>
               </w:rPr>
-              <w:t>Laureta    </w:t>
+              <w:t xml:space="preserve">Laureta    </w:t>
             </w:r>
             <w:r>
               <w:rPr>
                 <w:spacing w:val="13"/>
                 <w:sz w:val="13"/>
               </w:rPr>
-              <w:t> </w:t>
+              <w:t xml:space="preserve"> </w:t>
             </w:r>
             <w:r>
               <w:rPr>
                 <w:sz w:val="13"/>
               </w:rPr>
               <w:t>Hajderanj</w:t>
+            </w:r>
+            <w:r>
+              <w:rPr>
+                <w:sz w:val="13"/>
+              </w:rPr>
               <w:tab/>
             </w:r>
             <w:r>
@@ -1148,7 +1309,7 @@
                 <w:spacing w:val="-4"/>
                 <w:sz w:val="13"/>
               </w:rPr>
-              <w:t>,Isakh </w:t>
+              <w:t xml:space="preserve">,Isakh </w:t>
             </w:r>
             <w:r>
               <w:rPr>
@@ -1161,7 +1322,7 @@
                 <w:spacing w:val="1"/>
                 <w:sz w:val="13"/>
               </w:rPr>
-              <w:t> </w:t>
+              <w:t xml:space="preserve"> </w:t>
             </w:r>
             <w:r>
               <w:rPr>
@@ -1177,9 +1338,9 @@
           </w:tcPr>
           <w:p>
             <w:pPr>
-              <w:pStyle w:val="TableParagraph"/>
+              <w:pStyle w:val="9"/>
               <w:tabs>
-                <w:tab w:pos="911" w:val="left" w:leader="none"/>
+                <w:tab w:val="left" w:pos="911"/>
               </w:tabs>
               <w:ind w:left="107" w:right="89"/>
               <w:rPr>
@@ -1190,20 +1351,25 @@
               <w:rPr>
                 <w:sz w:val="13"/>
               </w:rPr>
-              <w:t>ANew </w:t>
+              <w:t xml:space="preserve">ANew </w:t>
             </w:r>
             <w:r>
               <w:rPr>
                 <w:spacing w:val="-3"/>
                 <w:sz w:val="13"/>
               </w:rPr>
-              <w:t>Supervised </w:t>
+              <w:t xml:space="preserve">Supervised </w:t>
             </w:r>
             <w:r>
               <w:rPr>
                 <w:sz w:val="13"/>
               </w:rPr>
               <w:t>t-SNEwith dissimilarity Measure</w:t>
+            </w:r>
+            <w:r>
+              <w:rPr>
+                <w:sz w:val="13"/>
+              </w:rPr>
               <w:tab/>
             </w:r>
             <w:r>
@@ -1216,7 +1382,7 @@
           </w:p>
           <w:p>
             <w:pPr>
-              <w:pStyle w:val="TableParagraph"/>
+              <w:pStyle w:val="9"/>
               <w:ind w:left="107" w:right="89"/>
               <w:jc w:val="both"/>
               <w:rPr>
@@ -1237,7 +1403,7 @@
           </w:tcPr>
           <w:p>
             <w:pPr>
-              <w:pStyle w:val="TableParagraph"/>
+              <w:pStyle w:val="9"/>
               <w:spacing w:line="158" w:lineRule="exact"/>
               <w:ind w:left="106"/>
               <w:rPr>
@@ -1258,12 +1424,12 @@
           </w:tcPr>
           <w:p>
             <w:pPr>
-              <w:pStyle w:val="TableParagraph"/>
+              <w:pStyle w:val="9"/>
               <w:tabs>
-                <w:tab w:pos="855" w:val="left" w:leader="none"/>
-                <w:tab w:pos="1014" w:val="left" w:leader="none"/>
-                <w:tab w:pos="1427" w:val="left" w:leader="none"/>
-                <w:tab w:pos="2094" w:val="left" w:leader="none"/>
+                <w:tab w:val="left" w:pos="855"/>
+                <w:tab w:val="left" w:pos="1014"/>
+                <w:tab w:val="left" w:pos="1427"/>
+                <w:tab w:val="left" w:pos="2094"/>
               </w:tabs>
               <w:ind w:left="107" w:right="70"/>
               <w:jc w:val="both"/>
@@ -1276,40 +1442,85 @@
                 <w:sz w:val="13"/>
               </w:rPr>
               <w:t>In this paper, a  new  version  of  the Supervised</w:t>
+            </w:r>
+            <w:r>
+              <w:rPr>
+                <w:sz w:val="13"/>
+              </w:rPr>
               <w:tab/>
+            </w:r>
+            <w:r>
+              <w:rPr>
+                <w:sz w:val="13"/>
+              </w:rPr>
               <w:tab/>
+            </w:r>
+            <w:r>
+              <w:rPr>
+                <w:sz w:val="13"/>
+              </w:rPr>
               <w:t>t-</w:t>
+            </w:r>
+            <w:r>
+              <w:rPr>
+                <w:sz w:val="13"/>
+              </w:rPr>
               <w:tab/>
-              <w:t>Stochastic Neighbor Embedding (S-tSNE) algorithm is proposed which introduces the use of a dissimilarity measure related to class information. The proposed S-tSNE can be applied in any high dimensional dataset for visualization or as a feature extraction for classification problems. In this study, the S-tSNE is applied to three datasets MNIST, Chest x-ray, and SEER Breast Cancer. The two-dimensional data generated by the  S-tSNE  showed  better  visualization and  </w:t>
+            </w:r>
+            <w:r>
+              <w:rPr>
+                <w:sz w:val="13"/>
+              </w:rPr>
+              <w:t xml:space="preserve">Stochastic Neighbor Embedding (S-tSNE) algorithm is proposed which introduces the use of a dissimilarity measure related to class information. The proposed S-tSNE can be applied in any high dimensional dataset for visualization or as a feature extraction for classification problems. In this study, the S-tSNE is applied to three datasets MNIST, Chest x-ray, and SEER Breast Cancer. The two-dimensional data generated by the  S-tSNE  showed  better  visualization and  </w:t>
             </w:r>
             <w:r>
               <w:rPr>
                 <w:spacing w:val="14"/>
                 <w:sz w:val="13"/>
               </w:rPr>
-              <w:t> </w:t>
+              <w:t xml:space="preserve"> </w:t>
             </w:r>
             <w:r>
               <w:rPr>
                 <w:sz w:val="13"/>
               </w:rPr>
               <w:t>an</w:t>
+            </w:r>
+            <w:r>
+              <w:rPr>
+                <w:sz w:val="13"/>
+              </w:rPr>
               <w:tab/>
-              <w:t>improvement  </w:t>
+            </w:r>
+            <w:r>
+              <w:rPr>
+                <w:sz w:val="13"/>
+              </w:rPr>
+              <w:t xml:space="preserve">improvement  </w:t>
             </w:r>
             <w:r>
               <w:rPr>
                 <w:spacing w:val="15"/>
                 <w:sz w:val="13"/>
               </w:rPr>
-              <w:t> </w:t>
+              <w:t xml:space="preserve"> </w:t>
             </w:r>
             <w:r>
               <w:rPr>
                 <w:sz w:val="13"/>
               </w:rPr>
               <w:t>in</w:t>
+            </w:r>
+            <w:r>
+              <w:rPr>
+                <w:sz w:val="13"/>
+              </w:rPr>
               <w:tab/>
+            </w:r>
+            <w:r>
+              <w:rPr>
+                <w:sz w:val="13"/>
+              </w:rPr>
               <w:t>terms of classification accuracy in comparison to the original t- Stochastic Neighbor Embedding(t- SNE) method. The results from k-nearest neighbors (k-NN) classification model which used the  lower  dimension  space  generated by the new S-tSNE method showed more than 20% improvement on average in  accuracy  in all the three datasets compared with the t-  SNE method. Iaddition, the classification accuracy using the S-tSNE for feature extraction was even higher than classification accuracy obtained from the original</w:t>
             </w:r>
             <w:r>
@@ -1317,7 +1528,7 @@
                 <w:spacing w:val="4"/>
                 <w:sz w:val="13"/>
               </w:rPr>
-              <w:t> </w:t>
+              <w:t xml:space="preserve"> </w:t>
             </w:r>
             <w:r>
               <w:rPr>
@@ -1328,7 +1539,7 @@
           </w:p>
           <w:p>
             <w:pPr>
-              <w:pStyle w:val="TableParagraph"/>
+              <w:pStyle w:val="9"/>
               <w:spacing w:line="139" w:lineRule="exact"/>
               <w:ind w:left="107"/>
               <w:jc w:val="both"/>
@@ -1350,7 +1561,7 @@
           </w:tcPr>
           <w:p>
             <w:pPr>
-              <w:pStyle w:val="TableParagraph"/>
+              <w:pStyle w:val="9"/>
               <w:ind w:left="107" w:right="46"/>
               <w:rPr>
                 <w:sz w:val="13"/>
@@ -1366,6 +1577,22 @@
         </w:tc>
       </w:tr>
       <w:tr>
+        <w:tblPrEx>
+          <w:tblBorders>
+            <w:top w:val="single" w:color="000000" w:sz="4" w:space="0"/>
+            <w:left w:val="single" w:color="000000" w:sz="4" w:space="0"/>
+            <w:bottom w:val="single" w:color="000000" w:sz="4" w:space="0"/>
+            <w:right w:val="single" w:color="000000" w:sz="4" w:space="0"/>
+            <w:insideH w:val="single" w:color="000000" w:sz="4" w:space="0"/>
+            <w:insideV w:val="single" w:color="000000" w:sz="4" w:space="0"/>
+          </w:tblBorders>
+          <w:tblCellMar>
+            <w:top w:w="0" w:type="dxa"/>
+            <w:left w:w="0" w:type="dxa"/>
+            <w:bottom w:w="0" w:type="dxa"/>
+            <w:right w:w="0" w:type="dxa"/>
+          </w:tblCellMar>
+        </w:tblPrEx>
         <w:trPr>
           <w:trHeight w:val="5394" w:hRule="atLeast"/>
         </w:trPr>
@@ -1375,7 +1602,7 @@
           </w:tcPr>
           <w:p>
             <w:pPr>
-              <w:pStyle w:val="TableParagraph"/>
+              <w:pStyle w:val="9"/>
               <w:ind w:left="106" w:right="85"/>
               <w:jc w:val="both"/>
               <w:rPr>
@@ -1393,7 +1620,7 @@
                 <w:spacing w:val="-1"/>
                 <w:sz w:val="13"/>
               </w:rPr>
-              <w:t> </w:t>
+              <w:t xml:space="preserve"> </w:t>
             </w:r>
             <w:r>
               <w:rPr>
@@ -1409,10 +1636,10 @@
           </w:tcPr>
           <w:p>
             <w:pPr>
-              <w:pStyle w:val="TableParagraph"/>
+              <w:pStyle w:val="9"/>
               <w:tabs>
-                <w:tab w:pos="731" w:val="left" w:leader="none"/>
-                <w:tab w:pos="993" w:val="left" w:leader="none"/>
+                <w:tab w:val="left" w:pos="731"/>
+                <w:tab w:val="left" w:pos="993"/>
               </w:tabs>
               <w:ind w:left="107" w:right="88"/>
               <w:rPr>
@@ -1424,6 +1651,11 @@
                 <w:sz w:val="13"/>
               </w:rPr>
               <w:t>LDA</w:t>
+            </w:r>
+            <w:r>
+              <w:rPr>
+                <w:sz w:val="13"/>
+              </w:rPr>
               <w:tab/>
             </w:r>
             <w:r>
@@ -1431,14 +1663,24 @@
                 <w:spacing w:val="-4"/>
                 <w:sz w:val="13"/>
               </w:rPr>
-              <w:t>Meets </w:t>
+              <w:t xml:space="preserve">Meets </w:t>
             </w:r>
             <w:r>
               <w:rPr>
                 <w:sz w:val="13"/>
               </w:rPr>
               <w:t>Word2Vec:</w:t>
+            </w:r>
+            <w:r>
+              <w:rPr>
+                <w:sz w:val="13"/>
+              </w:rPr>
               <w:tab/>
+            </w:r>
+            <w:r>
+              <w:rPr>
+                <w:sz w:val="13"/>
+              </w:rPr>
               <w:tab/>
             </w:r>
             <w:r>
@@ -1446,20 +1688,20 @@
                 <w:spacing w:val="-17"/>
                 <w:sz w:val="13"/>
               </w:rPr>
-              <w:t>A </w:t>
-            </w:r>
-            <w:r>
-              <w:rPr>
-                <w:sz w:val="13"/>
-              </w:rPr>
-              <w:t>Novel Model </w:t>
+              <w:t xml:space="preserve">A </w:t>
+            </w:r>
+            <w:r>
+              <w:rPr>
+                <w:sz w:val="13"/>
+              </w:rPr>
+              <w:t xml:space="preserve">Novel Model </w:t>
             </w:r>
             <w:r>
               <w:rPr>
                 <w:spacing w:val="-5"/>
                 <w:sz w:val="13"/>
               </w:rPr>
-              <w:t>for </w:t>
+              <w:t xml:space="preserve">for </w:t>
             </w:r>
             <w:r>
               <w:rPr>
@@ -1475,7 +1717,7 @@
           </w:tcPr>
           <w:p>
             <w:pPr>
-              <w:pStyle w:val="TableParagraph"/>
+              <w:pStyle w:val="9"/>
               <w:ind w:left="106"/>
               <w:rPr>
                 <w:sz w:val="13"/>
@@ -1495,11 +1737,11 @@
           </w:tcPr>
           <w:p>
             <w:pPr>
-              <w:pStyle w:val="TableParagraph"/>
+              <w:pStyle w:val="9"/>
               <w:tabs>
-                <w:tab w:pos="615" w:val="left" w:leader="none"/>
-                <w:tab w:pos="1244" w:val="left" w:leader="none"/>
-                <w:tab w:pos="1796" w:val="left" w:leader="none"/>
+                <w:tab w:val="left" w:pos="615"/>
+                <w:tab w:val="left" w:pos="1244"/>
+                <w:tab w:val="left" w:pos="1796"/>
               </w:tabs>
               <w:ind w:left="107" w:right="67"/>
               <w:jc w:val="both"/>
@@ -1512,17 +1754,47 @@
                 <w:sz w:val="13"/>
               </w:rPr>
               <w:t>Clustering narrow-domain short texts, such as academic abstracts, is an extremely difficult clustering problem.  Firstly,  short  texts  lead  to low frequency and sparseness of words, making clustering results highly unstable and inaccurate; Secondly, narrow domain leads to great overlapping of insignificant words and makes it hard to distinguish between sub- domains, or fine-grained clusters. The vocabulary size is also too small to construct a good word bag needed by  traditional clustering algorithms like LDA to give a meaningful topic distribution. A novel clustering model, Partitioned Word2Vec-LDA (PW-LDA), is proposed in this paper to tackle the described problems. Since the purpose sentences of an abstract contain crucial information  about  the  topic  of  the  paper, we firstly implement a novel algorithm to extract them from the  abstracts according to its structural features. Then high-frequency words are removed from those purpose sentences to get a purified-purpose  corpus and LDA and Word2Vec models are trained. After combining the results of both models, we can cluster the abstracts more precisely. Our model uses abstract text instead of keywords to cluster because keywords may be ambiguous and cause unsatisfied clustering results shown  by  previous  work.  Experimental results show that the clustering results of PW-LDA are much more  accurate and</w:t>
+            </w:r>
+            <w:r>
+              <w:rPr>
+                <w:sz w:val="13"/>
+              </w:rPr>
               <w:tab/>
+            </w:r>
+            <w:r>
+              <w:rPr>
+                <w:sz w:val="13"/>
+              </w:rPr>
               <w:t>stable</w:t>
+            </w:r>
+            <w:r>
+              <w:rPr>
+                <w:sz w:val="13"/>
+              </w:rPr>
               <w:tab/>
+            </w:r>
+            <w:r>
+              <w:rPr>
+                <w:sz w:val="13"/>
+              </w:rPr>
               <w:t>than</w:t>
+            </w:r>
+            <w:r>
+              <w:rPr>
+                <w:sz w:val="13"/>
+              </w:rPr>
               <w:tab/>
+            </w:r>
+            <w:r>
+              <w:rPr>
+                <w:sz w:val="13"/>
+              </w:rPr>
               <w:t>state-of-the-art</w:t>
             </w:r>
           </w:p>
           <w:p>
             <w:pPr>
-              <w:pStyle w:val="TableParagraph"/>
+              <w:pStyle w:val="9"/>
               <w:spacing w:line="140" w:lineRule="exact"/>
               <w:ind w:left="107"/>
               <w:rPr>
@@ -1543,7 +1815,7 @@
           </w:tcPr>
           <w:p>
             <w:pPr>
-              <w:pStyle w:val="TableParagraph"/>
+              <w:pStyle w:val="9"/>
               <w:ind w:left="107"/>
               <w:rPr>
                 <w:sz w:val="13"/>
@@ -1559,6 +1831,22 @@
         </w:tc>
       </w:tr>
       <w:tr>
+        <w:tblPrEx>
+          <w:tblBorders>
+            <w:top w:val="single" w:color="000000" w:sz="4" w:space="0"/>
+            <w:left w:val="single" w:color="000000" w:sz="4" w:space="0"/>
+            <w:bottom w:val="single" w:color="000000" w:sz="4" w:space="0"/>
+            <w:right w:val="single" w:color="000000" w:sz="4" w:space="0"/>
+            <w:insideH w:val="single" w:color="000000" w:sz="4" w:space="0"/>
+            <w:insideV w:val="single" w:color="000000" w:sz="4" w:space="0"/>
+          </w:tblBorders>
+          <w:tblCellMar>
+            <w:top w:w="0" w:type="dxa"/>
+            <w:left w:w="0" w:type="dxa"/>
+            <w:bottom w:w="0" w:type="dxa"/>
+            <w:right w:w="0" w:type="dxa"/>
+          </w:tblCellMar>
+        </w:tblPrEx>
         <w:trPr>
           <w:trHeight w:val="3333" w:hRule="atLeast"/>
         </w:trPr>
@@ -1568,7 +1856,7 @@
           </w:tcPr>
           <w:p>
             <w:pPr>
-              <w:pStyle w:val="TableParagraph"/>
+              <w:pStyle w:val="9"/>
               <w:spacing w:before="1"/>
               <w:ind w:left="106"/>
               <w:rPr>
@@ -1589,9 +1877,9 @@
           </w:tcPr>
           <w:p>
             <w:pPr>
-              <w:pStyle w:val="TableParagraph"/>
+              <w:pStyle w:val="9"/>
               <w:tabs>
-                <w:tab w:pos="952" w:val="left" w:leader="none"/>
+                <w:tab w:val="left" w:pos="952"/>
               </w:tabs>
               <w:spacing w:before="1"/>
               <w:ind w:left="107" w:right="89"/>
@@ -1603,20 +1891,25 @@
               <w:rPr>
                 <w:sz w:val="13"/>
               </w:rPr>
-              <w:t>Clustering </w:t>
+              <w:t xml:space="preserve">Clustering </w:t>
             </w:r>
             <w:r>
               <w:rPr>
                 <w:spacing w:val="-5"/>
                 <w:sz w:val="13"/>
               </w:rPr>
-              <w:t>Web </w:t>
+              <w:t xml:space="preserve">Web </w:t>
             </w:r>
             <w:r>
               <w:rPr>
                 <w:sz w:val="13"/>
               </w:rPr>
               <w:t>Pages</w:t>
+            </w:r>
+            <w:r>
+              <w:rPr>
+                <w:sz w:val="13"/>
+              </w:rPr>
               <w:tab/>
             </w:r>
             <w:r>
@@ -1629,9 +1922,9 @@
           </w:p>
           <w:p>
             <w:pPr>
-              <w:pStyle w:val="TableParagraph"/>
+              <w:pStyle w:val="9"/>
               <w:tabs>
-                <w:tab w:pos="933" w:val="left" w:leader="none"/>
+                <w:tab w:val="left" w:pos="933"/>
               </w:tabs>
               <w:ind w:left="107" w:right="89"/>
               <w:rPr>
@@ -1643,6 +1936,11 @@
                 <w:sz w:val="13"/>
               </w:rPr>
               <w:t>Facilitate Revisitation</w:t>
+            </w:r>
+            <w:r>
+              <w:rPr>
+                <w:sz w:val="13"/>
+              </w:rPr>
               <w:tab/>
             </w:r>
             <w:r>
@@ -1650,7 +1948,7 @@
                 <w:spacing w:val="-10"/>
                 <w:sz w:val="13"/>
               </w:rPr>
-              <w:t>on </w:t>
+              <w:t xml:space="preserve">on </w:t>
             </w:r>
             <w:r>
               <w:rPr>
@@ -1663,7 +1961,7 @@
                 <w:spacing w:val="-2"/>
                 <w:sz w:val="13"/>
               </w:rPr>
-              <w:t> </w:t>
+              <w:t xml:space="preserve"> </w:t>
             </w:r>
             <w:r>
               <w:rPr>
@@ -1679,7 +1977,7 @@
           </w:tcPr>
           <w:p>
             <w:pPr>
-              <w:pStyle w:val="TableParagraph"/>
+              <w:pStyle w:val="9"/>
               <w:spacing w:before="1"/>
               <w:ind w:left="106" w:right="55"/>
               <w:rPr>
@@ -1700,9 +1998,9 @@
           </w:tcPr>
           <w:p>
             <w:pPr>
-              <w:pStyle w:val="TableParagraph"/>
+              <w:pStyle w:val="9"/>
               <w:tabs>
-                <w:tab w:pos="1091" w:val="left" w:leader="none"/>
+                <w:tab w:val="left" w:pos="1091"/>
               </w:tabs>
               <w:spacing w:before="1"/>
               <w:ind w:left="107" w:right="70"/>
@@ -1716,7 +2014,17 @@
                 <w:sz w:val="13"/>
               </w:rPr>
               <w:t>Due   to   small   screens,   inaccuracy    of   input  and  other  limitations  of  mobile devices, revisitation of Web pages in mobile browsers takes more time than that in desktopbrowsers. In  this  paper,   we propose a novel  approach  to  facilitate  revisitation. We designed AutoWeb, a system that clusters opened Web pages  into  different  topics based on their contents. Users can quickly find a desired opened Web page by narrowing down the searching scope to a group of Web pages that share the same topic. Clustering accuracy is evaluated to be 92.4%and computing</w:t>
+            </w:r>
+            <w:r>
+              <w:rPr>
+                <w:sz w:val="13"/>
+              </w:rPr>
               <w:tab/>
+            </w:r>
+            <w:r>
+              <w:rPr>
+                <w:sz w:val="13"/>
+              </w:rPr>
               <w:t>resource consumption was proved to be acceptable. A user study wasconducted to  explore  user  experience and how much AutoWeb  facilitates revisitation. Results showed that AutoWeb could save up a  significant  time  for revisitation and participants rated the</w:t>
             </w:r>
             <w:r>
@@ -1724,7 +2032,7 @@
                 <w:spacing w:val="8"/>
                 <w:sz w:val="13"/>
               </w:rPr>
-              <w:t> </w:t>
+              <w:t xml:space="preserve"> </w:t>
             </w:r>
             <w:r>
               <w:rPr>
@@ -1735,7 +2043,7 @@
           </w:p>
           <w:p>
             <w:pPr>
-              <w:pStyle w:val="TableParagraph"/>
+              <w:pStyle w:val="9"/>
               <w:spacing w:line="138" w:lineRule="exact"/>
               <w:ind w:left="107"/>
               <w:rPr>
@@ -1756,7 +2064,7 @@
           </w:tcPr>
           <w:p>
             <w:pPr>
-              <w:pStyle w:val="TableParagraph"/>
+              <w:pStyle w:val="9"/>
               <w:spacing w:before="1"/>
               <w:ind w:left="107" w:right="84"/>
               <w:jc w:val="both"/>
@@ -1783,19 +2091,20 @@
         </w:rPr>
         <w:sectPr>
           <w:pgSz w:w="12240" w:h="15840"/>
-          <w:pgMar w:top="1500" w:bottom="280" w:left="360" w:right="360"/>
+          <w:pgMar w:top="1500" w:right="360" w:bottom="280" w:left="360" w:header="720" w:footer="720" w:gutter="0"/>
           <w:pgBorders w:offsetFrom="page">
-            <w:top w:val="single" w:color="000000" w:space="24" w:sz="4"/>
-            <w:left w:val="single" w:color="000000" w:space="24" w:sz="4"/>
-            <w:bottom w:val="single" w:color="000000" w:space="24" w:sz="4"/>
-            <w:right w:val="single" w:color="000000" w:space="24" w:sz="4"/>
+            <w:top w:val="single" w:color="000000" w:sz="4" w:space="24"/>
+            <w:left w:val="single" w:color="000000" w:sz="4" w:space="24"/>
+            <w:bottom w:val="single" w:color="000000" w:sz="4" w:space="24"/>
+            <w:right w:val="single" w:color="000000" w:sz="4" w:space="24"/>
           </w:pgBorders>
+          <w:cols w:space="720" w:num="1"/>
         </w:sectPr>
       </w:pPr>
     </w:p>
     <w:p>
       <w:pPr>
-        <w:pStyle w:val="BodyText"/>
+        <w:pStyle w:val="6"/>
         <w:rPr>
           <w:rFonts w:ascii="Times New Roman"/>
           <w:b w:val="0"/>
@@ -1805,7 +2114,7 @@
     </w:p>
     <w:p>
       <w:pPr>
-        <w:pStyle w:val="BodyText"/>
+        <w:pStyle w:val="6"/>
         <w:rPr>
           <w:rFonts w:ascii="Times New Roman"/>
           <w:b w:val="0"/>
@@ -1815,7 +2124,7 @@
     </w:p>
     <w:p>
       <w:pPr>
-        <w:pStyle w:val="BodyText"/>
+        <w:pStyle w:val="6"/>
         <w:rPr>
           <w:rFonts w:ascii="Times New Roman"/>
           <w:b w:val="0"/>
@@ -1825,7 +2134,7 @@
     </w:p>
     <w:p>
       <w:pPr>
-        <w:pStyle w:val="BodyText"/>
+        <w:pStyle w:val="6"/>
         <w:rPr>
           <w:rFonts w:ascii="Times New Roman"/>
           <w:b w:val="0"/>
@@ -1835,7 +2144,7 @@
     </w:p>
     <w:p>
       <w:pPr>
-        <w:pStyle w:val="BodyText"/>
+        <w:pStyle w:val="6"/>
         <w:rPr>
           <w:rFonts w:ascii="Times New Roman"/>
           <w:b w:val="0"/>
@@ -1845,7 +2154,7 @@
     </w:p>
     <w:p>
       <w:pPr>
-        <w:pStyle w:val="BodyText"/>
+        <w:pStyle w:val="6"/>
         <w:rPr>
           <w:rFonts w:ascii="Times New Roman"/>
           <w:b w:val="0"/>
@@ -1855,7 +2164,7 @@
     </w:p>
     <w:p>
       <w:pPr>
-        <w:pStyle w:val="BodyText"/>
+        <w:pStyle w:val="6"/>
         <w:rPr>
           <w:rFonts w:ascii="Times New Roman"/>
           <w:b w:val="0"/>
@@ -1865,7 +2174,7 @@
     </w:p>
     <w:p>
       <w:pPr>
-        <w:pStyle w:val="BodyText"/>
+        <w:pStyle w:val="6"/>
         <w:spacing w:before="7"/>
         <w:rPr>
           <w:rFonts w:ascii="Times New Roman"/>
@@ -1876,7 +2185,7 @@
     </w:p>
     <w:p>
       <w:pPr>
-        <w:pStyle w:val="Heading1"/>
+        <w:pStyle w:val="2"/>
         <w:spacing w:before="44"/>
         <w:rPr>
           <w:u w:val="none"/>
@@ -1891,7 +2200,7 @@
     </w:p>
     <w:p>
       <w:pPr>
-        <w:spacing w:line="240" w:lineRule="auto" w:before="6"/>
+        <w:spacing w:before="6" w:line="240" w:lineRule="auto"/>
         <w:rPr>
           <w:b/>
           <w:sz w:val="17"/>
@@ -1900,15 +2209,15 @@
     </w:p>
     <w:p>
       <w:pPr>
-        <w:pStyle w:val="ListParagraph"/>
+        <w:pStyle w:val="8"/>
         <w:numPr>
           <w:ilvl w:val="0"/>
           <w:numId w:val="1"/>
         </w:numPr>
         <w:tabs>
-          <w:tab w:pos="1237" w:val="left" w:leader="none"/>
+          <w:tab w:val="left" w:pos="1237"/>
         </w:tabs>
-        <w:spacing w:line="240" w:lineRule="auto" w:before="56" w:after="0"/>
+        <w:spacing w:before="56" w:after="0" w:line="240" w:lineRule="auto"/>
         <w:ind w:left="979" w:right="1581" w:firstLine="0"/>
         <w:jc w:val="left"/>
         <w:rPr>
@@ -1929,7 +2238,7 @@
           <w:spacing w:val="-1"/>
           <w:sz w:val="22"/>
         </w:rPr>
-        <w:t> </w:t>
+        <w:t xml:space="preserve"> </w:t>
       </w:r>
       <w:r>
         <w:rPr>
@@ -1944,7 +2253,7 @@
           <w:spacing w:val="-3"/>
           <w:sz w:val="22"/>
         </w:rPr>
-        <w:t> </w:t>
+        <w:t xml:space="preserve"> </w:t>
       </w:r>
       <w:r>
         <w:rPr>
@@ -1959,7 +2268,7 @@
           <w:spacing w:val="-3"/>
           <w:sz w:val="22"/>
         </w:rPr>
-        <w:t> </w:t>
+        <w:t xml:space="preserve"> </w:t>
       </w:r>
       <w:r>
         <w:rPr>
@@ -1974,7 +2283,7 @@
           <w:spacing w:val="-4"/>
           <w:sz w:val="22"/>
         </w:rPr>
-        <w:t> </w:t>
+        <w:t xml:space="preserve"> </w:t>
       </w:r>
       <w:r>
         <w:rPr>
@@ -1989,7 +2298,7 @@
           <w:spacing w:val="-3"/>
           <w:sz w:val="22"/>
         </w:rPr>
-        <w:t> </w:t>
+        <w:t xml:space="preserve"> </w:t>
       </w:r>
       <w:r>
         <w:rPr>
@@ -2004,7 +2313,7 @@
           <w:spacing w:val="-3"/>
           <w:sz w:val="22"/>
         </w:rPr>
-        <w:t> </w:t>
+        <w:t xml:space="preserve"> </w:t>
       </w:r>
       <w:r>
         <w:rPr>
@@ -2019,7 +2328,7 @@
           <w:spacing w:val="-4"/>
           <w:sz w:val="22"/>
         </w:rPr>
-        <w:t> </w:t>
+        <w:t xml:space="preserve"> </w:t>
       </w:r>
       <w:r>
         <w:rPr>
@@ -2034,7 +2343,7 @@
           <w:spacing w:val="-2"/>
           <w:sz w:val="22"/>
         </w:rPr>
-        <w:t> </w:t>
+        <w:t xml:space="preserve"> </w:t>
       </w:r>
       <w:r>
         <w:rPr>
@@ -2049,7 +2358,7 @@
           <w:spacing w:val="-3"/>
           <w:sz w:val="22"/>
         </w:rPr>
-        <w:t> </w:t>
+        <w:t xml:space="preserve"> </w:t>
       </w:r>
       <w:r>
         <w:rPr>
@@ -2064,7 +2373,7 @@
           <w:spacing w:val="-2"/>
           <w:sz w:val="22"/>
         </w:rPr>
-        <w:t> </w:t>
+        <w:t xml:space="preserve"> </w:t>
       </w:r>
       <w:r>
         <w:rPr>
@@ -2079,7 +2388,7 @@
           <w:spacing w:val="-2"/>
           <w:sz w:val="22"/>
         </w:rPr>
-        <w:t> </w:t>
+        <w:t xml:space="preserve"> </w:t>
       </w:r>
       <w:r>
         <w:rPr>
@@ -2094,7 +2403,7 @@
           <w:spacing w:val="-3"/>
           <w:sz w:val="22"/>
         </w:rPr>
-        <w:t> </w:t>
+        <w:t xml:space="preserve"> </w:t>
       </w:r>
       <w:r>
         <w:rPr>
@@ -2109,7 +2418,7 @@
           <w:spacing w:val="-4"/>
           <w:sz w:val="22"/>
         </w:rPr>
-        <w:t> </w:t>
+        <w:t xml:space="preserve"> </w:t>
       </w:r>
       <w:r>
         <w:rPr>
@@ -2124,7 +2433,7 @@
           <w:spacing w:val="-3"/>
           <w:sz w:val="22"/>
         </w:rPr>
-        <w:t> </w:t>
+        <w:t xml:space="preserve"> </w:t>
       </w:r>
       <w:r>
         <w:rPr>
@@ -2139,7 +2448,7 @@
           <w:spacing w:val="-10"/>
           <w:sz w:val="22"/>
         </w:rPr>
-        <w:t> </w:t>
+        <w:t xml:space="preserve"> </w:t>
       </w:r>
       <w:r>
         <w:rPr>
@@ -2151,7 +2460,7 @@
     </w:p>
     <w:p>
       <w:pPr>
-        <w:spacing w:line="240" w:lineRule="auto" w:before="11"/>
+        <w:spacing w:before="11" w:line="240" w:lineRule="auto"/>
         <w:rPr>
           <w:b/>
           <w:sz w:val="21"/>
@@ -2160,15 +2469,15 @@
     </w:p>
     <w:p>
       <w:pPr>
-        <w:pStyle w:val="ListParagraph"/>
+        <w:pStyle w:val="8"/>
         <w:numPr>
           <w:ilvl w:val="0"/>
           <w:numId w:val="1"/>
         </w:numPr>
         <w:tabs>
-          <w:tab w:pos="1237" w:val="left" w:leader="none"/>
+          <w:tab w:val="left" w:pos="1237"/>
         </w:tabs>
-        <w:spacing w:line="240" w:lineRule="auto" w:before="0" w:after="0"/>
+        <w:spacing w:before="0" w:after="0" w:line="240" w:lineRule="auto"/>
         <w:ind w:left="979" w:right="834" w:firstLine="0"/>
         <w:jc w:val="left"/>
         <w:rPr>
@@ -2177,20 +2486,24 @@
         </w:rPr>
       </w:pPr>
       <w:r>
-        <w:rPr/>
         <w:pict>
-          <v:rect style="position:absolute;margin-left:201.039993pt;margin-top:3.773614pt;width:122.65pt;height:1.19pt;mso-position-horizontal-relative:page;mso-position-vertical-relative:paragraph;z-index:-16065024" filled="false" stroked="true" strokeweight="8pt" strokecolor="#f22f2f">
-            <v:stroke dashstyle="solid"/>
-            <w10:wrap type="none"/>
+          <v:rect id="_x0000_s1026" o:spid="_x0000_s1026" o:spt="1" style="position:absolute;left:0pt;margin-left:201pt;margin-top:3.75pt;height:1.15pt;width:122.65pt;mso-position-horizontal-relative:page;z-index:-251655168;mso-width-relative:page;mso-height-relative:page;" filled="f" stroked="t" coordsize="21600,21600">
+            <v:path/>
+            <v:fill on="f" focussize="0,0"/>
+            <v:stroke weight="8pt" color="#F22F2F"/>
+            <v:imagedata o:title=""/>
+            <o:lock v:ext="edit"/>
           </v:rect>
         </w:pict>
       </w:r>
       <w:r>
-        <w:rPr/>
         <w:pict>
-          <v:rect style="position:absolute;margin-left:209.440002pt;margin-top:26.2136pt;width:122.65pt;height:1.19pt;mso-position-horizontal-relative:page;mso-position-vertical-relative:paragraph;z-index:-16064000" filled="false" stroked="true" strokeweight="8pt" strokecolor="#f22f2f">
-            <v:stroke dashstyle="solid"/>
-            <w10:wrap type="none"/>
+          <v:rect id="_x0000_s1027" o:spid="_x0000_s1027" o:spt="1" style="position:absolute;left:0pt;margin-left:209.4pt;margin-top:26.2pt;height:1.15pt;width:122.65pt;mso-position-horizontal-relative:page;z-index:-251654144;mso-width-relative:page;mso-height-relative:page;" filled="f" stroked="t" coordsize="21600,21600">
+            <v:path/>
+            <v:fill on="f" focussize="0,0"/>
+            <v:stroke weight="8pt" color="#F22F2F"/>
+            <v:imagedata o:title=""/>
+            <o:lock v:ext="edit"/>
           </v:rect>
         </w:pict>
       </w:r>
@@ -2207,7 +2520,7 @@
           <w:spacing w:val="-2"/>
           <w:sz w:val="22"/>
         </w:rPr>
-        <w:t> </w:t>
+        <w:t xml:space="preserve"> </w:t>
       </w:r>
       <w:r>
         <w:rPr>
@@ -2219,7 +2532,7 @@
     </w:p>
     <w:p>
       <w:pPr>
-        <w:spacing w:line="240" w:lineRule="auto" w:before="1"/>
+        <w:spacing w:before="1" w:line="240" w:lineRule="auto"/>
         <w:rPr>
           <w:b/>
           <w:sz w:val="22"/>
@@ -2228,15 +2541,15 @@
     </w:p>
     <w:p>
       <w:pPr>
-        <w:pStyle w:val="ListParagraph"/>
+        <w:pStyle w:val="8"/>
         <w:numPr>
           <w:ilvl w:val="0"/>
           <w:numId w:val="1"/>
         </w:numPr>
         <w:tabs>
-          <w:tab w:pos="1237" w:val="left" w:leader="none"/>
+          <w:tab w:val="left" w:pos="1237"/>
         </w:tabs>
-        <w:spacing w:line="240" w:lineRule="auto" w:before="0" w:after="0"/>
+        <w:spacing w:before="0" w:after="0" w:line="240" w:lineRule="auto"/>
         <w:ind w:left="979" w:right="921" w:firstLine="0"/>
         <w:jc w:val="both"/>
         <w:rPr>
@@ -2245,20 +2558,25 @@
         </w:rPr>
       </w:pPr>
       <w:r>
-        <w:rPr/>
         <w:pict>
-          <v:rect style="position:absolute;margin-left:213.199997pt;margin-top:47.653625pt;width:122.65pt;height:1.19pt;mso-position-horizontal-relative:page;mso-position-vertical-relative:paragraph;z-index:-15728128;mso-wrap-distance-left:0;mso-wrap-distance-right:0" filled="false" stroked="true" strokeweight="8pt" strokecolor="#f22f2f">
-            <v:stroke dashstyle="solid"/>
+          <v:rect id="_x0000_s1028" o:spid="_x0000_s1028" o:spt="1" style="position:absolute;left:0pt;margin-left:213.15pt;margin-top:47.65pt;height:1.15pt;width:122.65pt;mso-position-horizontal-relative:page;mso-wrap-distance-bottom:0pt;mso-wrap-distance-top:0pt;z-index:-251653120;mso-width-relative:page;mso-height-relative:page;" filled="f" stroked="t" coordsize="21600,21600">
+            <v:path/>
+            <v:fill on="f" focussize="0,0"/>
+            <v:stroke weight="8pt" color="#F22F2F"/>
+            <v:imagedata o:title=""/>
+            <o:lock v:ext="edit"/>
             <w10:wrap type="topAndBottom"/>
           </v:rect>
         </w:pict>
       </w:r>
       <w:r>
-        <w:rPr/>
         <w:pict>
-          <v:rect style="position:absolute;margin-left:213.639999pt;margin-top:.893622pt;width:122.65pt;height:1.19pt;mso-position-horizontal-relative:page;mso-position-vertical-relative:paragraph;z-index:-16064512" filled="false" stroked="true" strokeweight="8pt" strokecolor="#f22f2f">
-            <v:stroke dashstyle="solid"/>
-            <w10:wrap type="none"/>
+          <v:rect id="_x0000_s1029" o:spid="_x0000_s1029" o:spt="1" style="position:absolute;left:0pt;margin-left:213.6pt;margin-top:0.85pt;height:1.15pt;width:122.65pt;mso-position-horizontal-relative:page;z-index:-251654144;mso-width-relative:page;mso-height-relative:page;" filled="f" stroked="t" coordsize="21600,21600">
+            <v:path/>
+            <v:fill on="f" focussize="0,0"/>
+            <v:stroke weight="8pt" color="#F22F2F"/>
+            <v:imagedata o:title=""/>
+            <o:lock v:ext="edit"/>
           </v:rect>
         </w:pict>
       </w:r>
@@ -2267,13 +2585,13 @@
           <w:b/>
           <w:sz w:val="22"/>
         </w:rPr>
-        <w:t>Hajderanj, L., Weheliye, I., &amp; Chen, D. (2019, April). A new supervised t-SNE with dissimilarity measure for effective data visualization </w:t>
+        <w:t xml:space="preserve">Hajderanj, L., Weheliye, I., &amp; Chen, D. (2019, April). A new supervised t-SNE with dissimilarity measure for effective data visualization </w:t>
       </w:r>
       <w:r>
         <w:rPr>
           <w:b/>
           <w:sz w:val="22"/>
-          <w:shd w:fill="F22F2F" w:color="auto" w:val="clear"/>
+          <w:shd w:val="clear" w:color="auto" w:fill="F22F2F"/>
         </w:rPr>
         <w:t>and classification. In Proceed</w:t>
       </w:r>
@@ -2290,7 +2608,7 @@
           <w:spacing w:val="-5"/>
           <w:sz w:val="22"/>
         </w:rPr>
-        <w:t> </w:t>
+        <w:t xml:space="preserve"> </w:t>
       </w:r>
       <w:r>
         <w:rPr>
@@ -2302,15 +2620,15 @@
     </w:p>
     <w:p>
       <w:pPr>
-        <w:pStyle w:val="ListParagraph"/>
+        <w:pStyle w:val="8"/>
         <w:numPr>
           <w:ilvl w:val="0"/>
           <w:numId w:val="1"/>
         </w:numPr>
         <w:tabs>
-          <w:tab w:pos="1292" w:val="left" w:leader="none"/>
+          <w:tab w:val="left" w:pos="1292"/>
         </w:tabs>
-        <w:spacing w:line="240" w:lineRule="auto" w:before="0" w:after="0"/>
+        <w:spacing w:before="0" w:after="0" w:line="240" w:lineRule="auto"/>
         <w:ind w:left="979" w:right="829" w:firstLine="0"/>
         <w:jc w:val="left"/>
         <w:rPr>
@@ -2328,7 +2646,7 @@
     </w:p>
     <w:p>
       <w:pPr>
-        <w:spacing w:line="240" w:lineRule="auto" w:before="0"/>
+        <w:spacing w:before="0" w:line="240" w:lineRule="auto"/>
         <w:rPr>
           <w:b/>
           <w:sz w:val="22"/>
@@ -2337,15 +2655,15 @@
     </w:p>
     <w:p>
       <w:pPr>
-        <w:pStyle w:val="ListParagraph"/>
+        <w:pStyle w:val="8"/>
         <w:numPr>
           <w:ilvl w:val="0"/>
           <w:numId w:val="1"/>
         </w:numPr>
         <w:tabs>
-          <w:tab w:pos="1292" w:val="left" w:leader="none"/>
+          <w:tab w:val="left" w:pos="1292"/>
         </w:tabs>
-        <w:spacing w:line="240" w:lineRule="auto" w:before="1" w:after="0"/>
+        <w:spacing w:before="1" w:after="0" w:line="240" w:lineRule="auto"/>
         <w:ind w:left="979" w:right="760" w:firstLine="0"/>
         <w:jc w:val="left"/>
         <w:rPr>
@@ -2370,7 +2688,7 @@
     </w:p>
     <w:p>
       <w:pPr>
-        <w:spacing w:line="240" w:lineRule="auto" w:before="0"/>
+        <w:spacing w:before="0" w:line="240" w:lineRule="auto"/>
         <w:rPr>
           <w:b/>
           <w:sz w:val="22"/>
@@ -2379,7 +2697,7 @@
     </w:p>
     <w:p>
       <w:pPr>
-        <w:pStyle w:val="Heading2"/>
+        <w:pStyle w:val="3"/>
         <w:spacing w:before="145"/>
         <w:ind w:left="3620"/>
         <w:rPr>
@@ -2395,7 +2713,7 @@
     </w:p>
     <w:p>
       <w:pPr>
-        <w:spacing w:line="240" w:lineRule="auto" w:before="1"/>
+        <w:spacing w:before="1" w:line="240" w:lineRule="auto"/>
         <w:rPr>
           <w:b/>
           <w:sz w:val="19"/>
@@ -2423,16 +2741,16 @@
     </w:p>
     <w:p>
       <w:pPr>
-        <w:pStyle w:val="ListParagraph"/>
+        <w:pStyle w:val="8"/>
         <w:numPr>
           <w:ilvl w:val="1"/>
           <w:numId w:val="1"/>
         </w:numPr>
         <w:tabs>
-          <w:tab w:pos="1819" w:val="left" w:leader="none"/>
-          <w:tab w:pos="1820" w:val="left" w:leader="none"/>
+          <w:tab w:val="left" w:pos="1819"/>
+          <w:tab w:val="left" w:pos="1820"/>
         </w:tabs>
-        <w:spacing w:line="240" w:lineRule="auto" w:before="1" w:after="0"/>
+        <w:spacing w:before="1" w:after="0" w:line="240" w:lineRule="auto"/>
         <w:ind w:left="1819" w:right="0" w:hanging="421"/>
         <w:jc w:val="left"/>
         <w:rPr>
@@ -2451,7 +2769,7 @@
           <w:spacing w:val="-1"/>
           <w:sz w:val="20"/>
         </w:rPr>
-        <w:t> </w:t>
+        <w:t xml:space="preserve"> </w:t>
       </w:r>
       <w:r>
         <w:rPr>
@@ -2462,16 +2780,16 @@
     </w:p>
     <w:p>
       <w:pPr>
-        <w:pStyle w:val="ListParagraph"/>
+        <w:pStyle w:val="8"/>
         <w:numPr>
           <w:ilvl w:val="1"/>
           <w:numId w:val="1"/>
         </w:numPr>
         <w:tabs>
-          <w:tab w:pos="1819" w:val="left" w:leader="none"/>
-          <w:tab w:pos="1820" w:val="left" w:leader="none"/>
+          <w:tab w:val="left" w:pos="1819"/>
+          <w:tab w:val="left" w:pos="1820"/>
         </w:tabs>
-        <w:spacing w:line="240" w:lineRule="auto" w:before="1" w:after="0"/>
+        <w:spacing w:before="1" w:after="0" w:line="240" w:lineRule="auto"/>
         <w:ind w:left="1819" w:right="0" w:hanging="421"/>
         <w:jc w:val="left"/>
         <w:rPr>
@@ -2490,7 +2808,7 @@
           <w:spacing w:val="1"/>
           <w:sz w:val="20"/>
         </w:rPr>
-        <w:t> </w:t>
+        <w:t xml:space="preserve"> </w:t>
       </w:r>
       <w:r>
         <w:rPr>
@@ -2501,16 +2819,16 @@
     </w:p>
     <w:p>
       <w:pPr>
-        <w:pStyle w:val="ListParagraph"/>
+        <w:pStyle w:val="8"/>
         <w:numPr>
           <w:ilvl w:val="1"/>
           <w:numId w:val="1"/>
         </w:numPr>
         <w:tabs>
-          <w:tab w:pos="1819" w:val="left" w:leader="none"/>
-          <w:tab w:pos="1820" w:val="left" w:leader="none"/>
+          <w:tab w:val="left" w:pos="1819"/>
+          <w:tab w:val="left" w:pos="1820"/>
         </w:tabs>
-        <w:spacing w:line="240" w:lineRule="auto" w:before="0" w:after="0"/>
+        <w:spacing w:before="0" w:after="0" w:line="240" w:lineRule="auto"/>
         <w:ind w:left="1819" w:right="0" w:hanging="421"/>
         <w:jc w:val="left"/>
         <w:rPr>
@@ -2529,7 +2847,7 @@
           <w:spacing w:val="1"/>
           <w:sz w:val="20"/>
         </w:rPr>
-        <w:t> </w:t>
+        <w:t xml:space="preserve"> </w:t>
       </w:r>
       <w:r>
         <w:rPr>
@@ -2540,16 +2858,16 @@
     </w:p>
     <w:p>
       <w:pPr>
-        <w:pStyle w:val="ListParagraph"/>
+        <w:pStyle w:val="8"/>
         <w:numPr>
           <w:ilvl w:val="1"/>
           <w:numId w:val="1"/>
         </w:numPr>
         <w:tabs>
-          <w:tab w:pos="1819" w:val="left" w:leader="none"/>
-          <w:tab w:pos="1820" w:val="left" w:leader="none"/>
+          <w:tab w:val="left" w:pos="1819"/>
+          <w:tab w:val="left" w:pos="1820"/>
         </w:tabs>
-        <w:spacing w:line="243" w:lineRule="exact" w:before="1" w:after="0"/>
+        <w:spacing w:before="1" w:after="0" w:line="243" w:lineRule="exact"/>
         <w:ind w:left="1819" w:right="0" w:hanging="421"/>
         <w:jc w:val="left"/>
         <w:rPr>
@@ -2568,7 +2886,7 @@
           <w:spacing w:val="-1"/>
           <w:sz w:val="20"/>
         </w:rPr>
-        <w:t> </w:t>
+        <w:t xml:space="preserve"> </w:t>
       </w:r>
       <w:r>
         <w:rPr>
@@ -2579,16 +2897,16 @@
     </w:p>
     <w:p>
       <w:pPr>
-        <w:pStyle w:val="ListParagraph"/>
+        <w:pStyle w:val="8"/>
         <w:numPr>
           <w:ilvl w:val="1"/>
           <w:numId w:val="1"/>
         </w:numPr>
         <w:tabs>
-          <w:tab w:pos="1819" w:val="left" w:leader="none"/>
-          <w:tab w:pos="1820" w:val="left" w:leader="none"/>
+          <w:tab w:val="left" w:pos="1819"/>
+          <w:tab w:val="left" w:pos="1820"/>
         </w:tabs>
-        <w:spacing w:line="243" w:lineRule="exact" w:before="0" w:after="0"/>
+        <w:spacing w:before="0" w:after="0" w:line="243" w:lineRule="exact"/>
         <w:ind w:left="1819" w:right="0" w:hanging="421"/>
         <w:jc w:val="left"/>
         <w:rPr>
@@ -2625,7 +2943,7 @@
           <w:b/>
           <w:sz w:val="20"/>
         </w:rPr>
-        <w:t> </w:t>
+        <w:t xml:space="preserve"> </w:t>
       </w:r>
       <w:r>
         <w:rPr>
@@ -2636,7 +2954,7 @@
     </w:p>
     <w:p>
       <w:pPr>
-        <w:spacing w:line="240" w:lineRule="auto" w:before="11"/>
+        <w:spacing w:before="11" w:line="240" w:lineRule="auto"/>
         <w:rPr>
           <w:sz w:val="16"/>
         </w:rPr>
@@ -2664,7 +2982,7 @@
           <w:b/>
           <w:sz w:val="17"/>
         </w:rPr>
-        <w:t> </w:t>
+        <w:t xml:space="preserve"> </w:t>
       </w:r>
       <w:r>
         <w:rPr>
@@ -2675,7 +2993,7 @@
     </w:p>
     <w:p>
       <w:pPr>
-        <w:spacing w:line="240" w:lineRule="auto" w:before="0"/>
+        <w:spacing w:before="0" w:line="240" w:lineRule="auto"/>
         <w:rPr>
           <w:sz w:val="17"/>
         </w:rPr>
@@ -2683,7 +3001,7 @@
     </w:p>
     <w:p>
       <w:pPr>
-        <w:spacing w:line="207" w:lineRule="exact" w:before="0"/>
+        <w:spacing w:before="0" w:line="207" w:lineRule="exact"/>
         <w:ind w:left="979" w:right="0" w:firstLine="0"/>
         <w:jc w:val="left"/>
         <w:rPr>
@@ -2702,16 +3020,16 @@
     </w:p>
     <w:p>
       <w:pPr>
-        <w:pStyle w:val="ListParagraph"/>
+        <w:pStyle w:val="8"/>
         <w:numPr>
           <w:ilvl w:val="1"/>
           <w:numId w:val="1"/>
         </w:numPr>
         <w:tabs>
-          <w:tab w:pos="1819" w:val="left" w:leader="none"/>
-          <w:tab w:pos="1820" w:val="left" w:leader="none"/>
+          <w:tab w:val="left" w:pos="1819"/>
+          <w:tab w:val="left" w:pos="1820"/>
         </w:tabs>
-        <w:spacing w:line="207" w:lineRule="exact" w:before="0" w:after="0"/>
+        <w:spacing w:before="0" w:after="0" w:line="207" w:lineRule="exact"/>
         <w:ind w:left="1819" w:right="0" w:hanging="421"/>
         <w:jc w:val="left"/>
         <w:rPr>
@@ -2728,16 +3046,16 @@
     </w:p>
     <w:p>
       <w:pPr>
-        <w:pStyle w:val="ListParagraph"/>
+        <w:pStyle w:val="8"/>
         <w:numPr>
           <w:ilvl w:val="1"/>
           <w:numId w:val="1"/>
         </w:numPr>
         <w:tabs>
-          <w:tab w:pos="1819" w:val="left" w:leader="none"/>
-          <w:tab w:pos="1820" w:val="left" w:leader="none"/>
+          <w:tab w:val="left" w:pos="1819"/>
+          <w:tab w:val="left" w:pos="1820"/>
         </w:tabs>
-        <w:spacing w:line="207" w:lineRule="exact" w:before="1" w:after="0"/>
+        <w:spacing w:before="1" w:after="0" w:line="207" w:lineRule="exact"/>
         <w:ind w:left="1819" w:right="0" w:hanging="421"/>
         <w:jc w:val="left"/>
         <w:rPr>
@@ -2754,16 +3072,16 @@
     </w:p>
     <w:p>
       <w:pPr>
-        <w:pStyle w:val="ListParagraph"/>
+        <w:pStyle w:val="8"/>
         <w:numPr>
           <w:ilvl w:val="1"/>
           <w:numId w:val="1"/>
         </w:numPr>
         <w:tabs>
-          <w:tab w:pos="1819" w:val="left" w:leader="none"/>
-          <w:tab w:pos="1820" w:val="left" w:leader="none"/>
+          <w:tab w:val="left" w:pos="1819"/>
+          <w:tab w:val="left" w:pos="1820"/>
         </w:tabs>
-        <w:spacing w:line="207" w:lineRule="exact" w:before="0" w:after="0"/>
+        <w:spacing w:before="0" w:after="0" w:line="207" w:lineRule="exact"/>
         <w:ind w:left="1819" w:right="0" w:hanging="421"/>
         <w:jc w:val="left"/>
         <w:rPr>
@@ -2780,16 +3098,16 @@
     </w:p>
     <w:p>
       <w:pPr>
-        <w:pStyle w:val="ListParagraph"/>
+        <w:pStyle w:val="8"/>
         <w:numPr>
           <w:ilvl w:val="1"/>
           <w:numId w:val="1"/>
         </w:numPr>
         <w:tabs>
-          <w:tab w:pos="1819" w:val="left" w:leader="none"/>
-          <w:tab w:pos="1820" w:val="left" w:leader="none"/>
+          <w:tab w:val="left" w:pos="1819"/>
+          <w:tab w:val="left" w:pos="1820"/>
         </w:tabs>
-        <w:spacing w:line="207" w:lineRule="exact" w:before="2" w:after="0"/>
+        <w:spacing w:before="2" w:after="0" w:line="207" w:lineRule="exact"/>
         <w:ind w:left="1819" w:right="0" w:hanging="421"/>
         <w:jc w:val="left"/>
         <w:rPr>
@@ -2806,16 +3124,16 @@
     </w:p>
     <w:p>
       <w:pPr>
-        <w:pStyle w:val="ListParagraph"/>
+        <w:pStyle w:val="8"/>
         <w:numPr>
           <w:ilvl w:val="1"/>
           <w:numId w:val="1"/>
         </w:numPr>
         <w:tabs>
-          <w:tab w:pos="1819" w:val="left" w:leader="none"/>
-          <w:tab w:pos="1820" w:val="left" w:leader="none"/>
+          <w:tab w:val="left" w:pos="1819"/>
+          <w:tab w:val="left" w:pos="1820"/>
         </w:tabs>
-        <w:spacing w:line="207" w:lineRule="exact" w:before="0" w:after="0"/>
+        <w:spacing w:before="0" w:after="0" w:line="207" w:lineRule="exact"/>
         <w:ind w:left="1819" w:right="0" w:hanging="421"/>
         <w:jc w:val="left"/>
         <w:rPr>
@@ -2834,7 +3152,7 @@
           <w:spacing w:val="-3"/>
           <w:sz w:val="17"/>
         </w:rPr>
-        <w:t> </w:t>
+        <w:t xml:space="preserve"> </w:t>
       </w:r>
       <w:r>
         <w:rPr>
@@ -2845,16 +3163,16 @@
     </w:p>
     <w:p>
       <w:pPr>
-        <w:pStyle w:val="ListParagraph"/>
+        <w:pStyle w:val="8"/>
         <w:numPr>
           <w:ilvl w:val="1"/>
           <w:numId w:val="1"/>
         </w:numPr>
         <w:tabs>
-          <w:tab w:pos="1819" w:val="left" w:leader="none"/>
-          <w:tab w:pos="1820" w:val="left" w:leader="none"/>
+          <w:tab w:val="left" w:pos="1819"/>
+          <w:tab w:val="left" w:pos="1820"/>
         </w:tabs>
-        <w:spacing w:line="240" w:lineRule="auto" w:before="1" w:after="0"/>
+        <w:spacing w:before="1" w:after="0" w:line="240" w:lineRule="auto"/>
         <w:ind w:left="1819" w:right="0" w:hanging="421"/>
         <w:jc w:val="left"/>
         <w:rPr>
@@ -2873,7 +3191,7 @@
           <w:spacing w:val="1"/>
           <w:sz w:val="17"/>
         </w:rPr>
-        <w:t> </w:t>
+        <w:t xml:space="preserve"> </w:t>
       </w:r>
       <w:r>
         <w:rPr>
@@ -2892,51 +3210,52 @@
         </w:rPr>
         <w:sectPr>
           <w:pgSz w:w="12240" w:h="15840"/>
-          <w:pgMar w:top="1500" w:bottom="280" w:left="360" w:right="360"/>
+          <w:pgMar w:top="1500" w:right="360" w:bottom="280" w:left="360" w:header="720" w:footer="720" w:gutter="0"/>
           <w:pgBorders w:offsetFrom="page">
-            <w:top w:val="single" w:color="000000" w:space="24" w:sz="4"/>
-            <w:left w:val="single" w:color="000000" w:space="24" w:sz="4"/>
-            <w:bottom w:val="single" w:color="000000" w:space="24" w:sz="4"/>
-            <w:right w:val="single" w:color="000000" w:space="24" w:sz="4"/>
+            <w:top w:val="single" w:color="000000" w:sz="4" w:space="24"/>
+            <w:left w:val="single" w:color="000000" w:sz="4" w:space="24"/>
+            <w:bottom w:val="single" w:color="000000" w:sz="4" w:space="24"/>
+            <w:right w:val="single" w:color="000000" w:sz="4" w:space="24"/>
           </w:pgBorders>
+          <w:cols w:space="720" w:num="1"/>
         </w:sectPr>
       </w:pPr>
     </w:p>
     <w:p>
       <w:pPr>
-        <w:spacing w:line="240" w:lineRule="auto" w:before="0"/>
-        <w:rPr>
-          <w:sz w:val="20"/>
-        </w:rPr>
-      </w:pPr>
-    </w:p>
-    <w:p>
-      <w:pPr>
-        <w:spacing w:line="240" w:lineRule="auto" w:before="0"/>
-        <w:rPr>
-          <w:sz w:val="20"/>
-        </w:rPr>
-      </w:pPr>
-    </w:p>
-    <w:p>
-      <w:pPr>
-        <w:spacing w:line="240" w:lineRule="auto" w:before="0"/>
-        <w:rPr>
-          <w:sz w:val="20"/>
-        </w:rPr>
-      </w:pPr>
-    </w:p>
-    <w:p>
-      <w:pPr>
-        <w:spacing w:line="240" w:lineRule="auto" w:before="9"/>
-        <w:rPr>
-          <w:sz w:val="20"/>
-        </w:rPr>
-      </w:pPr>
-    </w:p>
-    <w:p>
-      <w:pPr>
-        <w:pStyle w:val="Heading2"/>
+        <w:spacing w:before="0" w:line="240" w:lineRule="auto"/>
+        <w:rPr>
+          <w:sz w:val="20"/>
+        </w:rPr>
+      </w:pPr>
+    </w:p>
+    <w:p>
+      <w:pPr>
+        <w:spacing w:before="0" w:line="240" w:lineRule="auto"/>
+        <w:rPr>
+          <w:sz w:val="20"/>
+        </w:rPr>
+      </w:pPr>
+    </w:p>
+    <w:p>
+      <w:pPr>
+        <w:spacing w:before="0" w:line="240" w:lineRule="auto"/>
+        <w:rPr>
+          <w:sz w:val="20"/>
+        </w:rPr>
+      </w:pPr>
+    </w:p>
+    <w:p>
+      <w:pPr>
+        <w:spacing w:before="9" w:line="240" w:lineRule="auto"/>
+        <w:rPr>
+          <w:sz w:val="20"/>
+        </w:rPr>
+      </w:pPr>
+    </w:p>
+    <w:p>
+      <w:pPr>
+        <w:pStyle w:val="3"/>
         <w:spacing w:before="51"/>
         <w:ind w:left="3840" w:right="4414"/>
         <w:rPr>
@@ -2952,7 +3271,7 @@
     </w:p>
     <w:p>
       <w:pPr>
-        <w:spacing w:line="240" w:lineRule="auto" w:before="8"/>
+        <w:spacing w:before="8" w:line="240" w:lineRule="auto"/>
         <w:rPr>
           <w:b/>
           <w:sz w:val="11"/>
@@ -2973,7 +3292,7 @@
         <w:rPr>
           <w:sz w:val="17"/>
         </w:rPr>
-        <w:t>The biggest problem we face nowadays is not knowing whether it is going to rain or not. Imagine planning for something big, and all your plan gets cancelled just because it starts raining. Sounds pretty irritating, doesn’t it? Well, now we have a solution to this problem and we call it the Rain Predictor. Rain Predictor is a software which will help us predict whether it is going to rain on a particular day or not. Rain Prediction will be done on the basis of different factors which affect the rain conditions, such as temperature, evaporation, humidity, wind speed, etc. On the basis of the available dataset on Vellore, which is timeseries format and raw data requiring preprocessing. We are going to do the prediction of rain on using time series forecasting techniques such as </w:t>
+        <w:t xml:space="preserve">The biggest problem we face nowadays is not knowing whether it is going to rain or not. Imagine planning for something big, and all your plan gets cancelled just because it starts raining. Sounds pretty irritating, doesn’t it? Well, now we have a solution to this problem and we call it the Rain Predictor. Rain Predictor is a software which will help us predict whether it is going to rain on a particular day or not. Rain Prediction will be done on the basis of different factors which affect the rain conditions, such as temperature, evaporation, humidity, wind speed, etc. On the basis of the available dataset on Vellore, which is timeseries format and raw data requiring preprocessing. We are going to do the prediction of rain on using time series forecasting techniques such as </w:t>
       </w:r>
       <w:r>
         <w:rPr>
@@ -2985,7 +3304,7 @@
     </w:p>
     <w:p>
       <w:pPr>
-        <w:spacing w:line="240" w:lineRule="auto" w:before="11"/>
+        <w:spacing w:before="11" w:line="240" w:lineRule="auto"/>
         <w:rPr>
           <w:b/>
           <w:sz w:val="16"/>
@@ -2994,7 +3313,7 @@
     </w:p>
     <w:p>
       <w:pPr>
-        <w:pStyle w:val="Heading2"/>
+        <w:pStyle w:val="3"/>
         <w:rPr>
           <w:u w:val="none"/>
         </w:rPr>
@@ -3008,7 +3327,7 @@
     </w:p>
     <w:p>
       <w:pPr>
-        <w:spacing w:line="240" w:lineRule="auto" w:before="1" w:after="0"/>
+        <w:spacing w:before="1" w:after="0" w:line="240" w:lineRule="auto"/>
         <w:rPr>
           <w:b/>
           <w:sz w:val="15"/>
@@ -3017,16 +3336,16 @@
     </w:p>
     <w:tbl>
       <w:tblPr>
+        <w:tblStyle w:val="5"/>
         <w:tblW w:w="0" w:type="auto"/>
-        <w:jc w:val="left"/>
         <w:tblInd w:w="1175" w:type="dxa"/>
         <w:tblBorders>
-          <w:top w:val="single" w:sz="4" w:space="0" w:color="000000"/>
-          <w:left w:val="single" w:sz="4" w:space="0" w:color="000000"/>
-          <w:bottom w:val="single" w:sz="4" w:space="0" w:color="000000"/>
-          <w:right w:val="single" w:sz="4" w:space="0" w:color="000000"/>
-          <w:insideH w:val="single" w:sz="4" w:space="0" w:color="000000"/>
-          <w:insideV w:val="single" w:sz="4" w:space="0" w:color="000000"/>
+          <w:top w:val="single" w:color="000000" w:sz="4" w:space="0"/>
+          <w:left w:val="single" w:color="000000" w:sz="4" w:space="0"/>
+          <w:bottom w:val="single" w:color="000000" w:sz="4" w:space="0"/>
+          <w:right w:val="single" w:color="000000" w:sz="4" w:space="0"/>
+          <w:insideH w:val="single" w:color="000000" w:sz="4" w:space="0"/>
+          <w:insideV w:val="single" w:color="000000" w:sz="4" w:space="0"/>
         </w:tblBorders>
         <w:tblLayout w:type="fixed"/>
         <w:tblCellMar>
@@ -3035,7 +3354,6 @@
           <w:bottom w:w="0" w:type="dxa"/>
           <w:right w:w="0" w:type="dxa"/>
         </w:tblCellMar>
-        <w:tblLook w:val="01E0"/>
       </w:tblPr>
       <w:tblGrid>
         <w:gridCol w:w="1583"/>
@@ -3046,6 +3364,22 @@
         <w:gridCol w:w="1356"/>
       </w:tblGrid>
       <w:tr>
+        <w:tblPrEx>
+          <w:tblBorders>
+            <w:top w:val="single" w:color="000000" w:sz="4" w:space="0"/>
+            <w:left w:val="single" w:color="000000" w:sz="4" w:space="0"/>
+            <w:bottom w:val="single" w:color="000000" w:sz="4" w:space="0"/>
+            <w:right w:val="single" w:color="000000" w:sz="4" w:space="0"/>
+            <w:insideH w:val="single" w:color="000000" w:sz="4" w:space="0"/>
+            <w:insideV w:val="single" w:color="000000" w:sz="4" w:space="0"/>
+          </w:tblBorders>
+          <w:tblCellMar>
+            <w:top w:w="0" w:type="dxa"/>
+            <w:left w:w="0" w:type="dxa"/>
+            <w:bottom w:w="0" w:type="dxa"/>
+            <w:right w:w="0" w:type="dxa"/>
+          </w:tblCellMar>
+        </w:tblPrEx>
         <w:trPr>
           <w:trHeight w:val="1029" w:hRule="atLeast"/>
         </w:trPr>
@@ -3055,7 +3389,7 @@
           </w:tcPr>
           <w:p>
             <w:pPr>
-              <w:pStyle w:val="TableParagraph"/>
+              <w:pStyle w:val="9"/>
               <w:spacing w:before="12"/>
               <w:ind w:left="457" w:right="428"/>
               <w:jc w:val="center"/>
@@ -3080,7 +3414,7 @@
           </w:tcPr>
           <w:p>
             <w:pPr>
-              <w:pStyle w:val="TableParagraph"/>
+              <w:pStyle w:val="9"/>
               <w:spacing w:before="12"/>
               <w:ind w:left="661"/>
               <w:rPr>
@@ -3103,7 +3437,7 @@
           </w:tcPr>
           <w:p>
             <w:pPr>
-              <w:pStyle w:val="TableParagraph"/>
+              <w:pStyle w:val="9"/>
               <w:spacing w:before="12"/>
               <w:ind w:left="606"/>
               <w:rPr>
@@ -3126,7 +3460,7 @@
           </w:tcPr>
           <w:p>
             <w:pPr>
-              <w:pStyle w:val="TableParagraph"/>
+              <w:pStyle w:val="9"/>
               <w:spacing w:before="12"/>
               <w:ind w:left="253"/>
               <w:rPr>
@@ -3149,8 +3483,8 @@
           </w:tcPr>
           <w:p>
             <w:pPr>
-              <w:pStyle w:val="TableParagraph"/>
-              <w:spacing w:line="295" w:lineRule="auto" w:before="12"/>
+              <w:pStyle w:val="9"/>
+              <w:spacing w:before="12" w:line="295" w:lineRule="auto"/>
               <w:ind w:left="114" w:right="243"/>
               <w:rPr>
                 <w:b/>
@@ -3172,8 +3506,8 @@
           </w:tcPr>
           <w:p>
             <w:pPr>
-              <w:pStyle w:val="TableParagraph"/>
-              <w:spacing w:line="264" w:lineRule="auto" w:before="14"/>
+              <w:pStyle w:val="9"/>
+              <w:spacing w:before="14" w:line="264" w:lineRule="auto"/>
               <w:ind w:left="398" w:right="95" w:hanging="224"/>
               <w:rPr>
                 <w:b/>
@@ -3191,6 +3525,22 @@
         </w:tc>
       </w:tr>
       <w:tr>
+        <w:tblPrEx>
+          <w:tblBorders>
+            <w:top w:val="single" w:color="000000" w:sz="4" w:space="0"/>
+            <w:left w:val="single" w:color="000000" w:sz="4" w:space="0"/>
+            <w:bottom w:val="single" w:color="000000" w:sz="4" w:space="0"/>
+            <w:right w:val="single" w:color="000000" w:sz="4" w:space="0"/>
+            <w:insideH w:val="single" w:color="000000" w:sz="4" w:space="0"/>
+            <w:insideV w:val="single" w:color="000000" w:sz="4" w:space="0"/>
+          </w:tblBorders>
+          <w:tblCellMar>
+            <w:top w:w="0" w:type="dxa"/>
+            <w:left w:w="0" w:type="dxa"/>
+            <w:bottom w:w="0" w:type="dxa"/>
+            <w:right w:w="0" w:type="dxa"/>
+          </w:tblCellMar>
+        </w:tblPrEx>
         <w:trPr>
           <w:trHeight w:val="4485" w:hRule="atLeast"/>
         </w:trPr>
@@ -3200,8 +3550,8 @@
           </w:tcPr>
           <w:p>
             <w:pPr>
-              <w:pStyle w:val="TableParagraph"/>
-              <w:spacing w:line="278" w:lineRule="auto" w:before="11"/>
+              <w:pStyle w:val="9"/>
+              <w:spacing w:before="11" w:line="278" w:lineRule="auto"/>
               <w:ind w:left="466" w:right="428"/>
               <w:jc w:val="center"/>
               <w:rPr>
@@ -3222,8 +3572,8 @@
           </w:tcPr>
           <w:p>
             <w:pPr>
-              <w:pStyle w:val="TableParagraph"/>
-              <w:spacing w:line="278" w:lineRule="auto" w:before="11"/>
+              <w:pStyle w:val="9"/>
+              <w:spacing w:before="11" w:line="278" w:lineRule="auto"/>
               <w:ind w:left="594" w:right="559" w:hanging="4"/>
               <w:jc w:val="center"/>
               <w:rPr>
@@ -3234,14 +3584,14 @@
               <w:rPr>
                 <w:sz w:val="13"/>
               </w:rPr>
-              <w:t>Rain rate data are taken </w:t>
+              <w:t xml:space="preserve">Rain rate data are taken </w:t>
             </w:r>
             <w:r>
               <w:rPr>
                 <w:spacing w:val="-5"/>
                 <w:sz w:val="13"/>
               </w:rPr>
-              <w:t>from </w:t>
+              <w:t xml:space="preserve">from </w:t>
             </w:r>
             <w:r>
               <w:rPr>
@@ -3257,8 +3607,8 @@
           </w:tcPr>
           <w:p>
             <w:pPr>
-              <w:pStyle w:val="TableParagraph"/>
-              <w:spacing w:line="278" w:lineRule="auto" w:before="11"/>
+              <w:pStyle w:val="9"/>
+              <w:spacing w:before="11" w:line="278" w:lineRule="auto"/>
               <w:ind w:left="604" w:right="573" w:firstLine="2"/>
               <w:jc w:val="center"/>
               <w:rPr>
@@ -3269,7 +3619,7 @@
               <w:rPr>
                 <w:sz w:val="13"/>
               </w:rPr>
-              <w:t>Prediction of signal attenuation due to rain are important in the conception of microwave and millimetre wave </w:t>
+              <w:t xml:space="preserve">Prediction of signal attenuation due to rain are important in the conception of microwave and millimetre wave </w:t>
             </w:r>
             <w:r>
               <w:rPr>
@@ -3286,8 +3636,8 @@
           </w:tcPr>
           <w:p>
             <w:pPr>
-              <w:pStyle w:val="TableParagraph"/>
-              <w:spacing w:line="278" w:lineRule="auto" w:before="11"/>
+              <w:pStyle w:val="9"/>
+              <w:spacing w:before="11" w:line="278" w:lineRule="auto"/>
               <w:ind w:left="447" w:right="417" w:hanging="2"/>
               <w:jc w:val="center"/>
               <w:rPr>
@@ -3308,8 +3658,8 @@
           </w:tcPr>
           <w:p>
             <w:pPr>
-              <w:pStyle w:val="TableParagraph"/>
-              <w:spacing w:line="278" w:lineRule="auto" w:before="11"/>
+              <w:pStyle w:val="9"/>
+              <w:spacing w:before="11" w:line="278" w:lineRule="auto"/>
               <w:ind w:left="363" w:right="333" w:hanging="3"/>
               <w:jc w:val="center"/>
               <w:rPr>
@@ -3320,14 +3670,14 @@
               <w:rPr>
                 <w:sz w:val="13"/>
               </w:rPr>
-              <w:t>The present study </w:t>
+              <w:t xml:space="preserve">The present study </w:t>
             </w:r>
             <w:r>
               <w:rPr>
                 <w:spacing w:val="-4"/>
                 <w:sz w:val="13"/>
               </w:rPr>
-              <w:t>shows </w:t>
+              <w:t xml:space="preserve">shows </w:t>
             </w:r>
             <w:r>
               <w:rPr>
@@ -3343,8 +3693,8 @@
           </w:tcPr>
           <w:p>
             <w:pPr>
-              <w:pStyle w:val="TableParagraph"/>
-              <w:spacing w:line="297" w:lineRule="auto" w:before="13"/>
+              <w:pStyle w:val="9"/>
+              <w:spacing w:before="13" w:line="297" w:lineRule="auto"/>
               <w:ind w:left="261" w:right="95" w:hanging="51"/>
               <w:rPr>
                 <w:sz w:val="13"/>
@@ -3359,7 +3709,7 @@
           </w:p>
           <w:p>
             <w:pPr>
-              <w:pStyle w:val="TableParagraph"/>
+              <w:pStyle w:val="9"/>
               <w:spacing w:line="156" w:lineRule="exact"/>
               <w:ind w:left="458"/>
               <w:rPr>
@@ -3384,370 +3734,371 @@
         </w:rPr>
         <w:sectPr>
           <w:pgSz w:w="12240" w:h="15840"/>
-          <w:pgMar w:top="1500" w:bottom="280" w:left="360" w:right="360"/>
+          <w:pgMar w:top="1500" w:right="360" w:bottom="280" w:left="360" w:header="720" w:footer="720" w:gutter="0"/>
           <w:pgBorders w:offsetFrom="page">
-            <w:top w:val="single" w:color="000000" w:space="24" w:sz="4"/>
-            <w:left w:val="single" w:color="000000" w:space="24" w:sz="4"/>
-            <w:bottom w:val="single" w:color="000000" w:space="24" w:sz="4"/>
-            <w:right w:val="single" w:color="000000" w:space="24" w:sz="4"/>
+            <w:top w:val="single" w:color="000000" w:sz="4" w:space="24"/>
+            <w:left w:val="single" w:color="000000" w:sz="4" w:space="24"/>
+            <w:bottom w:val="single" w:color="000000" w:sz="4" w:space="24"/>
+            <w:right w:val="single" w:color="000000" w:sz="4" w:space="24"/>
           </w:pgBorders>
+          <w:cols w:space="720" w:num="1"/>
         </w:sectPr>
       </w:pPr>
     </w:p>
     <w:p>
       <w:pPr>
-        <w:spacing w:line="240" w:lineRule="auto" w:before="0"/>
-        <w:rPr>
-          <w:b/>
-          <w:sz w:val="20"/>
-        </w:rPr>
-      </w:pPr>
-    </w:p>
-    <w:p>
-      <w:pPr>
-        <w:spacing w:line="240" w:lineRule="auto" w:before="0"/>
-        <w:rPr>
-          <w:b/>
-          <w:sz w:val="20"/>
-        </w:rPr>
-      </w:pPr>
-    </w:p>
-    <w:p>
-      <w:pPr>
-        <w:spacing w:line="240" w:lineRule="auto" w:before="0"/>
-        <w:rPr>
-          <w:b/>
-          <w:sz w:val="20"/>
-        </w:rPr>
-      </w:pPr>
-    </w:p>
-    <w:p>
-      <w:pPr>
-        <w:spacing w:line="240" w:lineRule="auto" w:before="0"/>
-        <w:rPr>
-          <w:b/>
-          <w:sz w:val="20"/>
-        </w:rPr>
-      </w:pPr>
-    </w:p>
-    <w:p>
-      <w:pPr>
-        <w:spacing w:line="240" w:lineRule="auto" w:before="0"/>
-        <w:rPr>
-          <w:b/>
-          <w:sz w:val="20"/>
-        </w:rPr>
-      </w:pPr>
-    </w:p>
-    <w:p>
-      <w:pPr>
-        <w:spacing w:line="240" w:lineRule="auto" w:before="0"/>
-        <w:rPr>
-          <w:b/>
-          <w:sz w:val="20"/>
-        </w:rPr>
-      </w:pPr>
-    </w:p>
-    <w:p>
-      <w:pPr>
-        <w:spacing w:line="240" w:lineRule="auto" w:before="0"/>
-        <w:rPr>
-          <w:b/>
-          <w:sz w:val="20"/>
-        </w:rPr>
-      </w:pPr>
-    </w:p>
-    <w:p>
-      <w:pPr>
-        <w:spacing w:line="240" w:lineRule="auto" w:before="0"/>
-        <w:rPr>
-          <w:b/>
-          <w:sz w:val="20"/>
-        </w:rPr>
-      </w:pPr>
-    </w:p>
-    <w:p>
-      <w:pPr>
-        <w:spacing w:line="240" w:lineRule="auto" w:before="0"/>
-        <w:rPr>
-          <w:b/>
-          <w:sz w:val="20"/>
-        </w:rPr>
-      </w:pPr>
-    </w:p>
-    <w:p>
-      <w:pPr>
-        <w:spacing w:line="240" w:lineRule="auto" w:before="0"/>
-        <w:rPr>
-          <w:b/>
-          <w:sz w:val="20"/>
-        </w:rPr>
-      </w:pPr>
-    </w:p>
-    <w:p>
-      <w:pPr>
-        <w:spacing w:line="240" w:lineRule="auto" w:before="0"/>
-        <w:rPr>
-          <w:b/>
-          <w:sz w:val="20"/>
-        </w:rPr>
-      </w:pPr>
-    </w:p>
-    <w:p>
-      <w:pPr>
-        <w:spacing w:line="240" w:lineRule="auto" w:before="0"/>
-        <w:rPr>
-          <w:b/>
-          <w:sz w:val="20"/>
-        </w:rPr>
-      </w:pPr>
-    </w:p>
-    <w:p>
-      <w:pPr>
-        <w:spacing w:line="240" w:lineRule="auto" w:before="0"/>
-        <w:rPr>
-          <w:b/>
-          <w:sz w:val="20"/>
-        </w:rPr>
-      </w:pPr>
-    </w:p>
-    <w:p>
-      <w:pPr>
-        <w:spacing w:line="240" w:lineRule="auto" w:before="0"/>
-        <w:rPr>
-          <w:b/>
-          <w:sz w:val="20"/>
-        </w:rPr>
-      </w:pPr>
-    </w:p>
-    <w:p>
-      <w:pPr>
-        <w:spacing w:line="240" w:lineRule="auto" w:before="0"/>
-        <w:rPr>
-          <w:b/>
-          <w:sz w:val="20"/>
-        </w:rPr>
-      </w:pPr>
-    </w:p>
-    <w:p>
-      <w:pPr>
-        <w:spacing w:line="240" w:lineRule="auto" w:before="0"/>
-        <w:rPr>
-          <w:b/>
-          <w:sz w:val="20"/>
-        </w:rPr>
-      </w:pPr>
-    </w:p>
-    <w:p>
-      <w:pPr>
-        <w:spacing w:line="240" w:lineRule="auto" w:before="0"/>
-        <w:rPr>
-          <w:b/>
-          <w:sz w:val="20"/>
-        </w:rPr>
-      </w:pPr>
-    </w:p>
-    <w:p>
-      <w:pPr>
-        <w:spacing w:line="240" w:lineRule="auto" w:before="0"/>
-        <w:rPr>
-          <w:b/>
-          <w:sz w:val="20"/>
-        </w:rPr>
-      </w:pPr>
-    </w:p>
-    <w:p>
-      <w:pPr>
-        <w:spacing w:line="240" w:lineRule="auto" w:before="0"/>
-        <w:rPr>
-          <w:b/>
-          <w:sz w:val="20"/>
-        </w:rPr>
-      </w:pPr>
-    </w:p>
-    <w:p>
-      <w:pPr>
-        <w:spacing w:line="240" w:lineRule="auto" w:before="0"/>
-        <w:rPr>
-          <w:b/>
-          <w:sz w:val="20"/>
-        </w:rPr>
-      </w:pPr>
-    </w:p>
-    <w:p>
-      <w:pPr>
-        <w:spacing w:line="240" w:lineRule="auto" w:before="0"/>
-        <w:rPr>
-          <w:b/>
-          <w:sz w:val="20"/>
-        </w:rPr>
-      </w:pPr>
-    </w:p>
-    <w:p>
-      <w:pPr>
-        <w:spacing w:line="240" w:lineRule="auto" w:before="0"/>
-        <w:rPr>
-          <w:b/>
-          <w:sz w:val="20"/>
-        </w:rPr>
-      </w:pPr>
-    </w:p>
-    <w:p>
-      <w:pPr>
-        <w:spacing w:line="240" w:lineRule="auto" w:before="0"/>
-        <w:rPr>
-          <w:b/>
-          <w:sz w:val="20"/>
-        </w:rPr>
-      </w:pPr>
-    </w:p>
-    <w:p>
-      <w:pPr>
-        <w:spacing w:line="240" w:lineRule="auto" w:before="0"/>
-        <w:rPr>
-          <w:b/>
-          <w:sz w:val="20"/>
-        </w:rPr>
-      </w:pPr>
-    </w:p>
-    <w:p>
-      <w:pPr>
-        <w:spacing w:line="240" w:lineRule="auto" w:before="0"/>
-        <w:rPr>
-          <w:b/>
-          <w:sz w:val="20"/>
-        </w:rPr>
-      </w:pPr>
-    </w:p>
-    <w:p>
-      <w:pPr>
-        <w:spacing w:line="240" w:lineRule="auto" w:before="0"/>
-        <w:rPr>
-          <w:b/>
-          <w:sz w:val="20"/>
-        </w:rPr>
-      </w:pPr>
-    </w:p>
-    <w:p>
-      <w:pPr>
-        <w:spacing w:line="240" w:lineRule="auto" w:before="0"/>
-        <w:rPr>
-          <w:b/>
-          <w:sz w:val="20"/>
-        </w:rPr>
-      </w:pPr>
-    </w:p>
-    <w:p>
-      <w:pPr>
-        <w:spacing w:line="240" w:lineRule="auto" w:before="0"/>
-        <w:rPr>
-          <w:b/>
-          <w:sz w:val="20"/>
-        </w:rPr>
-      </w:pPr>
-    </w:p>
-    <w:p>
-      <w:pPr>
-        <w:spacing w:line="240" w:lineRule="auto" w:before="0"/>
-        <w:rPr>
-          <w:b/>
-          <w:sz w:val="20"/>
-        </w:rPr>
-      </w:pPr>
-    </w:p>
-    <w:p>
-      <w:pPr>
-        <w:spacing w:line="240" w:lineRule="auto" w:before="0"/>
-        <w:rPr>
-          <w:b/>
-          <w:sz w:val="20"/>
-        </w:rPr>
-      </w:pPr>
-    </w:p>
-    <w:p>
-      <w:pPr>
-        <w:spacing w:line="240" w:lineRule="auto" w:before="0"/>
-        <w:rPr>
-          <w:b/>
-          <w:sz w:val="20"/>
-        </w:rPr>
-      </w:pPr>
-    </w:p>
-    <w:p>
-      <w:pPr>
-        <w:spacing w:line="240" w:lineRule="auto" w:before="0"/>
-        <w:rPr>
-          <w:b/>
-          <w:sz w:val="20"/>
-        </w:rPr>
-      </w:pPr>
-    </w:p>
-    <w:p>
-      <w:pPr>
-        <w:spacing w:line="240" w:lineRule="auto" w:before="0"/>
-        <w:rPr>
-          <w:b/>
-          <w:sz w:val="20"/>
-        </w:rPr>
-      </w:pPr>
-    </w:p>
-    <w:p>
-      <w:pPr>
-        <w:spacing w:line="240" w:lineRule="auto" w:before="0"/>
-        <w:rPr>
-          <w:b/>
-          <w:sz w:val="20"/>
-        </w:rPr>
-      </w:pPr>
-    </w:p>
-    <w:p>
-      <w:pPr>
-        <w:spacing w:line="240" w:lineRule="auto" w:before="0"/>
-        <w:rPr>
-          <w:b/>
-          <w:sz w:val="20"/>
-        </w:rPr>
-      </w:pPr>
-    </w:p>
-    <w:p>
-      <w:pPr>
-        <w:spacing w:line="240" w:lineRule="auto" w:before="0"/>
-        <w:rPr>
-          <w:b/>
-          <w:sz w:val="20"/>
-        </w:rPr>
-      </w:pPr>
-    </w:p>
-    <w:p>
-      <w:pPr>
-        <w:spacing w:line="240" w:lineRule="auto" w:before="0"/>
-        <w:rPr>
-          <w:b/>
-          <w:sz w:val="20"/>
-        </w:rPr>
-      </w:pPr>
-    </w:p>
-    <w:p>
-      <w:pPr>
-        <w:spacing w:line="240" w:lineRule="auto" w:before="0"/>
-        <w:rPr>
-          <w:b/>
-          <w:sz w:val="20"/>
-        </w:rPr>
-      </w:pPr>
-    </w:p>
-    <w:p>
-      <w:pPr>
-        <w:spacing w:line="240" w:lineRule="auto" w:before="0"/>
-        <w:rPr>
-          <w:b/>
-          <w:sz w:val="20"/>
-        </w:rPr>
-      </w:pPr>
-    </w:p>
-    <w:p>
-      <w:pPr>
-        <w:spacing w:line="240" w:lineRule="auto" w:before="6"/>
+        <w:spacing w:before="0" w:line="240" w:lineRule="auto"/>
+        <w:rPr>
+          <w:b/>
+          <w:sz w:val="20"/>
+        </w:rPr>
+      </w:pPr>
+    </w:p>
+    <w:p>
+      <w:pPr>
+        <w:spacing w:before="0" w:line="240" w:lineRule="auto"/>
+        <w:rPr>
+          <w:b/>
+          <w:sz w:val="20"/>
+        </w:rPr>
+      </w:pPr>
+    </w:p>
+    <w:p>
+      <w:pPr>
+        <w:spacing w:before="0" w:line="240" w:lineRule="auto"/>
+        <w:rPr>
+          <w:b/>
+          <w:sz w:val="20"/>
+        </w:rPr>
+      </w:pPr>
+    </w:p>
+    <w:p>
+      <w:pPr>
+        <w:spacing w:before="0" w:line="240" w:lineRule="auto"/>
+        <w:rPr>
+          <w:b/>
+          <w:sz w:val="20"/>
+        </w:rPr>
+      </w:pPr>
+    </w:p>
+    <w:p>
+      <w:pPr>
+        <w:spacing w:before="0" w:line="240" w:lineRule="auto"/>
+        <w:rPr>
+          <w:b/>
+          <w:sz w:val="20"/>
+        </w:rPr>
+      </w:pPr>
+    </w:p>
+    <w:p>
+      <w:pPr>
+        <w:spacing w:before="0" w:line="240" w:lineRule="auto"/>
+        <w:rPr>
+          <w:b/>
+          <w:sz w:val="20"/>
+        </w:rPr>
+      </w:pPr>
+    </w:p>
+    <w:p>
+      <w:pPr>
+        <w:spacing w:before="0" w:line="240" w:lineRule="auto"/>
+        <w:rPr>
+          <w:b/>
+          <w:sz w:val="20"/>
+        </w:rPr>
+      </w:pPr>
+    </w:p>
+    <w:p>
+      <w:pPr>
+        <w:spacing w:before="0" w:line="240" w:lineRule="auto"/>
+        <w:rPr>
+          <w:b/>
+          <w:sz w:val="20"/>
+        </w:rPr>
+      </w:pPr>
+    </w:p>
+    <w:p>
+      <w:pPr>
+        <w:spacing w:before="0" w:line="240" w:lineRule="auto"/>
+        <w:rPr>
+          <w:b/>
+          <w:sz w:val="20"/>
+        </w:rPr>
+      </w:pPr>
+    </w:p>
+    <w:p>
+      <w:pPr>
+        <w:spacing w:before="0" w:line="240" w:lineRule="auto"/>
+        <w:rPr>
+          <w:b/>
+          <w:sz w:val="20"/>
+        </w:rPr>
+      </w:pPr>
+    </w:p>
+    <w:p>
+      <w:pPr>
+        <w:spacing w:before="0" w:line="240" w:lineRule="auto"/>
+        <w:rPr>
+          <w:b/>
+          <w:sz w:val="20"/>
+        </w:rPr>
+      </w:pPr>
+    </w:p>
+    <w:p>
+      <w:pPr>
+        <w:spacing w:before="0" w:line="240" w:lineRule="auto"/>
+        <w:rPr>
+          <w:b/>
+          <w:sz w:val="20"/>
+        </w:rPr>
+      </w:pPr>
+    </w:p>
+    <w:p>
+      <w:pPr>
+        <w:spacing w:before="0" w:line="240" w:lineRule="auto"/>
+        <w:rPr>
+          <w:b/>
+          <w:sz w:val="20"/>
+        </w:rPr>
+      </w:pPr>
+    </w:p>
+    <w:p>
+      <w:pPr>
+        <w:spacing w:before="0" w:line="240" w:lineRule="auto"/>
+        <w:rPr>
+          <w:b/>
+          <w:sz w:val="20"/>
+        </w:rPr>
+      </w:pPr>
+    </w:p>
+    <w:p>
+      <w:pPr>
+        <w:spacing w:before="0" w:line="240" w:lineRule="auto"/>
+        <w:rPr>
+          <w:b/>
+          <w:sz w:val="20"/>
+        </w:rPr>
+      </w:pPr>
+    </w:p>
+    <w:p>
+      <w:pPr>
+        <w:spacing w:before="0" w:line="240" w:lineRule="auto"/>
+        <w:rPr>
+          <w:b/>
+          <w:sz w:val="20"/>
+        </w:rPr>
+      </w:pPr>
+    </w:p>
+    <w:p>
+      <w:pPr>
+        <w:spacing w:before="0" w:line="240" w:lineRule="auto"/>
+        <w:rPr>
+          <w:b/>
+          <w:sz w:val="20"/>
+        </w:rPr>
+      </w:pPr>
+    </w:p>
+    <w:p>
+      <w:pPr>
+        <w:spacing w:before="0" w:line="240" w:lineRule="auto"/>
+        <w:rPr>
+          <w:b/>
+          <w:sz w:val="20"/>
+        </w:rPr>
+      </w:pPr>
+    </w:p>
+    <w:p>
+      <w:pPr>
+        <w:spacing w:before="0" w:line="240" w:lineRule="auto"/>
+        <w:rPr>
+          <w:b/>
+          <w:sz w:val="20"/>
+        </w:rPr>
+      </w:pPr>
+    </w:p>
+    <w:p>
+      <w:pPr>
+        <w:spacing w:before="0" w:line="240" w:lineRule="auto"/>
+        <w:rPr>
+          <w:b/>
+          <w:sz w:val="20"/>
+        </w:rPr>
+      </w:pPr>
+    </w:p>
+    <w:p>
+      <w:pPr>
+        <w:spacing w:before="0" w:line="240" w:lineRule="auto"/>
+        <w:rPr>
+          <w:b/>
+          <w:sz w:val="20"/>
+        </w:rPr>
+      </w:pPr>
+    </w:p>
+    <w:p>
+      <w:pPr>
+        <w:spacing w:before="0" w:line="240" w:lineRule="auto"/>
+        <w:rPr>
+          <w:b/>
+          <w:sz w:val="20"/>
+        </w:rPr>
+      </w:pPr>
+    </w:p>
+    <w:p>
+      <w:pPr>
+        <w:spacing w:before="0" w:line="240" w:lineRule="auto"/>
+        <w:rPr>
+          <w:b/>
+          <w:sz w:val="20"/>
+        </w:rPr>
+      </w:pPr>
+    </w:p>
+    <w:p>
+      <w:pPr>
+        <w:spacing w:before="0" w:line="240" w:lineRule="auto"/>
+        <w:rPr>
+          <w:b/>
+          <w:sz w:val="20"/>
+        </w:rPr>
+      </w:pPr>
+    </w:p>
+    <w:p>
+      <w:pPr>
+        <w:spacing w:before="0" w:line="240" w:lineRule="auto"/>
+        <w:rPr>
+          <w:b/>
+          <w:sz w:val="20"/>
+        </w:rPr>
+      </w:pPr>
+    </w:p>
+    <w:p>
+      <w:pPr>
+        <w:spacing w:before="0" w:line="240" w:lineRule="auto"/>
+        <w:rPr>
+          <w:b/>
+          <w:sz w:val="20"/>
+        </w:rPr>
+      </w:pPr>
+    </w:p>
+    <w:p>
+      <w:pPr>
+        <w:spacing w:before="0" w:line="240" w:lineRule="auto"/>
+        <w:rPr>
+          <w:b/>
+          <w:sz w:val="20"/>
+        </w:rPr>
+      </w:pPr>
+    </w:p>
+    <w:p>
+      <w:pPr>
+        <w:spacing w:before="0" w:line="240" w:lineRule="auto"/>
+        <w:rPr>
+          <w:b/>
+          <w:sz w:val="20"/>
+        </w:rPr>
+      </w:pPr>
+    </w:p>
+    <w:p>
+      <w:pPr>
+        <w:spacing w:before="0" w:line="240" w:lineRule="auto"/>
+        <w:rPr>
+          <w:b/>
+          <w:sz w:val="20"/>
+        </w:rPr>
+      </w:pPr>
+    </w:p>
+    <w:p>
+      <w:pPr>
+        <w:spacing w:before="0" w:line="240" w:lineRule="auto"/>
+        <w:rPr>
+          <w:b/>
+          <w:sz w:val="20"/>
+        </w:rPr>
+      </w:pPr>
+    </w:p>
+    <w:p>
+      <w:pPr>
+        <w:spacing w:before="0" w:line="240" w:lineRule="auto"/>
+        <w:rPr>
+          <w:b/>
+          <w:sz w:val="20"/>
+        </w:rPr>
+      </w:pPr>
+    </w:p>
+    <w:p>
+      <w:pPr>
+        <w:spacing w:before="0" w:line="240" w:lineRule="auto"/>
+        <w:rPr>
+          <w:b/>
+          <w:sz w:val="20"/>
+        </w:rPr>
+      </w:pPr>
+    </w:p>
+    <w:p>
+      <w:pPr>
+        <w:spacing w:before="0" w:line="240" w:lineRule="auto"/>
+        <w:rPr>
+          <w:b/>
+          <w:sz w:val="20"/>
+        </w:rPr>
+      </w:pPr>
+    </w:p>
+    <w:p>
+      <w:pPr>
+        <w:spacing w:before="0" w:line="240" w:lineRule="auto"/>
+        <w:rPr>
+          <w:b/>
+          <w:sz w:val="20"/>
+        </w:rPr>
+      </w:pPr>
+    </w:p>
+    <w:p>
+      <w:pPr>
+        <w:spacing w:before="0" w:line="240" w:lineRule="auto"/>
+        <w:rPr>
+          <w:b/>
+          <w:sz w:val="20"/>
+        </w:rPr>
+      </w:pPr>
+    </w:p>
+    <w:p>
+      <w:pPr>
+        <w:spacing w:before="0" w:line="240" w:lineRule="auto"/>
+        <w:rPr>
+          <w:b/>
+          <w:sz w:val="20"/>
+        </w:rPr>
+      </w:pPr>
+    </w:p>
+    <w:p>
+      <w:pPr>
+        <w:spacing w:before="0" w:line="240" w:lineRule="auto"/>
+        <w:rPr>
+          <w:b/>
+          <w:sz w:val="20"/>
+        </w:rPr>
+      </w:pPr>
+    </w:p>
+    <w:p>
+      <w:pPr>
+        <w:spacing w:before="0" w:line="240" w:lineRule="auto"/>
+        <w:rPr>
+          <w:b/>
+          <w:sz w:val="20"/>
+        </w:rPr>
+      </w:pPr>
+    </w:p>
+    <w:p>
+      <w:pPr>
+        <w:spacing w:before="0" w:line="240" w:lineRule="auto"/>
+        <w:rPr>
+          <w:b/>
+          <w:sz w:val="20"/>
+        </w:rPr>
+      </w:pPr>
+    </w:p>
+    <w:p>
+      <w:pPr>
+        <w:spacing w:before="6" w:line="240" w:lineRule="auto"/>
         <w:rPr>
           <w:b/>
           <w:sz w:val="21"/>
@@ -3764,27 +4115,27 @@
         </w:rPr>
       </w:pPr>
       <w:r>
-        <w:rPr/>
         <w:pict>
-          <v:shapetype id="_x0000_t202" o:spt="202" coordsize="21600,21600" path="m,l,21600r21600,l21600,xe">
-            <v:stroke joinstyle="miter"/>
-            <v:path gradientshapeok="t" o:connecttype="rect"/>
-          </v:shapetype>
-          <v:shape style="position:absolute;margin-left:68.559998pt;margin-top:-489.120056pt;width:517.8pt;height:555.2pt;mso-position-horizontal-relative:page;mso-position-vertical-relative:paragraph;z-index:15731200" type="#_x0000_t202" filled="false" stroked="false">
-            <v:textbox inset="0,0,0,0">
+          <v:shape id="_x0000_s1030" o:spid="_x0000_s1030" o:spt="202" type="#_x0000_t202" style="position:absolute;left:0pt;margin-left:68.55pt;margin-top:-489.1pt;height:555.2pt;width:517.8pt;mso-position-horizontal-relative:page;z-index:251659264;mso-width-relative:page;mso-height-relative:page;" filled="f" stroked="f" coordsize="21600,21600">
+            <v:path/>
+            <v:fill on="f" focussize="0,0"/>
+            <v:stroke on="f" joinstyle="miter"/>
+            <v:imagedata o:title=""/>
+            <o:lock v:ext="edit"/>
+            <v:textbox inset="0mm,0mm,0mm,0mm">
               <w:txbxContent>
                 <w:tbl>
                   <w:tblPr>
+                    <w:tblStyle w:val="5"/>
                     <w:tblW w:w="0" w:type="auto"/>
-                    <w:jc w:val="left"/>
                     <w:tblInd w:w="5" w:type="dxa"/>
                     <w:tblBorders>
-                      <w:top w:val="single" w:sz="4" w:space="0" w:color="000000"/>
-                      <w:left w:val="single" w:sz="4" w:space="0" w:color="000000"/>
-                      <w:bottom w:val="single" w:sz="4" w:space="0" w:color="000000"/>
-                      <w:right w:val="single" w:sz="4" w:space="0" w:color="000000"/>
-                      <w:insideH w:val="single" w:sz="4" w:space="0" w:color="000000"/>
-                      <w:insideV w:val="single" w:sz="4" w:space="0" w:color="000000"/>
+                      <w:top w:val="single" w:color="000000" w:sz="4" w:space="0"/>
+                      <w:left w:val="single" w:color="000000" w:sz="4" w:space="0"/>
+                      <w:bottom w:val="single" w:color="000000" w:sz="4" w:space="0"/>
+                      <w:right w:val="single" w:color="000000" w:sz="4" w:space="0"/>
+                      <w:insideH w:val="single" w:color="000000" w:sz="4" w:space="0"/>
+                      <w:insideV w:val="single" w:color="000000" w:sz="4" w:space="0"/>
                     </w:tblBorders>
                     <w:tblLayout w:type="fixed"/>
                     <w:tblCellMar>
@@ -3793,7 +4144,6 @@
                       <w:bottom w:w="0" w:type="dxa"/>
                       <w:right w:w="0" w:type="dxa"/>
                     </w:tblCellMar>
-                    <w:tblLook w:val="01E0"/>
                   </w:tblPr>
                   <w:tblGrid>
                     <w:gridCol w:w="1750"/>
@@ -3804,6 +4154,22 @@
                     <w:gridCol w:w="1475"/>
                   </w:tblGrid>
                   <w:tr>
+                    <w:tblPrEx>
+                      <w:tblBorders>
+                        <w:top w:val="single" w:color="000000" w:sz="4" w:space="0"/>
+                        <w:left w:val="single" w:color="000000" w:sz="4" w:space="0"/>
+                        <w:bottom w:val="single" w:color="000000" w:sz="4" w:space="0"/>
+                        <w:right w:val="single" w:color="000000" w:sz="4" w:space="0"/>
+                        <w:insideH w:val="single" w:color="000000" w:sz="4" w:space="0"/>
+                        <w:insideV w:val="single" w:color="000000" w:sz="4" w:space="0"/>
+                      </w:tblBorders>
+                      <w:tblCellMar>
+                        <w:top w:w="0" w:type="dxa"/>
+                        <w:left w:w="0" w:type="dxa"/>
+                        <w:bottom w:w="0" w:type="dxa"/>
+                        <w:right w:w="0" w:type="dxa"/>
+                      </w:tblCellMar>
+                    </w:tblPrEx>
                     <w:trPr>
                       <w:trHeight w:val="3958" w:hRule="atLeast"/>
                     </w:trPr>
@@ -3816,8 +4182,8 @@
                       </w:tcPr>
                       <w:p>
                         <w:pPr>
-                          <w:pStyle w:val="TableParagraph"/>
-                          <w:spacing w:line="285" w:lineRule="auto" w:before="11"/>
+                          <w:pStyle w:val="9"/>
+                          <w:spacing w:before="11" w:line="285" w:lineRule="auto"/>
                           <w:ind w:left="577" w:right="540" w:hanging="4"/>
                           <w:jc w:val="center"/>
                           <w:rPr>
@@ -3828,14 +4194,14 @@
                           <w:rPr>
                             <w:sz w:val="13"/>
                           </w:rPr>
-                          <w:t>Rain rate and rain </w:t>
+                          <w:t xml:space="preserve">Rain rate and rain </w:t>
                         </w:r>
                         <w:r>
                           <w:rPr>
                             <w:spacing w:val="-1"/>
                             <w:sz w:val="13"/>
                           </w:rPr>
-                          <w:t>attenuation </w:t>
+                          <w:t xml:space="preserve">attenuation </w:t>
                         </w:r>
                         <w:r>
                           <w:rPr>
@@ -3846,7 +4212,7 @@
                       </w:p>
                       <w:p>
                         <w:pPr>
-                          <w:pStyle w:val="TableParagraph"/>
+                          <w:pStyle w:val="9"/>
                           <w:spacing w:line="285" w:lineRule="auto"/>
                           <w:ind w:left="538" w:right="499"/>
                           <w:jc w:val="center"/>
@@ -3871,8 +4237,8 @@
                       </w:tcPr>
                       <w:p>
                         <w:pPr>
-                          <w:pStyle w:val="TableParagraph"/>
-                          <w:spacing w:line="285" w:lineRule="auto" w:before="11"/>
+                          <w:pStyle w:val="9"/>
+                          <w:spacing w:before="11" w:line="285" w:lineRule="auto"/>
                           <w:ind w:left="658" w:right="627" w:firstLine="12"/>
                           <w:jc w:val="both"/>
                           <w:rPr>
@@ -3896,8 +4262,8 @@
                       </w:tcPr>
                       <w:p>
                         <w:pPr>
-                          <w:pStyle w:val="TableParagraph"/>
-                          <w:spacing w:line="285" w:lineRule="auto" w:before="11"/>
+                          <w:pStyle w:val="9"/>
+                          <w:spacing w:before="11" w:line="285" w:lineRule="auto"/>
                           <w:ind w:left="588" w:right="551" w:hanging="5"/>
                           <w:jc w:val="center"/>
                           <w:rPr>
@@ -3913,8 +4279,8 @@
                       </w:p>
                       <w:p>
                         <w:pPr>
-                          <w:pStyle w:val="TableParagraph"/>
-                          <w:spacing w:line="285" w:lineRule="auto" w:before="1"/>
+                          <w:pStyle w:val="9"/>
+                          <w:spacing w:before="1" w:line="285" w:lineRule="auto"/>
                           <w:ind w:left="542" w:right="505"/>
                           <w:jc w:val="center"/>
                           <w:rPr>
@@ -3926,7 +4292,7 @@
                             <w:spacing w:val="-1"/>
                             <w:sz w:val="13"/>
                           </w:rPr>
-                          <w:t>communication </w:t>
+                          <w:t xml:space="preserve">communication </w:t>
                         </w:r>
                         <w:r>
                           <w:rPr>
@@ -3937,7 +4303,7 @@
                       </w:p>
                       <w:p>
                         <w:pPr>
-                          <w:pStyle w:val="TableParagraph"/>
+                          <w:pStyle w:val="9"/>
                           <w:spacing w:line="157" w:lineRule="exact"/>
                           <w:ind w:left="538" w:right="505"/>
                           <w:jc w:val="center"/>
@@ -3960,8 +4326,8 @@
                       </w:tcPr>
                       <w:p>
                         <w:pPr>
-                          <w:pStyle w:val="TableParagraph"/>
-                          <w:spacing w:line="285" w:lineRule="auto" w:before="11"/>
+                          <w:pStyle w:val="9"/>
+                          <w:spacing w:before="11" w:line="285" w:lineRule="auto"/>
                           <w:ind w:left="616" w:right="525" w:hanging="39"/>
                           <w:rPr>
                             <w:sz w:val="13"/>
@@ -3976,7 +4342,7 @@
                       </w:p>
                       <w:p>
                         <w:pPr>
-                          <w:pStyle w:val="TableParagraph"/>
+                          <w:pStyle w:val="9"/>
                           <w:spacing w:line="285" w:lineRule="auto"/>
                           <w:ind w:left="757" w:right="227" w:hanging="279"/>
                           <w:rPr>
@@ -3992,8 +4358,8 @@
                       </w:p>
                       <w:p>
                         <w:pPr>
-                          <w:pStyle w:val="TableParagraph"/>
-                          <w:spacing w:line="283" w:lineRule="auto" w:before="1"/>
+                          <w:pStyle w:val="9"/>
+                          <w:spacing w:before="1" w:line="283" w:lineRule="auto"/>
                           <w:ind w:left="767" w:right="137" w:hanging="356"/>
                           <w:rPr>
                             <w:sz w:val="13"/>
@@ -4010,7 +4376,7 @@
                             <w:spacing w:val="-12"/>
                             <w:sz w:val="13"/>
                           </w:rPr>
-                          <w:t> </w:t>
+                          <w:t xml:space="preserve"> </w:t>
                         </w:r>
                         <w:r>
                           <w:rPr>
@@ -4021,8 +4387,8 @@
                       </w:p>
                       <w:p>
                         <w:pPr>
-                          <w:pStyle w:val="TableParagraph"/>
-                          <w:spacing w:line="285" w:lineRule="auto" w:before="2"/>
+                          <w:pStyle w:val="9"/>
+                          <w:spacing w:before="2" w:line="285" w:lineRule="auto"/>
                           <w:ind w:left="803" w:right="557" w:firstLine="76"/>
                           <w:jc w:val="both"/>
                           <w:rPr>
@@ -4033,14 +4399,14 @@
                           <w:rPr>
                             <w:sz w:val="13"/>
                           </w:rPr>
-                          <w:t>available from </w:t>
+                          <w:t xml:space="preserve">available from </w:t>
                         </w:r>
                         <w:r>
                           <w:rPr>
                             <w:spacing w:val="-4"/>
                             <w:sz w:val="13"/>
                           </w:rPr>
-                          <w:t>ITU's </w:t>
+                          <w:t xml:space="preserve">ITU's </w:t>
                         </w:r>
                         <w:r>
                           <w:rPr>
@@ -4053,7 +4419,7 @@
                             <w:spacing w:val="-6"/>
                             <w:sz w:val="13"/>
                           </w:rPr>
-                          <w:t> </w:t>
+                          <w:t xml:space="preserve"> </w:t>
                         </w:r>
                         <w:r>
                           <w:rPr>
@@ -4064,7 +4430,7 @@
                       </w:p>
                       <w:p>
                         <w:pPr>
-                          <w:pStyle w:val="TableParagraph"/>
+                          <w:pStyle w:val="9"/>
                           <w:spacing w:line="285" w:lineRule="auto"/>
                           <w:ind w:left="383" w:right="533" w:firstLine="56"/>
                           <w:jc w:val="center"/>
@@ -4083,7 +4449,7 @@
                             <w:spacing w:val="-9"/>
                             <w:sz w:val="13"/>
                           </w:rPr>
-                          <w:t> </w:t>
+                          <w:t xml:space="preserve"> </w:t>
                         </w:r>
                         <w:r>
                           <w:rPr>
@@ -4094,7 +4460,7 @@
                       </w:p>
                       <w:p>
                         <w:pPr>
-                          <w:pStyle w:val="TableParagraph"/>
+                          <w:pStyle w:val="9"/>
                           <w:ind w:left="132" w:right="217"/>
                           <w:jc w:val="center"/>
                           <w:rPr>
@@ -4118,8 +4484,8 @@
                       </w:tcPr>
                       <w:p>
                         <w:pPr>
-                          <w:pStyle w:val="TableParagraph"/>
-                          <w:spacing w:line="285" w:lineRule="auto" w:before="11"/>
+                          <w:pStyle w:val="9"/>
+                          <w:spacing w:before="11" w:line="285" w:lineRule="auto"/>
                           <w:ind w:left="427" w:right="391" w:hanging="5"/>
                           <w:jc w:val="center"/>
                           <w:rPr>
@@ -4137,7 +4503,7 @@
                             <w:spacing w:val="1"/>
                             <w:sz w:val="13"/>
                           </w:rPr>
-                          <w:t> </w:t>
+                          <w:t xml:space="preserve"> </w:t>
                         </w:r>
                         <w:r>
                           <w:rPr>
@@ -4149,8 +4515,8 @@
                       </w:p>
                       <w:p>
                         <w:pPr>
-                          <w:pStyle w:val="TableParagraph"/>
-                          <w:spacing w:line="285" w:lineRule="auto" w:before="1"/>
+                          <w:pStyle w:val="9"/>
+                          <w:spacing w:before="1" w:line="285" w:lineRule="auto"/>
                           <w:ind w:left="375" w:right="345"/>
                           <w:jc w:val="center"/>
                           <w:rPr>
@@ -4162,7 +4528,7 @@
                             <w:spacing w:val="-1"/>
                             <w:sz w:val="13"/>
                           </w:rPr>
-                          <w:t>performance </w:t>
+                          <w:t xml:space="preserve">performance </w:t>
                         </w:r>
                         <w:r>
                           <w:rPr>
@@ -4173,7 +4539,7 @@
                       </w:p>
                       <w:p>
                         <w:pPr>
-                          <w:pStyle w:val="TableParagraph"/>
+                          <w:pStyle w:val="9"/>
                           <w:spacing w:line="156" w:lineRule="exact"/>
                           <w:ind w:left="86" w:right="64"/>
                           <w:jc w:val="center"/>
@@ -4190,8 +4556,8 @@
                       </w:p>
                       <w:p>
                         <w:pPr>
-                          <w:pStyle w:val="TableParagraph"/>
-                          <w:spacing w:line="285" w:lineRule="auto" w:before="31"/>
+                          <w:pStyle w:val="9"/>
+                          <w:spacing w:before="31" w:line="285" w:lineRule="auto"/>
                           <w:ind w:left="434" w:right="405" w:firstLine="3"/>
                           <w:jc w:val="center"/>
                           <w:rPr>
@@ -4202,14 +4568,14 @@
                           <w:rPr>
                             <w:sz w:val="13"/>
                           </w:rPr>
-                          <w:t>. 3 shows the predicted rain </w:t>
+                          <w:t xml:space="preserve">. 3 shows the predicted rain </w:t>
                         </w:r>
                         <w:r>
                           <w:rPr>
                             <w:spacing w:val="-1"/>
                             <w:sz w:val="13"/>
                           </w:rPr>
-                          <w:t>attenuatio </w:t>
+                          <w:t xml:space="preserve">attenuatio </w:t>
                         </w:r>
                         <w:r>
                           <w:rPr>
@@ -4220,7 +4586,7 @@
                       </w:p>
                       <w:p>
                         <w:pPr>
-                          <w:pStyle w:val="TableParagraph"/>
+                          <w:pStyle w:val="9"/>
                           <w:spacing w:line="139" w:lineRule="exact"/>
                           <w:ind w:left="515" w:right="59"/>
                           <w:jc w:val="center"/>
@@ -4243,8 +4609,8 @@
                       </w:tcPr>
                       <w:p>
                         <w:pPr>
-                          <w:pStyle w:val="TableParagraph"/>
-                          <w:spacing w:line="285" w:lineRule="auto" w:before="11"/>
+                          <w:pStyle w:val="9"/>
+                          <w:spacing w:before="11" w:line="285" w:lineRule="auto"/>
                           <w:ind w:left="269" w:right="251" w:hanging="130"/>
                           <w:jc w:val="both"/>
                           <w:rPr>
@@ -4255,14 +4621,14 @@
                           <w:rPr>
                             <w:sz w:val="13"/>
                           </w:rPr>
-                          <w:t>The model works at Certain </w:t>
+                          <w:t xml:space="preserve">The model works at Certain </w:t>
                         </w:r>
                         <w:r>
                           <w:rPr>
                             <w:spacing w:val="-3"/>
                             <w:sz w:val="13"/>
                           </w:rPr>
-                          <w:t>frequency </w:t>
+                          <w:t xml:space="preserve">frequency </w:t>
                         </w:r>
                         <w:r>
                           <w:rPr>
@@ -4273,7 +4639,7 @@
                       </w:p>
                       <w:p>
                         <w:pPr>
-                          <w:pStyle w:val="TableParagraph"/>
+                          <w:pStyle w:val="9"/>
                           <w:ind w:left="389"/>
                           <w:rPr>
                             <w:sz w:val="13"/>
@@ -4289,6 +4655,22 @@
                     </w:tc>
                   </w:tr>
                   <w:tr>
+                    <w:tblPrEx>
+                      <w:tblBorders>
+                        <w:top w:val="single" w:color="000000" w:sz="4" w:space="0"/>
+                        <w:left w:val="single" w:color="000000" w:sz="4" w:space="0"/>
+                        <w:bottom w:val="single" w:color="000000" w:sz="4" w:space="0"/>
+                        <w:right w:val="single" w:color="000000" w:sz="4" w:space="0"/>
+                        <w:insideH w:val="single" w:color="000000" w:sz="4" w:space="0"/>
+                        <w:insideV w:val="single" w:color="000000" w:sz="4" w:space="0"/>
+                      </w:tblBorders>
+                      <w:tblCellMar>
+                        <w:top w:w="0" w:type="dxa"/>
+                        <w:left w:w="0" w:type="dxa"/>
+                        <w:bottom w:w="0" w:type="dxa"/>
+                        <w:right w:w="0" w:type="dxa"/>
+                      </w:tblCellMar>
+                    </w:tblPrEx>
                     <w:trPr>
                       <w:trHeight w:val="902" w:hRule="atLeast"/>
                     </w:trPr>
@@ -4301,7 +4683,7 @@
                       </w:tcPr>
                       <w:p>
                         <w:pPr>
-                          <w:pStyle w:val="TableParagraph"/>
+                          <w:pStyle w:val="9"/>
                           <w:rPr>
                             <w:rFonts w:ascii="Times New Roman"/>
                             <w:sz w:val="12"/>
@@ -4318,7 +4700,7 @@
                       </w:tcPr>
                       <w:p>
                         <w:pPr>
-                          <w:pStyle w:val="TableParagraph"/>
+                          <w:pStyle w:val="9"/>
                           <w:rPr>
                             <w:rFonts w:ascii="Times New Roman"/>
                             <w:sz w:val="12"/>
@@ -4335,7 +4717,7 @@
                       </w:tcPr>
                       <w:p>
                         <w:pPr>
-                          <w:pStyle w:val="TableParagraph"/>
+                          <w:pStyle w:val="9"/>
                           <w:rPr>
                             <w:rFonts w:ascii="Times New Roman"/>
                             <w:sz w:val="12"/>
@@ -4346,7 +4728,7 @@
                     <w:tc>
                       <w:tcPr>
                         <w:tcW w:w="1919" w:type="dxa"/>
-                        <w:vMerge/>
+                        <w:vMerge w:val="continue"/>
                         <w:tcBorders>
                           <w:top w:val="nil"/>
                         </w:tcBorders>
@@ -4369,7 +4751,7 @@
                       </w:tcPr>
                       <w:p>
                         <w:pPr>
-                          <w:pStyle w:val="TableParagraph"/>
+                          <w:pStyle w:val="9"/>
                           <w:spacing w:before="8"/>
                           <w:ind w:left="583"/>
                           <w:rPr>
@@ -4387,7 +4769,7 @@
                     <w:tc>
                       <w:tcPr>
                         <w:tcW w:w="1475" w:type="dxa"/>
-                        <w:vMerge/>
+                        <w:vMerge w:val="continue"/>
                         <w:tcBorders>
                           <w:top w:val="nil"/>
                         </w:tcBorders>
@@ -4403,6 +4785,22 @@
                     </w:tc>
                   </w:tr>
                   <w:tr>
+                    <w:tblPrEx>
+                      <w:tblBorders>
+                        <w:top w:val="single" w:color="000000" w:sz="4" w:space="0"/>
+                        <w:left w:val="single" w:color="000000" w:sz="4" w:space="0"/>
+                        <w:bottom w:val="single" w:color="000000" w:sz="4" w:space="0"/>
+                        <w:right w:val="single" w:color="000000" w:sz="4" w:space="0"/>
+                        <w:insideH w:val="single" w:color="000000" w:sz="4" w:space="0"/>
+                        <w:insideV w:val="single" w:color="000000" w:sz="4" w:space="0"/>
+                      </w:tblBorders>
+                      <w:tblCellMar>
+                        <w:top w:w="0" w:type="dxa"/>
+                        <w:left w:w="0" w:type="dxa"/>
+                        <w:bottom w:w="0" w:type="dxa"/>
+                        <w:right w:w="0" w:type="dxa"/>
+                      </w:tblCellMar>
+                    </w:tblPrEx>
                     <w:trPr>
                       <w:trHeight w:val="196" w:hRule="atLeast"/>
                     </w:trPr>
@@ -4413,7 +4811,7 @@
                       </w:tcPr>
                       <w:p>
                         <w:pPr>
-                          <w:pStyle w:val="TableParagraph"/>
+                          <w:pStyle w:val="9"/>
                           <w:ind w:left="33" w:right="180"/>
                           <w:jc w:val="center"/>
                           <w:rPr>
@@ -4429,8 +4827,8 @@
                       </w:p>
                       <w:p>
                         <w:pPr>
-                          <w:pStyle w:val="TableParagraph"/>
-                          <w:spacing w:line="242" w:lineRule="auto" w:before="62"/>
+                          <w:pStyle w:val="9"/>
+                          <w:spacing w:before="62" w:line="242" w:lineRule="auto"/>
                           <w:ind w:left="128" w:right="79" w:hanging="2"/>
                           <w:jc w:val="center"/>
                           <w:rPr>
@@ -4454,7 +4852,7 @@
                       </w:tcPr>
                       <w:p>
                         <w:pPr>
-                          <w:pStyle w:val="TableParagraph"/>
+                          <w:pStyle w:val="9"/>
                           <w:ind w:left="344"/>
                           <w:rPr>
                             <w:sz w:val="13"/>
@@ -4477,7 +4875,7 @@
                       </w:tcPr>
                       <w:p>
                         <w:pPr>
-                          <w:pStyle w:val="TableParagraph"/>
+                          <w:pStyle w:val="9"/>
                           <w:ind w:left="162" w:right="127"/>
                           <w:jc w:val="center"/>
                           <w:rPr>
@@ -4501,7 +4899,7 @@
                       </w:tcPr>
                       <w:p>
                         <w:pPr>
-                          <w:pStyle w:val="TableParagraph"/>
+                          <w:pStyle w:val="9"/>
                           <w:ind w:left="599"/>
                           <w:rPr>
                             <w:sz w:val="13"/>
@@ -4524,7 +4922,7 @@
                       </w:tcPr>
                       <w:p>
                         <w:pPr>
-                          <w:pStyle w:val="TableParagraph"/>
+                          <w:pStyle w:val="9"/>
                           <w:ind w:left="300"/>
                           <w:rPr>
                             <w:sz w:val="13"/>
@@ -4547,7 +4945,7 @@
                       </w:tcPr>
                       <w:p>
                         <w:pPr>
-                          <w:pStyle w:val="TableParagraph"/>
+                          <w:pStyle w:val="9"/>
                           <w:ind w:left="300"/>
                           <w:rPr>
                             <w:sz w:val="13"/>
@@ -4563,13 +4961,29 @@
                     </w:tc>
                   </w:tr>
                   <w:tr>
+                    <w:tblPrEx>
+                      <w:tblBorders>
+                        <w:top w:val="single" w:color="000000" w:sz="4" w:space="0"/>
+                        <w:left w:val="single" w:color="000000" w:sz="4" w:space="0"/>
+                        <w:bottom w:val="single" w:color="000000" w:sz="4" w:space="0"/>
+                        <w:right w:val="single" w:color="000000" w:sz="4" w:space="0"/>
+                        <w:insideH w:val="single" w:color="000000" w:sz="4" w:space="0"/>
+                        <w:insideV w:val="single" w:color="000000" w:sz="4" w:space="0"/>
+                      </w:tblBorders>
+                      <w:tblCellMar>
+                        <w:top w:w="0" w:type="dxa"/>
+                        <w:left w:w="0" w:type="dxa"/>
+                        <w:bottom w:w="0" w:type="dxa"/>
+                        <w:right w:w="0" w:type="dxa"/>
+                      </w:tblCellMar>
+                    </w:tblPrEx>
                     <w:trPr>
                       <w:trHeight w:val="2000" w:hRule="atLeast"/>
                     </w:trPr>
                     <w:tc>
                       <w:tcPr>
                         <w:tcW w:w="1750" w:type="dxa"/>
-                        <w:vMerge/>
+                        <w:vMerge w:val="continue"/>
                         <w:tcBorders>
                           <w:top w:val="nil"/>
                         </w:tcBorders>
@@ -4592,7 +5006,7 @@
                       </w:tcPr>
                       <w:p>
                         <w:pPr>
-                          <w:pStyle w:val="TableParagraph"/>
+                          <w:pStyle w:val="9"/>
                           <w:spacing w:before="14"/>
                           <w:ind w:left="298" w:right="180"/>
                           <w:jc w:val="center"/>
@@ -4609,7 +5023,7 @@
                       </w:p>
                       <w:p>
                         <w:pPr>
-                          <w:pStyle w:val="TableParagraph"/>
+                          <w:pStyle w:val="9"/>
                           <w:spacing w:before="1"/>
                           <w:ind w:left="202" w:right="180"/>
                           <w:jc w:val="center"/>
@@ -4634,8 +5048,8 @@
                       </w:tcPr>
                       <w:p>
                         <w:pPr>
-                          <w:pStyle w:val="TableParagraph"/>
-                          <w:spacing w:line="242" w:lineRule="auto" w:before="14"/>
+                          <w:pStyle w:val="9"/>
+                          <w:spacing w:before="14" w:line="242" w:lineRule="auto"/>
                           <w:ind w:left="168" w:right="127"/>
                           <w:jc w:val="center"/>
                           <w:rPr>
@@ -4659,7 +5073,7 @@
                       </w:tcPr>
                       <w:p>
                         <w:pPr>
-                          <w:pStyle w:val="TableParagraph"/>
+                          <w:pStyle w:val="9"/>
                           <w:spacing w:before="14"/>
                           <w:ind w:left="108" w:right="52"/>
                           <w:jc w:val="center"/>
@@ -4676,7 +5090,7 @@
                       </w:p>
                       <w:p>
                         <w:pPr>
-                          <w:pStyle w:val="TableParagraph"/>
+                          <w:pStyle w:val="9"/>
                           <w:spacing w:before="2"/>
                           <w:ind w:left="192" w:right="52"/>
                           <w:jc w:val="center"/>
@@ -4693,7 +5107,7 @@
                       </w:p>
                       <w:p>
                         <w:pPr>
-                          <w:pStyle w:val="TableParagraph"/>
+                          <w:pStyle w:val="9"/>
                           <w:spacing w:line="158" w:lineRule="exact"/>
                           <w:ind w:left="132" w:right="96"/>
                           <w:jc w:val="center"/>
@@ -4718,7 +5132,7 @@
                       </w:tcPr>
                       <w:p>
                         <w:pPr>
-                          <w:pStyle w:val="TableParagraph"/>
+                          <w:pStyle w:val="9"/>
                           <w:spacing w:before="14"/>
                           <w:ind w:left="52" w:right="64"/>
                           <w:jc w:val="center"/>
@@ -4735,7 +5149,7 @@
                       </w:p>
                       <w:p>
                         <w:pPr>
-                          <w:pStyle w:val="TableParagraph"/>
+                          <w:pStyle w:val="9"/>
                           <w:spacing w:before="2"/>
                           <w:ind w:left="187" w:right="141" w:firstLine="36"/>
                           <w:jc w:val="center"/>
@@ -4752,7 +5166,7 @@
                       </w:p>
                       <w:p>
                         <w:pPr>
-                          <w:pStyle w:val="TableParagraph"/>
+                          <w:pStyle w:val="9"/>
                           <w:spacing w:line="158" w:lineRule="exact"/>
                           <w:ind w:left="89" w:right="64"/>
                           <w:jc w:val="center"/>
@@ -4777,8 +5191,8 @@
                       </w:tcPr>
                       <w:p>
                         <w:pPr>
-                          <w:pStyle w:val="TableParagraph"/>
-                          <w:spacing w:line="159" w:lineRule="exact" w:before="14"/>
+                          <w:pStyle w:val="9"/>
+                          <w:spacing w:before="14" w:line="159" w:lineRule="exact"/>
                           <w:ind w:left="200"/>
                           <w:rPr>
                             <w:sz w:val="13"/>
@@ -4793,7 +5207,7 @@
                       </w:p>
                       <w:p>
                         <w:pPr>
-                          <w:pStyle w:val="TableParagraph"/>
+                          <w:pStyle w:val="9"/>
                           <w:spacing w:line="242" w:lineRule="auto"/>
                           <w:ind w:left="305" w:right="247" w:firstLine="165"/>
                           <w:rPr>
@@ -4809,7 +5223,7 @@
                       </w:p>
                       <w:p>
                         <w:pPr>
-                          <w:pStyle w:val="TableParagraph"/>
+                          <w:pStyle w:val="9"/>
                           <w:spacing w:line="155" w:lineRule="exact"/>
                           <w:ind w:left="533"/>
                           <w:rPr>
@@ -4826,6 +5240,22 @@
                     </w:tc>
                   </w:tr>
                   <w:tr>
+                    <w:tblPrEx>
+                      <w:tblBorders>
+                        <w:top w:val="single" w:color="000000" w:sz="4" w:space="0"/>
+                        <w:left w:val="single" w:color="000000" w:sz="4" w:space="0"/>
+                        <w:bottom w:val="single" w:color="000000" w:sz="4" w:space="0"/>
+                        <w:right w:val="single" w:color="000000" w:sz="4" w:space="0"/>
+                        <w:insideH w:val="single" w:color="000000" w:sz="4" w:space="0"/>
+                        <w:insideV w:val="single" w:color="000000" w:sz="4" w:space="0"/>
+                      </w:tblBorders>
+                      <w:tblCellMar>
+                        <w:top w:w="0" w:type="dxa"/>
+                        <w:left w:w="0" w:type="dxa"/>
+                        <w:bottom w:w="0" w:type="dxa"/>
+                        <w:right w:w="0" w:type="dxa"/>
+                      </w:tblCellMar>
+                    </w:tblPrEx>
                     <w:trPr>
                       <w:trHeight w:val="170" w:hRule="atLeast"/>
                     </w:trPr>
@@ -4838,7 +5268,7 @@
                       </w:tcPr>
                       <w:p>
                         <w:pPr>
-                          <w:pStyle w:val="TableParagraph"/>
+                          <w:pStyle w:val="9"/>
                           <w:spacing w:line="150" w:lineRule="exact"/>
                           <w:ind w:left="152" w:right="82"/>
                           <w:jc w:val="center"/>
@@ -4861,7 +5291,7 @@
                       </w:tcPr>
                       <w:p>
                         <w:pPr>
-                          <w:pStyle w:val="TableParagraph"/>
+                          <w:pStyle w:val="9"/>
                           <w:ind w:left="368" w:right="449" w:firstLine="69"/>
                           <w:jc w:val="center"/>
                           <w:rPr>
@@ -4879,7 +5309,7 @@
                             <w:spacing w:val="-10"/>
                             <w:sz w:val="13"/>
                           </w:rPr>
-                          <w:t> </w:t>
+                          <w:t xml:space="preserve"> </w:t>
                         </w:r>
                         <w:r>
                           <w:rPr>
@@ -4892,7 +5322,7 @@
                             <w:spacing w:val="-12"/>
                             <w:sz w:val="13"/>
                           </w:rPr>
-                          <w:t> </w:t>
+                          <w:t xml:space="preserve"> </w:t>
                         </w:r>
                         <w:r>
                           <w:rPr>
@@ -4903,7 +5333,7 @@
                       </w:p>
                       <w:p>
                         <w:pPr>
-                          <w:pStyle w:val="TableParagraph"/>
+                          <w:pStyle w:val="9"/>
                           <w:ind w:left="322" w:right="56" w:firstLine="19"/>
                           <w:jc w:val="center"/>
                           <w:rPr>
@@ -4927,8 +5357,8 @@
                       </w:tcPr>
                       <w:p>
                         <w:pPr>
-                          <w:pStyle w:val="TableParagraph"/>
-                          <w:spacing w:line="141" w:lineRule="exact" w:before="10"/>
+                          <w:pStyle w:val="9"/>
+                          <w:spacing w:before="10" w:line="141" w:lineRule="exact"/>
                           <w:ind w:left="167" w:right="127"/>
                           <w:jc w:val="center"/>
                           <w:rPr>
@@ -4950,7 +5380,7 @@
                       </w:tcPr>
                       <w:p>
                         <w:pPr>
-                          <w:pStyle w:val="TableParagraph"/>
+                          <w:pStyle w:val="9"/>
                           <w:ind w:left="83" w:right="205" w:firstLine="74"/>
                           <w:rPr>
                             <w:sz w:val="13"/>
@@ -4965,7 +5395,7 @@
                       </w:p>
                       <w:p>
                         <w:pPr>
-                          <w:pStyle w:val="TableParagraph"/>
+                          <w:pStyle w:val="9"/>
                           <w:spacing w:line="158" w:lineRule="exact"/>
                           <w:ind w:left="22" w:right="407"/>
                           <w:jc w:val="center"/>
@@ -4982,8 +5412,8 @@
                       </w:p>
                       <w:p>
                         <w:pPr>
-                          <w:pStyle w:val="TableParagraph"/>
-                          <w:spacing w:line="235" w:lineRule="auto" w:before="5"/>
+                          <w:pStyle w:val="9"/>
+                          <w:spacing w:before="5" w:line="235" w:lineRule="auto"/>
                           <w:ind w:left="40" w:right="353"/>
                           <w:jc w:val="center"/>
                           <w:rPr>
@@ -5007,7 +5437,7 @@
                       </w:tcPr>
                       <w:p>
                         <w:pPr>
-                          <w:pStyle w:val="TableParagraph"/>
+                          <w:pStyle w:val="9"/>
                           <w:spacing w:line="150" w:lineRule="exact"/>
                           <w:ind w:left="283"/>
                           <w:rPr>
@@ -5031,7 +5461,7 @@
                       </w:tcPr>
                       <w:p>
                         <w:pPr>
-                          <w:pStyle w:val="TableParagraph"/>
+                          <w:pStyle w:val="9"/>
                           <w:spacing w:line="150" w:lineRule="exact"/>
                           <w:ind w:left="296"/>
                           <w:rPr>
@@ -5048,6 +5478,22 @@
                     </w:tc>
                   </w:tr>
                   <w:tr>
+                    <w:tblPrEx>
+                      <w:tblBorders>
+                        <w:top w:val="single" w:color="000000" w:sz="4" w:space="0"/>
+                        <w:left w:val="single" w:color="000000" w:sz="4" w:space="0"/>
+                        <w:bottom w:val="single" w:color="000000" w:sz="4" w:space="0"/>
+                        <w:right w:val="single" w:color="000000" w:sz="4" w:space="0"/>
+                        <w:insideH w:val="single" w:color="000000" w:sz="4" w:space="0"/>
+                        <w:insideV w:val="single" w:color="000000" w:sz="4" w:space="0"/>
+                      </w:tblBorders>
+                      <w:tblCellMar>
+                        <w:top w:w="0" w:type="dxa"/>
+                        <w:left w:w="0" w:type="dxa"/>
+                        <w:bottom w:w="0" w:type="dxa"/>
+                        <w:right w:w="0" w:type="dxa"/>
+                      </w:tblCellMar>
+                    </w:tblPrEx>
                     <w:trPr>
                       <w:trHeight w:val="148" w:hRule="atLeast"/>
                     </w:trPr>
@@ -5061,7 +5507,7 @@
                       </w:tcPr>
                       <w:p>
                         <w:pPr>
-                          <w:pStyle w:val="TableParagraph"/>
+                          <w:pStyle w:val="9"/>
                           <w:spacing w:line="128" w:lineRule="exact"/>
                           <w:ind w:left="152" w:right="83"/>
                           <w:jc w:val="center"/>
@@ -5080,7 +5526,7 @@
                     <w:tc>
                       <w:tcPr>
                         <w:tcW w:w="1906" w:type="dxa"/>
-                        <w:vMerge/>
+                        <w:vMerge w:val="continue"/>
                         <w:tcBorders>
                           <w:top w:val="nil"/>
                         </w:tcBorders>
@@ -5104,7 +5550,7 @@
                       </w:tcPr>
                       <w:p>
                         <w:pPr>
-                          <w:pStyle w:val="TableParagraph"/>
+                          <w:pStyle w:val="9"/>
                           <w:spacing w:line="128" w:lineRule="exact"/>
                           <w:ind w:left="164" w:right="127"/>
                           <w:jc w:val="center"/>
@@ -5123,7 +5569,7 @@
                     <w:tc>
                       <w:tcPr>
                         <w:tcW w:w="1919" w:type="dxa"/>
-                        <w:vMerge/>
+                        <w:vMerge w:val="continue"/>
                         <w:tcBorders>
                           <w:top w:val="nil"/>
                         </w:tcBorders>
@@ -5147,7 +5593,7 @@
                       </w:tcPr>
                       <w:p>
                         <w:pPr>
-                          <w:pStyle w:val="TableParagraph"/>
+                          <w:pStyle w:val="9"/>
                           <w:spacing w:line="128" w:lineRule="exact"/>
                           <w:ind w:left="454"/>
                           <w:rPr>
@@ -5172,7 +5618,7 @@
                       </w:tcPr>
                       <w:p>
                         <w:pPr>
-                          <w:pStyle w:val="TableParagraph"/>
+                          <w:pStyle w:val="9"/>
                           <w:spacing w:line="128" w:lineRule="exact"/>
                           <w:ind w:left="512"/>
                           <w:rPr>
@@ -5189,6 +5635,22 @@
                     </w:tc>
                   </w:tr>
                   <w:tr>
+                    <w:tblPrEx>
+                      <w:tblBorders>
+                        <w:top w:val="single" w:color="000000" w:sz="4" w:space="0"/>
+                        <w:left w:val="single" w:color="000000" w:sz="4" w:space="0"/>
+                        <w:bottom w:val="single" w:color="000000" w:sz="4" w:space="0"/>
+                        <w:right w:val="single" w:color="000000" w:sz="4" w:space="0"/>
+                        <w:insideH w:val="single" w:color="000000" w:sz="4" w:space="0"/>
+                        <w:insideV w:val="single" w:color="000000" w:sz="4" w:space="0"/>
+                      </w:tblBorders>
+                      <w:tblCellMar>
+                        <w:top w:w="0" w:type="dxa"/>
+                        <w:left w:w="0" w:type="dxa"/>
+                        <w:bottom w:w="0" w:type="dxa"/>
+                        <w:right w:w="0" w:type="dxa"/>
+                      </w:tblCellMar>
+                    </w:tblPrEx>
                     <w:trPr>
                       <w:trHeight w:val="149" w:hRule="atLeast"/>
                     </w:trPr>
@@ -5202,7 +5664,7 @@
                       </w:tcPr>
                       <w:p>
                         <w:pPr>
-                          <w:pStyle w:val="TableParagraph"/>
+                          <w:pStyle w:val="9"/>
                           <w:spacing w:line="130" w:lineRule="exact"/>
                           <w:ind w:left="152" w:right="84"/>
                           <w:jc w:val="center"/>
@@ -5221,7 +5683,7 @@
                     <w:tc>
                       <w:tcPr>
                         <w:tcW w:w="1906" w:type="dxa"/>
-                        <w:vMerge/>
+                        <w:vMerge w:val="continue"/>
                         <w:tcBorders>
                           <w:top w:val="nil"/>
                         </w:tcBorders>
@@ -5245,7 +5707,7 @@
                       </w:tcPr>
                       <w:p>
                         <w:pPr>
-                          <w:pStyle w:val="TableParagraph"/>
+                          <w:pStyle w:val="9"/>
                           <w:spacing w:line="130" w:lineRule="exact"/>
                           <w:ind w:left="166" w:right="127"/>
                           <w:jc w:val="center"/>
@@ -5264,7 +5726,7 @@
                     <w:tc>
                       <w:tcPr>
                         <w:tcW w:w="1919" w:type="dxa"/>
-                        <w:vMerge/>
+                        <w:vMerge w:val="continue"/>
                         <w:tcBorders>
                           <w:top w:val="nil"/>
                         </w:tcBorders>
@@ -5288,7 +5750,7 @@
                       </w:tcPr>
                       <w:p>
                         <w:pPr>
-                          <w:pStyle w:val="TableParagraph"/>
+                          <w:pStyle w:val="9"/>
                           <w:spacing w:line="130" w:lineRule="exact"/>
                           <w:ind w:left="151"/>
                           <w:rPr>
@@ -5313,7 +5775,7 @@
                       </w:tcPr>
                       <w:p>
                         <w:pPr>
-                          <w:pStyle w:val="TableParagraph"/>
+                          <w:pStyle w:val="9"/>
                           <w:spacing w:line="130" w:lineRule="exact"/>
                           <w:ind w:left="224"/>
                           <w:rPr>
@@ -5330,6 +5792,22 @@
                     </w:tc>
                   </w:tr>
                   <w:tr>
+                    <w:tblPrEx>
+                      <w:tblBorders>
+                        <w:top w:val="single" w:color="000000" w:sz="4" w:space="0"/>
+                        <w:left w:val="single" w:color="000000" w:sz="4" w:space="0"/>
+                        <w:bottom w:val="single" w:color="000000" w:sz="4" w:space="0"/>
+                        <w:right w:val="single" w:color="000000" w:sz="4" w:space="0"/>
+                        <w:insideH w:val="single" w:color="000000" w:sz="4" w:space="0"/>
+                        <w:insideV w:val="single" w:color="000000" w:sz="4" w:space="0"/>
+                      </w:tblBorders>
+                      <w:tblCellMar>
+                        <w:top w:w="0" w:type="dxa"/>
+                        <w:left w:w="0" w:type="dxa"/>
+                        <w:bottom w:w="0" w:type="dxa"/>
+                        <w:right w:w="0" w:type="dxa"/>
+                      </w:tblCellMar>
+                    </w:tblPrEx>
                     <w:trPr>
                       <w:trHeight w:val="147" w:hRule="atLeast"/>
                     </w:trPr>
@@ -5343,7 +5821,7 @@
                       </w:tcPr>
                       <w:p>
                         <w:pPr>
-                          <w:pStyle w:val="TableParagraph"/>
+                          <w:pStyle w:val="9"/>
                           <w:rPr>
                             <w:rFonts w:ascii="Times New Roman"/>
                             <w:sz w:val="8"/>
@@ -5354,7 +5832,7 @@
                     <w:tc>
                       <w:tcPr>
                         <w:tcW w:w="1906" w:type="dxa"/>
-                        <w:vMerge/>
+                        <w:vMerge w:val="continue"/>
                         <w:tcBorders>
                           <w:top w:val="nil"/>
                         </w:tcBorders>
@@ -5378,7 +5856,7 @@
                       </w:tcPr>
                       <w:p>
                         <w:pPr>
-                          <w:pStyle w:val="TableParagraph"/>
+                          <w:pStyle w:val="9"/>
                           <w:spacing w:line="127" w:lineRule="exact"/>
                           <w:ind w:left="167" w:right="127"/>
                           <w:jc w:val="center"/>
@@ -5397,7 +5875,7 @@
                     <w:tc>
                       <w:tcPr>
                         <w:tcW w:w="1919" w:type="dxa"/>
-                        <w:vMerge/>
+                        <w:vMerge w:val="continue"/>
                         <w:tcBorders>
                           <w:top w:val="nil"/>
                         </w:tcBorders>
@@ -5421,7 +5899,7 @@
                       </w:tcPr>
                       <w:p>
                         <w:pPr>
-                          <w:pStyle w:val="TableParagraph"/>
+                          <w:pStyle w:val="9"/>
                           <w:spacing w:line="127" w:lineRule="exact"/>
                           <w:ind w:left="132"/>
                           <w:rPr>
@@ -5446,7 +5924,7 @@
                       </w:tcPr>
                       <w:p>
                         <w:pPr>
-                          <w:pStyle w:val="TableParagraph"/>
+                          <w:pStyle w:val="9"/>
                           <w:spacing w:line="127" w:lineRule="exact"/>
                           <w:ind w:left="315"/>
                           <w:rPr>
@@ -5463,6 +5941,22 @@
                     </w:tc>
                   </w:tr>
                   <w:tr>
+                    <w:tblPrEx>
+                      <w:tblBorders>
+                        <w:top w:val="single" w:color="000000" w:sz="4" w:space="0"/>
+                        <w:left w:val="single" w:color="000000" w:sz="4" w:space="0"/>
+                        <w:bottom w:val="single" w:color="000000" w:sz="4" w:space="0"/>
+                        <w:right w:val="single" w:color="000000" w:sz="4" w:space="0"/>
+                        <w:insideH w:val="single" w:color="000000" w:sz="4" w:space="0"/>
+                        <w:insideV w:val="single" w:color="000000" w:sz="4" w:space="0"/>
+                      </w:tblBorders>
+                      <w:tblCellMar>
+                        <w:top w:w="0" w:type="dxa"/>
+                        <w:left w:w="0" w:type="dxa"/>
+                        <w:bottom w:w="0" w:type="dxa"/>
+                        <w:right w:w="0" w:type="dxa"/>
+                      </w:tblCellMar>
+                    </w:tblPrEx>
                     <w:trPr>
                       <w:trHeight w:val="149" w:hRule="atLeast"/>
                     </w:trPr>
@@ -5476,7 +5970,7 @@
                       </w:tcPr>
                       <w:p>
                         <w:pPr>
-                          <w:pStyle w:val="TableParagraph"/>
+                          <w:pStyle w:val="9"/>
                           <w:rPr>
                             <w:rFonts w:ascii="Times New Roman"/>
                             <w:sz w:val="8"/>
@@ -5487,7 +5981,7 @@
                     <w:tc>
                       <w:tcPr>
                         <w:tcW w:w="1906" w:type="dxa"/>
-                        <w:vMerge/>
+                        <w:vMerge w:val="continue"/>
                         <w:tcBorders>
                           <w:top w:val="nil"/>
                         </w:tcBorders>
@@ -5511,7 +6005,7 @@
                       </w:tcPr>
                       <w:p>
                         <w:pPr>
-                          <w:pStyle w:val="TableParagraph"/>
+                          <w:pStyle w:val="9"/>
                           <w:spacing w:line="130" w:lineRule="exact"/>
                           <w:ind w:left="165" w:right="127"/>
                           <w:jc w:val="center"/>
@@ -5530,7 +6024,7 @@
                     <w:tc>
                       <w:tcPr>
                         <w:tcW w:w="1919" w:type="dxa"/>
-                        <w:vMerge/>
+                        <w:vMerge w:val="continue"/>
                         <w:tcBorders>
                           <w:top w:val="nil"/>
                         </w:tcBorders>
@@ -5554,7 +6048,7 @@
                       </w:tcPr>
                       <w:p>
                         <w:pPr>
-                          <w:pStyle w:val="TableParagraph"/>
+                          <w:pStyle w:val="9"/>
                           <w:spacing w:line="130" w:lineRule="exact"/>
                           <w:ind w:left="187"/>
                           <w:rPr>
@@ -5579,7 +6073,7 @@
                       </w:tcPr>
                       <w:p>
                         <w:pPr>
-                          <w:pStyle w:val="TableParagraph"/>
+                          <w:pStyle w:val="9"/>
                           <w:spacing w:line="130" w:lineRule="exact"/>
                           <w:ind w:left="274"/>
                           <w:rPr>
@@ -5596,6 +6090,22 @@
                     </w:tc>
                   </w:tr>
                   <w:tr>
+                    <w:tblPrEx>
+                      <w:tblBorders>
+                        <w:top w:val="single" w:color="000000" w:sz="4" w:space="0"/>
+                        <w:left w:val="single" w:color="000000" w:sz="4" w:space="0"/>
+                        <w:bottom w:val="single" w:color="000000" w:sz="4" w:space="0"/>
+                        <w:right w:val="single" w:color="000000" w:sz="4" w:space="0"/>
+                        <w:insideH w:val="single" w:color="000000" w:sz="4" w:space="0"/>
+                        <w:insideV w:val="single" w:color="000000" w:sz="4" w:space="0"/>
+                      </w:tblBorders>
+                      <w:tblCellMar>
+                        <w:top w:w="0" w:type="dxa"/>
+                        <w:left w:w="0" w:type="dxa"/>
+                        <w:bottom w:w="0" w:type="dxa"/>
+                        <w:right w:w="0" w:type="dxa"/>
+                      </w:tblCellMar>
+                    </w:tblPrEx>
                     <w:trPr>
                       <w:trHeight w:val="144" w:hRule="atLeast"/>
                     </w:trPr>
@@ -5609,7 +6119,7 @@
                       </w:tcPr>
                       <w:p>
                         <w:pPr>
-                          <w:pStyle w:val="TableParagraph"/>
+                          <w:pStyle w:val="9"/>
                           <w:rPr>
                             <w:rFonts w:ascii="Times New Roman"/>
                             <w:sz w:val="8"/>
@@ -5620,7 +6130,7 @@
                     <w:tc>
                       <w:tcPr>
                         <w:tcW w:w="1906" w:type="dxa"/>
-                        <w:vMerge/>
+                        <w:vMerge w:val="continue"/>
                         <w:tcBorders>
                           <w:top w:val="nil"/>
                         </w:tcBorders>
@@ -5644,7 +6154,7 @@
                       </w:tcPr>
                       <w:p>
                         <w:pPr>
-                          <w:pStyle w:val="TableParagraph"/>
+                          <w:pStyle w:val="9"/>
                           <w:rPr>
                             <w:rFonts w:ascii="Times New Roman"/>
                             <w:sz w:val="8"/>
@@ -5655,7 +6165,7 @@
                     <w:tc>
                       <w:tcPr>
                         <w:tcW w:w="1919" w:type="dxa"/>
-                        <w:vMerge/>
+                        <w:vMerge w:val="continue"/>
                         <w:tcBorders>
                           <w:top w:val="nil"/>
                         </w:tcBorders>
@@ -5679,7 +6189,7 @@
                       </w:tcPr>
                       <w:p>
                         <w:pPr>
-                          <w:pStyle w:val="TableParagraph"/>
+                          <w:pStyle w:val="9"/>
                           <w:spacing w:line="125" w:lineRule="exact"/>
                           <w:ind w:right="57"/>
                           <w:jc w:val="right"/>
@@ -5705,7 +6215,7 @@
                       </w:tcPr>
                       <w:p>
                         <w:pPr>
-                          <w:pStyle w:val="TableParagraph"/>
+                          <w:pStyle w:val="9"/>
                           <w:spacing w:line="125" w:lineRule="exact"/>
                           <w:ind w:left="420"/>
                           <w:rPr>
@@ -5722,6 +6232,22 @@
                     </w:tc>
                   </w:tr>
                   <w:tr>
+                    <w:tblPrEx>
+                      <w:tblBorders>
+                        <w:top w:val="single" w:color="000000" w:sz="4" w:space="0"/>
+                        <w:left w:val="single" w:color="000000" w:sz="4" w:space="0"/>
+                        <w:bottom w:val="single" w:color="000000" w:sz="4" w:space="0"/>
+                        <w:right w:val="single" w:color="000000" w:sz="4" w:space="0"/>
+                        <w:insideH w:val="single" w:color="000000" w:sz="4" w:space="0"/>
+                        <w:insideV w:val="single" w:color="000000" w:sz="4" w:space="0"/>
+                      </w:tblBorders>
+                      <w:tblCellMar>
+                        <w:top w:w="0" w:type="dxa"/>
+                        <w:left w:w="0" w:type="dxa"/>
+                        <w:bottom w:w="0" w:type="dxa"/>
+                        <w:right w:w="0" w:type="dxa"/>
+                      </w:tblCellMar>
+                    </w:tblPrEx>
                     <w:trPr>
                       <w:trHeight w:val="148" w:hRule="atLeast"/>
                     </w:trPr>
@@ -5735,7 +6261,7 @@
                       </w:tcPr>
                       <w:p>
                         <w:pPr>
-                          <w:pStyle w:val="TableParagraph"/>
+                          <w:pStyle w:val="9"/>
                           <w:rPr>
                             <w:rFonts w:ascii="Times New Roman"/>
                             <w:sz w:val="8"/>
@@ -5746,7 +6272,7 @@
                     <w:tc>
                       <w:tcPr>
                         <w:tcW w:w="1906" w:type="dxa"/>
-                        <w:vMerge/>
+                        <w:vMerge w:val="continue"/>
                         <w:tcBorders>
                           <w:top w:val="nil"/>
                         </w:tcBorders>
@@ -5770,7 +6296,7 @@
                       </w:tcPr>
                       <w:p>
                         <w:pPr>
-                          <w:pStyle w:val="TableParagraph"/>
+                          <w:pStyle w:val="9"/>
                           <w:rPr>
                             <w:rFonts w:ascii="Times New Roman"/>
                             <w:sz w:val="8"/>
@@ -5781,7 +6307,7 @@
                     <w:tc>
                       <w:tcPr>
                         <w:tcW w:w="1919" w:type="dxa"/>
-                        <w:vMerge/>
+                        <w:vMerge w:val="continue"/>
                         <w:tcBorders>
                           <w:top w:val="nil"/>
                         </w:tcBorders>
@@ -5805,7 +6331,7 @@
                       </w:tcPr>
                       <w:p>
                         <w:pPr>
-                          <w:pStyle w:val="TableParagraph"/>
+                          <w:pStyle w:val="9"/>
                           <w:spacing w:line="128" w:lineRule="exact"/>
                           <w:ind w:right="-15"/>
                           <w:jc w:val="right"/>
@@ -5831,7 +6357,7 @@
                       </w:tcPr>
                       <w:p>
                         <w:pPr>
-                          <w:pStyle w:val="TableParagraph"/>
+                          <w:pStyle w:val="9"/>
                           <w:spacing w:line="128" w:lineRule="exact"/>
                           <w:ind w:left="413"/>
                           <w:rPr>
@@ -5848,6 +6374,22 @@
                     </w:tc>
                   </w:tr>
                   <w:tr>
+                    <w:tblPrEx>
+                      <w:tblBorders>
+                        <w:top w:val="single" w:color="000000" w:sz="4" w:space="0"/>
+                        <w:left w:val="single" w:color="000000" w:sz="4" w:space="0"/>
+                        <w:bottom w:val="single" w:color="000000" w:sz="4" w:space="0"/>
+                        <w:right w:val="single" w:color="000000" w:sz="4" w:space="0"/>
+                        <w:insideH w:val="single" w:color="000000" w:sz="4" w:space="0"/>
+                        <w:insideV w:val="single" w:color="000000" w:sz="4" w:space="0"/>
+                      </w:tblBorders>
+                      <w:tblCellMar>
+                        <w:top w:w="0" w:type="dxa"/>
+                        <w:left w:w="0" w:type="dxa"/>
+                        <w:bottom w:w="0" w:type="dxa"/>
+                        <w:right w:w="0" w:type="dxa"/>
+                      </w:tblCellMar>
+                    </w:tblPrEx>
                     <w:trPr>
                       <w:trHeight w:val="148" w:hRule="atLeast"/>
                     </w:trPr>
@@ -5861,7 +6403,7 @@
                       </w:tcPr>
                       <w:p>
                         <w:pPr>
-                          <w:pStyle w:val="TableParagraph"/>
+                          <w:pStyle w:val="9"/>
                           <w:rPr>
                             <w:rFonts w:ascii="Times New Roman"/>
                             <w:sz w:val="8"/>
@@ -5872,7 +6414,7 @@
                     <w:tc>
                       <w:tcPr>
                         <w:tcW w:w="1906" w:type="dxa"/>
-                        <w:vMerge/>
+                        <w:vMerge w:val="continue"/>
                         <w:tcBorders>
                           <w:top w:val="nil"/>
                         </w:tcBorders>
@@ -5896,7 +6438,7 @@
                       </w:tcPr>
                       <w:p>
                         <w:pPr>
-                          <w:pStyle w:val="TableParagraph"/>
+                          <w:pStyle w:val="9"/>
                           <w:rPr>
                             <w:rFonts w:ascii="Times New Roman"/>
                             <w:sz w:val="8"/>
@@ -5907,7 +6449,7 @@
                     <w:tc>
                       <w:tcPr>
                         <w:tcW w:w="1919" w:type="dxa"/>
-                        <w:vMerge/>
+                        <w:vMerge w:val="continue"/>
                         <w:tcBorders>
                           <w:top w:val="nil"/>
                         </w:tcBorders>
@@ -5931,7 +6473,7 @@
                       </w:tcPr>
                       <w:p>
                         <w:pPr>
-                          <w:pStyle w:val="TableParagraph"/>
+                          <w:pStyle w:val="9"/>
                           <w:spacing w:line="128" w:lineRule="exact"/>
                           <w:ind w:right="92"/>
                           <w:jc w:val="right"/>
@@ -5957,7 +6499,7 @@
                       </w:tcPr>
                       <w:p>
                         <w:pPr>
-                          <w:pStyle w:val="TableParagraph"/>
+                          <w:pStyle w:val="9"/>
                           <w:spacing w:line="128" w:lineRule="exact"/>
                           <w:ind w:left="315"/>
                           <w:rPr>
@@ -5974,6 +6516,22 @@
                     </w:tc>
                   </w:tr>
                   <w:tr>
+                    <w:tblPrEx>
+                      <w:tblBorders>
+                        <w:top w:val="single" w:color="000000" w:sz="4" w:space="0"/>
+                        <w:left w:val="single" w:color="000000" w:sz="4" w:space="0"/>
+                        <w:bottom w:val="single" w:color="000000" w:sz="4" w:space="0"/>
+                        <w:right w:val="single" w:color="000000" w:sz="4" w:space="0"/>
+                        <w:insideH w:val="single" w:color="000000" w:sz="4" w:space="0"/>
+                        <w:insideV w:val="single" w:color="000000" w:sz="4" w:space="0"/>
+                      </w:tblBorders>
+                      <w:tblCellMar>
+                        <w:top w:w="0" w:type="dxa"/>
+                        <w:left w:w="0" w:type="dxa"/>
+                        <w:bottom w:w="0" w:type="dxa"/>
+                        <w:right w:w="0" w:type="dxa"/>
+                      </w:tblCellMar>
+                    </w:tblPrEx>
                     <w:trPr>
                       <w:trHeight w:val="148" w:hRule="atLeast"/>
                     </w:trPr>
@@ -5987,7 +6545,7 @@
                       </w:tcPr>
                       <w:p>
                         <w:pPr>
-                          <w:pStyle w:val="TableParagraph"/>
+                          <w:pStyle w:val="9"/>
                           <w:rPr>
                             <w:rFonts w:ascii="Times New Roman"/>
                             <w:sz w:val="8"/>
@@ -5998,7 +6556,7 @@
                     <w:tc>
                       <w:tcPr>
                         <w:tcW w:w="1906" w:type="dxa"/>
-                        <w:vMerge/>
+                        <w:vMerge w:val="continue"/>
                         <w:tcBorders>
                           <w:top w:val="nil"/>
                         </w:tcBorders>
@@ -6022,7 +6580,7 @@
                       </w:tcPr>
                       <w:p>
                         <w:pPr>
-                          <w:pStyle w:val="TableParagraph"/>
+                          <w:pStyle w:val="9"/>
                           <w:rPr>
                             <w:rFonts w:ascii="Times New Roman"/>
                             <w:sz w:val="8"/>
@@ -6033,7 +6591,7 @@
                     <w:tc>
                       <w:tcPr>
                         <w:tcW w:w="1919" w:type="dxa"/>
-                        <w:vMerge/>
+                        <w:vMerge w:val="continue"/>
                         <w:tcBorders>
                           <w:top w:val="nil"/>
                         </w:tcBorders>
@@ -6057,7 +6615,7 @@
                       </w:tcPr>
                       <w:p>
                         <w:pPr>
-                          <w:pStyle w:val="TableParagraph"/>
+                          <w:pStyle w:val="9"/>
                           <w:spacing w:line="128" w:lineRule="exact"/>
                           <w:ind w:left="134"/>
                           <w:rPr>
@@ -6082,7 +6640,7 @@
                       </w:tcPr>
                       <w:p>
                         <w:pPr>
-                          <w:pStyle w:val="TableParagraph"/>
+                          <w:pStyle w:val="9"/>
                           <w:spacing w:line="128" w:lineRule="exact"/>
                           <w:ind w:left="466"/>
                           <w:rPr>
@@ -6099,6 +6657,22 @@
                     </w:tc>
                   </w:tr>
                   <w:tr>
+                    <w:tblPrEx>
+                      <w:tblBorders>
+                        <w:top w:val="single" w:color="000000" w:sz="4" w:space="0"/>
+                        <w:left w:val="single" w:color="000000" w:sz="4" w:space="0"/>
+                        <w:bottom w:val="single" w:color="000000" w:sz="4" w:space="0"/>
+                        <w:right w:val="single" w:color="000000" w:sz="4" w:space="0"/>
+                        <w:insideH w:val="single" w:color="000000" w:sz="4" w:space="0"/>
+                        <w:insideV w:val="single" w:color="000000" w:sz="4" w:space="0"/>
+                      </w:tblBorders>
+                      <w:tblCellMar>
+                        <w:top w:w="0" w:type="dxa"/>
+                        <w:left w:w="0" w:type="dxa"/>
+                        <w:bottom w:w="0" w:type="dxa"/>
+                        <w:right w:w="0" w:type="dxa"/>
+                      </w:tblCellMar>
+                    </w:tblPrEx>
                     <w:trPr>
                       <w:trHeight w:val="914" w:hRule="atLeast"/>
                     </w:trPr>
@@ -6111,7 +6685,7 @@
                       </w:tcPr>
                       <w:p>
                         <w:pPr>
-                          <w:pStyle w:val="TableParagraph"/>
+                          <w:pStyle w:val="9"/>
                           <w:rPr>
                             <w:rFonts w:ascii="Times New Roman"/>
                             <w:sz w:val="12"/>
@@ -6122,7 +6696,7 @@
                     <w:tc>
                       <w:tcPr>
                         <w:tcW w:w="1906" w:type="dxa"/>
-                        <w:vMerge/>
+                        <w:vMerge w:val="continue"/>
                         <w:tcBorders>
                           <w:top w:val="nil"/>
                         </w:tcBorders>
@@ -6145,7 +6719,7 @@
                       </w:tcPr>
                       <w:p>
                         <w:pPr>
-                          <w:pStyle w:val="TableParagraph"/>
+                          <w:pStyle w:val="9"/>
                           <w:rPr>
                             <w:rFonts w:ascii="Times New Roman"/>
                             <w:sz w:val="12"/>
@@ -6156,7 +6730,7 @@
                     <w:tc>
                       <w:tcPr>
                         <w:tcW w:w="1919" w:type="dxa"/>
-                        <w:vMerge/>
+                        <w:vMerge w:val="continue"/>
                         <w:tcBorders>
                           <w:top w:val="nil"/>
                         </w:tcBorders>
@@ -6179,7 +6753,7 @@
                       </w:tcPr>
                       <w:p>
                         <w:pPr>
-                          <w:pStyle w:val="TableParagraph"/>
+                          <w:pStyle w:val="9"/>
                           <w:spacing w:line="142" w:lineRule="exact"/>
                           <w:ind w:left="74" w:right="64"/>
                           <w:jc w:val="center"/>
@@ -6204,7 +6778,7 @@
                       </w:tcPr>
                       <w:p>
                         <w:pPr>
-                          <w:pStyle w:val="TableParagraph"/>
+                          <w:pStyle w:val="9"/>
                           <w:rPr>
                             <w:rFonts w:ascii="Times New Roman"/>
                             <w:sz w:val="12"/>
@@ -6214,6 +6788,22 @@
                     </w:tc>
                   </w:tr>
                   <w:tr>
+                    <w:tblPrEx>
+                      <w:tblBorders>
+                        <w:top w:val="single" w:color="000000" w:sz="4" w:space="0"/>
+                        <w:left w:val="single" w:color="000000" w:sz="4" w:space="0"/>
+                        <w:bottom w:val="single" w:color="000000" w:sz="4" w:space="0"/>
+                        <w:right w:val="single" w:color="000000" w:sz="4" w:space="0"/>
+                        <w:insideH w:val="single" w:color="000000" w:sz="4" w:space="0"/>
+                        <w:insideV w:val="single" w:color="000000" w:sz="4" w:space="0"/>
+                      </w:tblBorders>
+                      <w:tblCellMar>
+                        <w:top w:w="0" w:type="dxa"/>
+                        <w:left w:w="0" w:type="dxa"/>
+                        <w:bottom w:w="0" w:type="dxa"/>
+                        <w:right w:w="0" w:type="dxa"/>
+                      </w:tblCellMar>
+                    </w:tblPrEx>
                     <w:trPr>
                       <w:trHeight w:val="1616" w:hRule="atLeast"/>
                     </w:trPr>
@@ -6223,7 +6813,7 @@
                       </w:tcPr>
                       <w:p>
                         <w:pPr>
-                          <w:pStyle w:val="TableParagraph"/>
+                          <w:pStyle w:val="9"/>
                           <w:spacing w:before="6"/>
                           <w:ind w:left="262"/>
                           <w:rPr>
@@ -6239,7 +6829,7 @@
                       </w:p>
                       <w:p>
                         <w:pPr>
-                          <w:pStyle w:val="TableParagraph"/>
+                          <w:pStyle w:val="9"/>
                           <w:spacing w:before="55"/>
                           <w:ind w:left="423" w:right="200" w:hanging="188"/>
                           <w:rPr>
@@ -6260,7 +6850,7 @@
                       </w:tcPr>
                       <w:p>
                         <w:pPr>
-                          <w:pStyle w:val="TableParagraph"/>
+                          <w:pStyle w:val="9"/>
                           <w:spacing w:before="4"/>
                           <w:ind w:left="336"/>
                           <w:jc w:val="both"/>
@@ -6277,7 +6867,7 @@
                       </w:p>
                       <w:p>
                         <w:pPr>
-                          <w:pStyle w:val="TableParagraph"/>
+                          <w:pStyle w:val="9"/>
                           <w:spacing w:before="57"/>
                           <w:ind w:left="5" w:right="-29" w:firstLine="64"/>
                           <w:jc w:val="both"/>
@@ -6299,7 +6889,7 @@
                       </w:tcPr>
                       <w:p>
                         <w:pPr>
-                          <w:pStyle w:val="TableParagraph"/>
+                          <w:pStyle w:val="9"/>
                           <w:spacing w:before="4"/>
                           <w:ind w:left="348" w:right="73" w:firstLine="51"/>
                           <w:jc w:val="center"/>
@@ -6321,7 +6911,7 @@
                       </w:tcPr>
                       <w:p>
                         <w:pPr>
-                          <w:pStyle w:val="TableParagraph"/>
+                          <w:pStyle w:val="9"/>
                           <w:spacing w:before="6"/>
                           <w:ind w:left="132" w:right="122"/>
                           <w:jc w:val="center"/>
@@ -6338,7 +6928,7 @@
                       </w:p>
                       <w:p>
                         <w:pPr>
-                          <w:pStyle w:val="TableParagraph"/>
+                          <w:pStyle w:val="9"/>
                           <w:spacing w:before="55"/>
                           <w:ind w:left="132" w:right="17"/>
                           <w:jc w:val="center"/>
@@ -6355,7 +6945,7 @@
                       </w:p>
                       <w:p>
                         <w:pPr>
-                          <w:pStyle w:val="TableParagraph"/>
+                          <w:pStyle w:val="9"/>
                           <w:spacing w:before="2"/>
                           <w:ind w:left="132" w:right="100"/>
                           <w:jc w:val="center"/>
@@ -6377,7 +6967,7 @@
                       </w:tcPr>
                       <w:p>
                         <w:pPr>
-                          <w:pStyle w:val="TableParagraph"/>
+                          <w:pStyle w:val="9"/>
                           <w:spacing w:before="4"/>
                           <w:ind w:left="194" w:right="157" w:firstLine="58"/>
                           <w:jc w:val="center"/>
@@ -6399,8 +6989,8 @@
                       </w:tcPr>
                       <w:p>
                         <w:pPr>
-                          <w:pStyle w:val="TableParagraph"/>
-                          <w:spacing w:line="242" w:lineRule="auto" w:before="4"/>
+                          <w:pStyle w:val="9"/>
+                          <w:spacing w:before="4" w:line="242" w:lineRule="auto"/>
                           <w:ind w:left="197" w:right="209" w:firstLine="81"/>
                           <w:rPr>
                             <w:sz w:val="13"/>
@@ -6418,12 +7008,11 @@
                 </w:tbl>
                 <w:p>
                   <w:pPr>
-                    <w:pStyle w:val="BodyText"/>
+                    <w:pStyle w:val="6"/>
                   </w:pPr>
                 </w:p>
               </w:txbxContent>
             </v:textbox>
-            <w10:wrap type="none"/>
           </v:shape>
         </w:pict>
       </w:r>
@@ -6436,7 +7025,7 @@
     </w:p>
     <w:p>
       <w:pPr>
-        <w:spacing w:line="240" w:lineRule="auto" w:before="0"/>
+        <w:spacing w:before="0" w:line="240" w:lineRule="auto"/>
         <w:rPr>
           <w:sz w:val="12"/>
         </w:rPr>
@@ -6444,7 +7033,7 @@
     </w:p>
     <w:p>
       <w:pPr>
-        <w:spacing w:line="240" w:lineRule="auto" w:before="0"/>
+        <w:spacing w:before="0" w:line="240" w:lineRule="auto"/>
         <w:rPr>
           <w:sz w:val="12"/>
         </w:rPr>
@@ -6452,7 +7041,7 @@
     </w:p>
     <w:p>
       <w:pPr>
-        <w:spacing w:line="240" w:lineRule="auto" w:before="0"/>
+        <w:spacing w:before="0" w:line="240" w:lineRule="auto"/>
         <w:rPr>
           <w:sz w:val="12"/>
         </w:rPr>
@@ -6460,7 +7049,7 @@
     </w:p>
     <w:p>
       <w:pPr>
-        <w:spacing w:line="240" w:lineRule="auto" w:before="0"/>
+        <w:spacing w:before="0" w:line="240" w:lineRule="auto"/>
         <w:rPr>
           <w:sz w:val="12"/>
         </w:rPr>
@@ -6468,7 +7057,7 @@
     </w:p>
     <w:p>
       <w:pPr>
-        <w:spacing w:line="240" w:lineRule="auto" w:before="0"/>
+        <w:spacing w:before="0" w:line="240" w:lineRule="auto"/>
         <w:rPr>
           <w:sz w:val="12"/>
         </w:rPr>
@@ -6476,7 +7065,7 @@
     </w:p>
     <w:p>
       <w:pPr>
-        <w:spacing w:line="240" w:lineRule="auto" w:before="0"/>
+        <w:spacing w:before="0" w:line="240" w:lineRule="auto"/>
         <w:rPr>
           <w:sz w:val="12"/>
         </w:rPr>
@@ -6484,7 +7073,7 @@
     </w:p>
     <w:p>
       <w:pPr>
-        <w:spacing w:line="240" w:lineRule="auto" w:before="0"/>
+        <w:spacing w:before="0" w:line="240" w:lineRule="auto"/>
         <w:rPr>
           <w:sz w:val="12"/>
         </w:rPr>
@@ -6492,7 +7081,7 @@
     </w:p>
     <w:p>
       <w:pPr>
-        <w:spacing w:line="240" w:lineRule="auto" w:before="0"/>
+        <w:spacing w:before="0" w:line="240" w:lineRule="auto"/>
         <w:rPr>
           <w:sz w:val="12"/>
         </w:rPr>
@@ -6500,7 +7089,7 @@
     </w:p>
     <w:p>
       <w:pPr>
-        <w:spacing w:line="240" w:lineRule="auto" w:before="0"/>
+        <w:spacing w:before="0" w:line="240" w:lineRule="auto"/>
         <w:rPr>
           <w:sz w:val="12"/>
         </w:rPr>
@@ -6508,7 +7097,7 @@
     </w:p>
     <w:p>
       <w:pPr>
-        <w:spacing w:line="240" w:lineRule="auto" w:before="0"/>
+        <w:spacing w:before="0" w:line="240" w:lineRule="auto"/>
         <w:rPr>
           <w:sz w:val="12"/>
         </w:rPr>
@@ -6516,7 +7105,7 @@
     </w:p>
     <w:p>
       <w:pPr>
-        <w:spacing w:line="240" w:lineRule="auto" w:before="2"/>
+        <w:spacing w:before="2" w:line="240" w:lineRule="auto"/>
         <w:rPr>
           <w:sz w:val="12"/>
         </w:rPr>
@@ -6524,7 +7113,7 @@
     </w:p>
     <w:p>
       <w:pPr>
-        <w:pStyle w:val="Heading1"/>
+        <w:pStyle w:val="2"/>
         <w:ind w:left="4124" w:right="4970"/>
         <w:rPr>
           <w:u w:val="none"/>
@@ -6539,7 +7128,7 @@
     </w:p>
     <w:p>
       <w:pPr>
-        <w:spacing w:line="240" w:lineRule="auto" w:before="5"/>
+        <w:spacing w:before="5" w:line="240" w:lineRule="auto"/>
         <w:rPr>
           <w:b/>
           <w:sz w:val="17"/>
@@ -6548,15 +7137,15 @@
     </w:p>
     <w:p>
       <w:pPr>
-        <w:pStyle w:val="ListParagraph"/>
+        <w:pStyle w:val="8"/>
         <w:numPr>
           <w:ilvl w:val="0"/>
           <w:numId w:val="2"/>
         </w:numPr>
         <w:tabs>
-          <w:tab w:pos="845" w:val="left" w:leader="none"/>
+          <w:tab w:val="left" w:pos="845"/>
         </w:tabs>
-        <w:spacing w:line="240" w:lineRule="auto" w:before="57" w:after="0"/>
+        <w:spacing w:before="57" w:after="0" w:line="240" w:lineRule="auto"/>
         <w:ind w:left="540" w:right="1868" w:firstLine="0"/>
         <w:jc w:val="left"/>
         <w:rPr>
@@ -6577,7 +7166,7 @@
           <w:spacing w:val="-5"/>
           <w:sz w:val="22"/>
         </w:rPr>
-        <w:t> </w:t>
+        <w:t xml:space="preserve"> </w:t>
       </w:r>
       <w:r>
         <w:rPr>
@@ -6596,21 +7185,22 @@
         </w:rPr>
         <w:sectPr>
           <w:pgSz w:w="11910" w:h="16840"/>
-          <w:pgMar w:top="1420" w:bottom="280" w:left="1260" w:right="60"/>
+          <w:pgMar w:top="1420" w:right="60" w:bottom="280" w:left="1260" w:header="720" w:footer="720" w:gutter="0"/>
+          <w:cols w:space="720" w:num="1"/>
         </w:sectPr>
       </w:pPr>
     </w:p>
     <w:p>
       <w:pPr>
-        <w:pStyle w:val="ListParagraph"/>
+        <w:pStyle w:val="8"/>
         <w:numPr>
           <w:ilvl w:val="0"/>
           <w:numId w:val="2"/>
         </w:numPr>
         <w:tabs>
-          <w:tab w:pos="798" w:val="left" w:leader="none"/>
+          <w:tab w:val="left" w:pos="798"/>
         </w:tabs>
-        <w:spacing w:line="240" w:lineRule="auto" w:before="42" w:after="0"/>
+        <w:spacing w:before="42" w:after="0" w:line="240" w:lineRule="auto"/>
         <w:ind w:left="540" w:right="1983" w:firstLine="0"/>
         <w:jc w:val="left"/>
         <w:rPr>
@@ -6631,7 +7221,7 @@
           <w:spacing w:val="-29"/>
           <w:sz w:val="22"/>
         </w:rPr>
-        <w:t> </w:t>
+        <w:t xml:space="preserve"> </w:t>
       </w:r>
       <w:r>
         <w:rPr>
@@ -6643,7 +7233,7 @@
     </w:p>
     <w:p>
       <w:pPr>
-        <w:spacing w:line="240" w:lineRule="auto" w:before="1"/>
+        <w:spacing w:before="1" w:line="240" w:lineRule="auto"/>
         <w:rPr>
           <w:b/>
           <w:sz w:val="22"/>
@@ -6652,15 +7242,15 @@
     </w:p>
     <w:p>
       <w:pPr>
-        <w:pStyle w:val="ListParagraph"/>
+        <w:pStyle w:val="8"/>
         <w:numPr>
           <w:ilvl w:val="0"/>
           <w:numId w:val="2"/>
         </w:numPr>
         <w:tabs>
-          <w:tab w:pos="798" w:val="left" w:leader="none"/>
+          <w:tab w:val="left" w:pos="798"/>
         </w:tabs>
-        <w:spacing w:line="240" w:lineRule="auto" w:before="0" w:after="0"/>
+        <w:spacing w:before="0" w:after="0" w:line="240" w:lineRule="auto"/>
         <w:ind w:left="540" w:right="1890" w:firstLine="0"/>
         <w:jc w:val="left"/>
         <w:rPr>
@@ -6681,7 +7271,7 @@
           <w:spacing w:val="-16"/>
           <w:sz w:val="22"/>
         </w:rPr>
-        <w:t> </w:t>
+        <w:t xml:space="preserve"> </w:t>
       </w:r>
       <w:r>
         <w:rPr>
@@ -6693,7 +7283,7 @@
     </w:p>
     <w:p>
       <w:pPr>
-        <w:spacing w:line="240" w:lineRule="auto" w:before="11"/>
+        <w:spacing w:before="11" w:line="240" w:lineRule="auto"/>
         <w:rPr>
           <w:b/>
           <w:sz w:val="21"/>
@@ -6702,15 +7292,15 @@
     </w:p>
     <w:p>
       <w:pPr>
-        <w:pStyle w:val="ListParagraph"/>
+        <w:pStyle w:val="8"/>
         <w:numPr>
           <w:ilvl w:val="0"/>
           <w:numId w:val="2"/>
         </w:numPr>
         <w:tabs>
-          <w:tab w:pos="798" w:val="left" w:leader="none"/>
+          <w:tab w:val="left" w:pos="798"/>
         </w:tabs>
-        <w:spacing w:line="240" w:lineRule="auto" w:before="0" w:after="0"/>
+        <w:spacing w:before="0" w:after="0" w:line="240" w:lineRule="auto"/>
         <w:ind w:left="540" w:right="1909" w:firstLine="0"/>
         <w:jc w:val="both"/>
         <w:rPr>
@@ -6731,7 +7321,7 @@
           <w:spacing w:val="-16"/>
           <w:sz w:val="22"/>
         </w:rPr>
-        <w:t> </w:t>
+        <w:t xml:space="preserve"> </w:t>
       </w:r>
       <w:r>
         <w:rPr>
@@ -6743,7 +7333,7 @@
     </w:p>
     <w:p>
       <w:pPr>
-        <w:spacing w:line="240" w:lineRule="auto" w:before="1"/>
+        <w:spacing w:before="1" w:line="240" w:lineRule="auto"/>
         <w:rPr>
           <w:b/>
           <w:sz w:val="22"/>
@@ -6752,15 +7342,15 @@
     </w:p>
     <w:p>
       <w:pPr>
-        <w:pStyle w:val="ListParagraph"/>
+        <w:pStyle w:val="8"/>
         <w:numPr>
           <w:ilvl w:val="0"/>
           <w:numId w:val="2"/>
         </w:numPr>
         <w:tabs>
-          <w:tab w:pos="798" w:val="left" w:leader="none"/>
+          <w:tab w:val="left" w:pos="798"/>
         </w:tabs>
-        <w:spacing w:line="240" w:lineRule="auto" w:before="0" w:after="0"/>
+        <w:spacing w:before="0" w:after="0" w:line="240" w:lineRule="auto"/>
         <w:ind w:left="540" w:right="1688" w:firstLine="0"/>
         <w:jc w:val="both"/>
         <w:rPr>
@@ -6781,7 +7371,7 @@
           <w:spacing w:val="-5"/>
           <w:sz w:val="22"/>
         </w:rPr>
-        <w:t> </w:t>
+        <w:t xml:space="preserve"> </w:t>
       </w:r>
       <w:r>
         <w:rPr>
@@ -6793,7 +7383,7 @@
     </w:p>
     <w:p>
       <w:pPr>
-        <w:spacing w:line="240" w:lineRule="auto" w:before="0"/>
+        <w:spacing w:before="0" w:line="240" w:lineRule="auto"/>
         <w:rPr>
           <w:b/>
           <w:sz w:val="22"/>
@@ -6802,7 +7392,7 @@
     </w:p>
     <w:p>
       <w:pPr>
-        <w:spacing w:line="240" w:lineRule="auto" w:before="11"/>
+        <w:spacing w:before="11" w:line="240" w:lineRule="auto"/>
         <w:rPr>
           <w:b/>
           <w:sz w:val="21"/>
@@ -6811,7 +7401,7 @@
     </w:p>
     <w:p>
       <w:pPr>
-        <w:pStyle w:val="Heading2"/>
+        <w:pStyle w:val="3"/>
         <w:ind w:left="3420" w:right="0"/>
         <w:jc w:val="left"/>
         <w:rPr>
@@ -6827,7 +7417,7 @@
     </w:p>
     <w:p>
       <w:pPr>
-        <w:spacing w:line="240" w:lineRule="auto" w:before="1"/>
+        <w:spacing w:before="1" w:line="240" w:lineRule="auto"/>
         <w:rPr>
           <w:b/>
           <w:sz w:val="19"/>
@@ -6855,16 +7445,16 @@
     </w:p>
     <w:p>
       <w:pPr>
-        <w:pStyle w:val="ListParagraph"/>
+        <w:pStyle w:val="8"/>
         <w:numPr>
           <w:ilvl w:val="1"/>
           <w:numId w:val="2"/>
         </w:numPr>
         <w:tabs>
-          <w:tab w:pos="1379" w:val="left" w:leader="none"/>
-          <w:tab w:pos="1380" w:val="left" w:leader="none"/>
+          <w:tab w:val="left" w:pos="1379"/>
+          <w:tab w:val="left" w:pos="1380"/>
         </w:tabs>
-        <w:spacing w:line="240" w:lineRule="auto" w:before="1" w:after="0"/>
+        <w:spacing w:before="1" w:after="0" w:line="240" w:lineRule="auto"/>
         <w:ind w:left="1380" w:right="0" w:hanging="420"/>
         <w:jc w:val="left"/>
         <w:rPr>
@@ -6883,7 +7473,7 @@
           <w:spacing w:val="2"/>
           <w:sz w:val="20"/>
         </w:rPr>
-        <w:t> </w:t>
+        <w:t xml:space="preserve"> </w:t>
       </w:r>
       <w:r>
         <w:rPr>
@@ -6894,16 +7484,16 @@
     </w:p>
     <w:p>
       <w:pPr>
-        <w:pStyle w:val="ListParagraph"/>
+        <w:pStyle w:val="8"/>
         <w:numPr>
           <w:ilvl w:val="1"/>
           <w:numId w:val="2"/>
         </w:numPr>
         <w:tabs>
-          <w:tab w:pos="1379" w:val="left" w:leader="none"/>
-          <w:tab w:pos="1380" w:val="left" w:leader="none"/>
+          <w:tab w:val="left" w:pos="1379"/>
+          <w:tab w:val="left" w:pos="1380"/>
         </w:tabs>
-        <w:spacing w:line="243" w:lineRule="exact" w:before="1" w:after="0"/>
+        <w:spacing w:before="1" w:after="0" w:line="243" w:lineRule="exact"/>
         <w:ind w:left="1380" w:right="0" w:hanging="420"/>
         <w:jc w:val="left"/>
         <w:rPr>
@@ -6922,7 +7512,7 @@
           <w:spacing w:val="-1"/>
           <w:sz w:val="20"/>
         </w:rPr>
-        <w:t> </w:t>
+        <w:t xml:space="preserve"> </w:t>
       </w:r>
       <w:r>
         <w:rPr>
@@ -6933,16 +7523,16 @@
     </w:p>
     <w:p>
       <w:pPr>
-        <w:pStyle w:val="ListParagraph"/>
+        <w:pStyle w:val="8"/>
         <w:numPr>
           <w:ilvl w:val="1"/>
           <w:numId w:val="2"/>
         </w:numPr>
         <w:tabs>
-          <w:tab w:pos="1379" w:val="left" w:leader="none"/>
-          <w:tab w:pos="1380" w:val="left" w:leader="none"/>
+          <w:tab w:val="left" w:pos="1379"/>
+          <w:tab w:val="left" w:pos="1380"/>
         </w:tabs>
-        <w:spacing w:line="243" w:lineRule="exact" w:before="0" w:after="0"/>
+        <w:spacing w:before="0" w:after="0" w:line="243" w:lineRule="exact"/>
         <w:ind w:left="1380" w:right="0" w:hanging="420"/>
         <w:jc w:val="left"/>
         <w:rPr>
@@ -6961,7 +7551,7 @@
           <w:spacing w:val="-1"/>
           <w:sz w:val="20"/>
         </w:rPr>
-        <w:t> </w:t>
+        <w:t xml:space="preserve"> </w:t>
       </w:r>
       <w:r>
         <w:rPr>
@@ -6972,16 +7562,16 @@
     </w:p>
     <w:p>
       <w:pPr>
-        <w:pStyle w:val="ListParagraph"/>
+        <w:pStyle w:val="8"/>
         <w:numPr>
           <w:ilvl w:val="1"/>
           <w:numId w:val="2"/>
         </w:numPr>
         <w:tabs>
-          <w:tab w:pos="1379" w:val="left" w:leader="none"/>
-          <w:tab w:pos="1380" w:val="left" w:leader="none"/>
+          <w:tab w:val="left" w:pos="1379"/>
+          <w:tab w:val="left" w:pos="1380"/>
         </w:tabs>
-        <w:spacing w:line="240" w:lineRule="auto" w:before="0" w:after="0"/>
+        <w:spacing w:before="0" w:after="0" w:line="240" w:lineRule="auto"/>
         <w:ind w:left="1380" w:right="0" w:hanging="420"/>
         <w:jc w:val="left"/>
         <w:rPr>
@@ -6998,16 +7588,16 @@
     </w:p>
     <w:p>
       <w:pPr>
-        <w:pStyle w:val="ListParagraph"/>
+        <w:pStyle w:val="8"/>
         <w:numPr>
           <w:ilvl w:val="1"/>
           <w:numId w:val="2"/>
         </w:numPr>
         <w:tabs>
-          <w:tab w:pos="1379" w:val="left" w:leader="none"/>
-          <w:tab w:pos="1380" w:val="left" w:leader="none"/>
+          <w:tab w:val="left" w:pos="1379"/>
+          <w:tab w:val="left" w:pos="1380"/>
         </w:tabs>
-        <w:spacing w:line="243" w:lineRule="exact" w:before="1" w:after="0"/>
+        <w:spacing w:before="1" w:after="0" w:line="243" w:lineRule="exact"/>
         <w:ind w:left="1380" w:right="0" w:hanging="420"/>
         <w:jc w:val="left"/>
         <w:rPr>
@@ -7026,7 +7616,7 @@
           <w:spacing w:val="2"/>
           <w:sz w:val="20"/>
         </w:rPr>
-        <w:t> </w:t>
+        <w:t xml:space="preserve"> </w:t>
       </w:r>
       <w:r>
         <w:rPr>
@@ -7037,7 +7627,7 @@
     </w:p>
     <w:p>
       <w:pPr>
-        <w:spacing w:line="243" w:lineRule="exact" w:before="0"/>
+        <w:spacing w:before="0" w:line="243" w:lineRule="exact"/>
         <w:ind w:left="540" w:right="0" w:firstLine="0"/>
         <w:jc w:val="left"/>
         <w:rPr>
@@ -7057,7 +7647,7 @@
           <w:b/>
           <w:sz w:val="20"/>
         </w:rPr>
-        <w:t> </w:t>
+        <w:t xml:space="preserve"> </w:t>
       </w:r>
       <w:r>
         <w:rPr>
@@ -7068,7 +7658,7 @@
     </w:p>
     <w:p>
       <w:pPr>
-        <w:spacing w:line="240" w:lineRule="auto" w:before="1"/>
+        <w:spacing w:before="1" w:line="240" w:lineRule="auto"/>
         <w:rPr>
           <w:sz w:val="20"/>
         </w:rPr>
@@ -7096,7 +7686,7 @@
           <w:b/>
           <w:sz w:val="20"/>
         </w:rPr>
-        <w:t> </w:t>
+        <w:t xml:space="preserve"> </w:t>
       </w:r>
       <w:r>
         <w:rPr>
@@ -7107,7 +7697,7 @@
     </w:p>
     <w:p>
       <w:pPr>
-        <w:spacing w:line="240" w:lineRule="auto" w:before="0"/>
+        <w:spacing w:before="0" w:line="240" w:lineRule="auto"/>
         <w:rPr>
           <w:sz w:val="17"/>
         </w:rPr>
@@ -7134,16 +7724,16 @@
     </w:p>
     <w:p>
       <w:pPr>
-        <w:pStyle w:val="ListParagraph"/>
+        <w:pStyle w:val="8"/>
         <w:numPr>
           <w:ilvl w:val="1"/>
           <w:numId w:val="2"/>
         </w:numPr>
         <w:tabs>
-          <w:tab w:pos="1379" w:val="left" w:leader="none"/>
-          <w:tab w:pos="1380" w:val="left" w:leader="none"/>
+          <w:tab w:val="left" w:pos="1379"/>
+          <w:tab w:val="left" w:pos="1380"/>
         </w:tabs>
-        <w:spacing w:line="207" w:lineRule="exact" w:before="0" w:after="0"/>
+        <w:spacing w:before="0" w:after="0" w:line="207" w:lineRule="exact"/>
         <w:ind w:left="1380" w:right="0" w:hanging="420"/>
         <w:jc w:val="left"/>
         <w:rPr>
@@ -7160,16 +7750,16 @@
     </w:p>
     <w:p>
       <w:pPr>
-        <w:pStyle w:val="ListParagraph"/>
+        <w:pStyle w:val="8"/>
         <w:numPr>
           <w:ilvl w:val="1"/>
           <w:numId w:val="2"/>
         </w:numPr>
         <w:tabs>
-          <w:tab w:pos="1379" w:val="left" w:leader="none"/>
-          <w:tab w:pos="1380" w:val="left" w:leader="none"/>
+          <w:tab w:val="left" w:pos="1379"/>
+          <w:tab w:val="left" w:pos="1380"/>
         </w:tabs>
-        <w:spacing w:line="207" w:lineRule="exact" w:before="0" w:after="0"/>
+        <w:spacing w:before="0" w:after="0" w:line="207" w:lineRule="exact"/>
         <w:ind w:left="1380" w:right="0" w:hanging="420"/>
         <w:jc w:val="left"/>
         <w:rPr>
@@ -7188,7 +7778,7 @@
           <w:spacing w:val="-3"/>
           <w:sz w:val="17"/>
         </w:rPr>
-        <w:t> </w:t>
+        <w:t xml:space="preserve"> </w:t>
       </w:r>
       <w:r>
         <w:rPr>
@@ -7199,16 +7789,16 @@
     </w:p>
     <w:p>
       <w:pPr>
-        <w:pStyle w:val="ListParagraph"/>
+        <w:pStyle w:val="8"/>
         <w:numPr>
           <w:ilvl w:val="1"/>
           <w:numId w:val="2"/>
         </w:numPr>
         <w:tabs>
-          <w:tab w:pos="1379" w:val="left" w:leader="none"/>
-          <w:tab w:pos="1380" w:val="left" w:leader="none"/>
+          <w:tab w:val="left" w:pos="1379"/>
+          <w:tab w:val="left" w:pos="1380"/>
         </w:tabs>
-        <w:spacing w:line="207" w:lineRule="exact" w:before="2" w:after="0"/>
+        <w:spacing w:before="2" w:after="0" w:line="207" w:lineRule="exact"/>
         <w:ind w:left="1380" w:right="0" w:hanging="420"/>
         <w:jc w:val="left"/>
         <w:rPr>
@@ -7227,7 +7817,7 @@
           <w:spacing w:val="-10"/>
           <w:sz w:val="17"/>
         </w:rPr>
-        <w:t> </w:t>
+        <w:t xml:space="preserve"> </w:t>
       </w:r>
       <w:r>
         <w:rPr>
@@ -7238,16 +7828,16 @@
     </w:p>
     <w:p>
       <w:pPr>
-        <w:pStyle w:val="ListParagraph"/>
+        <w:pStyle w:val="8"/>
         <w:numPr>
           <w:ilvl w:val="1"/>
           <w:numId w:val="2"/>
         </w:numPr>
         <w:tabs>
-          <w:tab w:pos="1379" w:val="left" w:leader="none"/>
-          <w:tab w:pos="1380" w:val="left" w:leader="none"/>
+          <w:tab w:val="left" w:pos="1379"/>
+          <w:tab w:val="left" w:pos="1380"/>
         </w:tabs>
-        <w:spacing w:line="207" w:lineRule="exact" w:before="0" w:after="0"/>
+        <w:spacing w:before="0" w:after="0" w:line="207" w:lineRule="exact"/>
         <w:ind w:left="1380" w:right="0" w:hanging="420"/>
         <w:jc w:val="left"/>
         <w:rPr>
@@ -7264,17 +7854,70 @@
     </w:p>
     <w:sectPr>
       <w:pgSz w:w="11910" w:h="16840"/>
-      <w:pgMar w:top="1380" w:bottom="280" w:left="1260" w:right="60"/>
+      <w:pgMar w:top="1380" w:right="60" w:bottom="280" w:left="1260" w:header="720" w:footer="720" w:gutter="0"/>
+      <w:cols w:space="720" w:num="1"/>
     </w:sectPr>
   </w:body>
 </w:document>
 </file>
 
+<file path=word/endnotes.xml><?xml version="1.0" encoding="utf-8"?>
+<w:endnotes xmlns:wpc="http://schemas.microsoft.com/office/word/2010/wordprocessingCanvas" xmlns:mc="http://schemas.openxmlformats.org/markup-compatibility/2006" xmlns:o="urn:schemas-microsoft-com:office:office" xmlns:r="http://schemas.openxmlformats.org/officeDocument/2006/relationships" xmlns:m="http://schemas.openxmlformats.org/officeDocument/2006/math" xmlns:v="urn:schemas-microsoft-com:vml" xmlns:wp14="http://schemas.microsoft.com/office/word/2010/wordprocessingDrawing" xmlns:wp="http://schemas.openxmlformats.org/drawingml/2006/wordprocessingDrawing" xmlns:w="http://schemas.openxmlformats.org/wordprocessingml/2006/main" xmlns:w14="http://schemas.microsoft.com/office/word/2010/wordml" xmlns:w15="http://schemas.microsoft.com/office/word/2012/wordml" xmlns:w10="urn:schemas-microsoft-com:office:word" xmlns:wpg="http://schemas.microsoft.com/office/word/2010/wordprocessingGroup" xmlns:wpi="http://schemas.microsoft.com/office/word/2010/wordprocessingInk" xmlns:wne="http://schemas.microsoft.com/office/word/2006/wordml" xmlns:wps="http://schemas.microsoft.com/office/word/2010/wordprocessingShape" xmlns:wpsCustomData="http://www.wps.cn/officeDocument/2013/wpsCustomData" mc:Ignorable="w14 w15 wp14">
+  <w:endnote w:type="separator" w:id="0">
+    <w:p>
+      <w:pPr>
+        <w:spacing w:line="240" w:lineRule="auto"/>
+      </w:pPr>
+      <w:r>
+        <w:separator/>
+      </w:r>
+    </w:p>
+  </w:endnote>
+  <w:endnote w:type="continuationSeparator" w:id="1">
+    <w:p>
+      <w:pPr>
+        <w:spacing w:line="240" w:lineRule="auto"/>
+      </w:pPr>
+      <w:r>
+        <w:continuationSeparator/>
+      </w:r>
+    </w:p>
+  </w:endnote>
+</w:endnotes>
+</file>
+
+<file path=word/footnotes.xml><?xml version="1.0" encoding="utf-8"?>
+<w:footnotes xmlns:wpc="http://schemas.microsoft.com/office/word/2010/wordprocessingCanvas" xmlns:mc="http://schemas.openxmlformats.org/markup-compatibility/2006" xmlns:o="urn:schemas-microsoft-com:office:office" xmlns:r="http://schemas.openxmlformats.org/officeDocument/2006/relationships" xmlns:m="http://schemas.openxmlformats.org/officeDocument/2006/math" xmlns:v="urn:schemas-microsoft-com:vml" xmlns:wp14="http://schemas.microsoft.com/office/word/2010/wordprocessingDrawing" xmlns:wp="http://schemas.openxmlformats.org/drawingml/2006/wordprocessingDrawing" xmlns:w="http://schemas.openxmlformats.org/wordprocessingml/2006/main" xmlns:w14="http://schemas.microsoft.com/office/word/2010/wordml" xmlns:w15="http://schemas.microsoft.com/office/word/2012/wordml" xmlns:w10="urn:schemas-microsoft-com:office:word" xmlns:wpg="http://schemas.microsoft.com/office/word/2010/wordprocessingGroup" xmlns:wpi="http://schemas.microsoft.com/office/word/2010/wordprocessingInk" xmlns:wne="http://schemas.microsoft.com/office/word/2006/wordml" xmlns:wps="http://schemas.microsoft.com/office/word/2010/wordprocessingShape" xmlns:wpsCustomData="http://www.wps.cn/officeDocument/2013/wpsCustomData" mc:Ignorable="w14 w15 wp14">
+  <w:footnote w:type="separator" w:id="0">
+    <w:p>
+      <w:pPr>
+        <w:spacing w:before="0" w:after="0" w:line="240" w:lineRule="auto"/>
+      </w:pPr>
+      <w:r>
+        <w:separator/>
+      </w:r>
+    </w:p>
+  </w:footnote>
+  <w:footnote w:type="continuationSeparator" w:id="1">
+    <w:p>
+      <w:pPr>
+        <w:spacing w:before="0" w:after="0" w:line="240" w:lineRule="auto"/>
+      </w:pPr>
+      <w:r>
+        <w:continuationSeparator/>
+      </w:r>
+    </w:p>
+  </w:footnote>
+</w:footnotes>
+</file>
+
 <file path=word/numbering.xml><?xml version="1.0" encoding="utf-8"?>
-<w:numbering xmlns:ve="http://schemas.openxmlformats.org/markup-compatibility/2006" xmlns:o="urn:schemas-microsoft-com:office:office" xmlns:r="http://schemas.openxmlformats.org/officeDocument/2006/relationships" xmlns:m="http://schemas.openxmlformats.org/officeDocument/2006/math" xmlns:v="urn:schemas-microsoft-com:vml" xmlns:wp="http://schemas.openxmlformats.org/drawingml/2006/wordprocessingDrawing" xmlns:w10="urn:schemas-microsoft-com:office:word" xmlns:w="http://schemas.openxmlformats.org/wordprocessingml/2006/main" xmlns:wne="http://schemas.microsoft.com/office/word/2006/wordml">
-  <w:abstractNum w:abstractNumId="1">
-    <w:multiLevelType w:val="hybridMultilevel"/>
-    <w:lvl w:ilvl="0">
+<w:numbering xmlns:wpc="http://schemas.microsoft.com/office/word/2010/wordprocessingCanvas" xmlns:mc="http://schemas.openxmlformats.org/markup-compatibility/2006" xmlns:o="urn:schemas-microsoft-com:office:office" xmlns:r="http://schemas.openxmlformats.org/officeDocument/2006/relationships" xmlns:m="http://schemas.openxmlformats.org/officeDocument/2006/math" xmlns:v="urn:schemas-microsoft-com:vml" xmlns:wp14="http://schemas.microsoft.com/office/word/2010/wordprocessingDrawing" xmlns:wp="http://schemas.openxmlformats.org/drawingml/2006/wordprocessingDrawing" xmlns:w10="urn:schemas-microsoft-com:office:word" xmlns:w="http://schemas.openxmlformats.org/wordprocessingml/2006/main" xmlns:w14="http://schemas.microsoft.com/office/word/2010/wordml" xmlns:wpg="http://schemas.microsoft.com/office/word/2010/wordprocessingGroup" xmlns:wpi="http://schemas.microsoft.com/office/word/2010/wordprocessingInk" xmlns:wne="http://schemas.microsoft.com/office/word/2006/wordml" xmlns:wps="http://schemas.microsoft.com/office/word/2010/wordprocessingShape" xmlns:wpsCustomData="http://www.wps.cn/officeDocument/2013/wpsCustomData" mc:Ignorable="w14 wp14">
+  <w:abstractNum w:abstractNumId="0">
+    <w:nsid w:val="CF092B84"/>
+    <w:multiLevelType w:val="multilevel"/>
+    <w:tmpl w:val="CF092B84"/>
+    <w:lvl w:ilvl="0" w:tentative="0">
       <w:start w:val="1"/>
       <w:numFmt w:val="decimal"/>
       <w:lvlText w:val="[%1]"/>
@@ -7293,7 +7936,7 @@
         <w:lang w:val="en-US" w:eastAsia="en-US" w:bidi="ar-SA"/>
       </w:rPr>
     </w:lvl>
-    <w:lvl w:ilvl="1">
+    <w:lvl w:ilvl="1" w:tentative="0">
       <w:start w:val="0"/>
       <w:numFmt w:val="bullet"/>
       <w:lvlText w:val=""/>
@@ -7307,7 +7950,7 @@
         <w:lang w:val="en-US" w:eastAsia="en-US" w:bidi="ar-SA"/>
       </w:rPr>
     </w:lvl>
-    <w:lvl w:ilvl="2">
+    <w:lvl w:ilvl="2" w:tentative="0">
       <w:start w:val="0"/>
       <w:numFmt w:val="bullet"/>
       <w:lvlText w:val="•"/>
@@ -7320,7 +7963,7 @@
         <w:lang w:val="en-US" w:eastAsia="en-US" w:bidi="ar-SA"/>
       </w:rPr>
     </w:lvl>
-    <w:lvl w:ilvl="3">
+    <w:lvl w:ilvl="3" w:tentative="0">
       <w:start w:val="0"/>
       <w:numFmt w:val="bullet"/>
       <w:lvlText w:val="•"/>
@@ -7333,7 +7976,7 @@
         <w:lang w:val="en-US" w:eastAsia="en-US" w:bidi="ar-SA"/>
       </w:rPr>
     </w:lvl>
-    <w:lvl w:ilvl="4">
+    <w:lvl w:ilvl="4" w:tentative="0">
       <w:start w:val="0"/>
       <w:numFmt w:val="bullet"/>
       <w:lvlText w:val="•"/>
@@ -7346,7 +7989,7 @@
         <w:lang w:val="en-US" w:eastAsia="en-US" w:bidi="ar-SA"/>
       </w:rPr>
     </w:lvl>
-    <w:lvl w:ilvl="5">
+    <w:lvl w:ilvl="5" w:tentative="0">
       <w:start w:val="0"/>
       <w:numFmt w:val="bullet"/>
       <w:lvlText w:val="•"/>
@@ -7359,7 +8002,7 @@
         <w:lang w:val="en-US" w:eastAsia="en-US" w:bidi="ar-SA"/>
       </w:rPr>
     </w:lvl>
-    <w:lvl w:ilvl="6">
+    <w:lvl w:ilvl="6" w:tentative="0">
       <w:start w:val="0"/>
       <w:numFmt w:val="bullet"/>
       <w:lvlText w:val="•"/>
@@ -7372,7 +8015,7 @@
         <w:lang w:val="en-US" w:eastAsia="en-US" w:bidi="ar-SA"/>
       </w:rPr>
     </w:lvl>
-    <w:lvl w:ilvl="7">
+    <w:lvl w:ilvl="7" w:tentative="0">
       <w:start w:val="0"/>
       <w:numFmt w:val="bullet"/>
       <w:lvlText w:val="•"/>
@@ -7385,7 +8028,7 @@
         <w:lang w:val="en-US" w:eastAsia="en-US" w:bidi="ar-SA"/>
       </w:rPr>
     </w:lvl>
-    <w:lvl w:ilvl="8">
+    <w:lvl w:ilvl="8" w:tentative="0">
       <w:start w:val="0"/>
       <w:numFmt w:val="bullet"/>
       <w:lvlText w:val="•"/>
@@ -7399,9 +8042,11 @@
       </w:rPr>
     </w:lvl>
   </w:abstractNum>
-  <w:abstractNum w:abstractNumId="0">
-    <w:multiLevelType w:val="hybridMultilevel"/>
-    <w:lvl w:ilvl="0">
+  <w:abstractNum w:abstractNumId="1">
+    <w:nsid w:val="0053208E"/>
+    <w:multiLevelType w:val="multilevel"/>
+    <w:tmpl w:val="0053208E"/>
+    <w:lvl w:ilvl="0" w:tentative="0">
       <w:start w:val="1"/>
       <w:numFmt w:val="decimal"/>
       <w:lvlText w:val="[%1]"/>
@@ -7419,7 +8064,7 @@
         <w:lang w:val="en-US" w:eastAsia="en-US" w:bidi="ar-SA"/>
       </w:rPr>
     </w:lvl>
-    <w:lvl w:ilvl="1">
+    <w:lvl w:ilvl="1" w:tentative="0">
       <w:start w:val="0"/>
       <w:numFmt w:val="bullet"/>
       <w:lvlText w:val=""/>
@@ -7433,7 +8078,7 @@
         <w:lang w:val="en-US" w:eastAsia="en-US" w:bidi="ar-SA"/>
       </w:rPr>
     </w:lvl>
-    <w:lvl w:ilvl="2">
+    <w:lvl w:ilvl="2" w:tentative="0">
       <w:start w:val="0"/>
       <w:numFmt w:val="bullet"/>
       <w:lvlText w:val="•"/>
@@ -7446,7 +8091,7 @@
         <w:lang w:val="en-US" w:eastAsia="en-US" w:bidi="ar-SA"/>
       </w:rPr>
     </w:lvl>
-    <w:lvl w:ilvl="3">
+    <w:lvl w:ilvl="3" w:tentative="0">
       <w:start w:val="0"/>
       <w:numFmt w:val="bullet"/>
       <w:lvlText w:val="•"/>
@@ -7459,7 +8104,7 @@
         <w:lang w:val="en-US" w:eastAsia="en-US" w:bidi="ar-SA"/>
       </w:rPr>
     </w:lvl>
-    <w:lvl w:ilvl="4">
+    <w:lvl w:ilvl="4" w:tentative="0">
       <w:start w:val="0"/>
       <w:numFmt w:val="bullet"/>
       <w:lvlText w:val="•"/>
@@ -7472,7 +8117,7 @@
         <w:lang w:val="en-US" w:eastAsia="en-US" w:bidi="ar-SA"/>
       </w:rPr>
     </w:lvl>
-    <w:lvl w:ilvl="5">
+    <w:lvl w:ilvl="5" w:tentative="0">
       <w:start w:val="0"/>
       <w:numFmt w:val="bullet"/>
       <w:lvlText w:val="•"/>
@@ -7485,7 +8130,7 @@
         <w:lang w:val="en-US" w:eastAsia="en-US" w:bidi="ar-SA"/>
       </w:rPr>
     </w:lvl>
-    <w:lvl w:ilvl="6">
+    <w:lvl w:ilvl="6" w:tentative="0">
       <w:start w:val="0"/>
       <w:numFmt w:val="bullet"/>
       <w:lvlText w:val="•"/>
@@ -7498,7 +8143,7 @@
         <w:lang w:val="en-US" w:eastAsia="en-US" w:bidi="ar-SA"/>
       </w:rPr>
     </w:lvl>
-    <w:lvl w:ilvl="7">
+    <w:lvl w:ilvl="7" w:tentative="0">
       <w:start w:val="0"/>
       <w:numFmt w:val="bullet"/>
       <w:lvlText w:val="•"/>
@@ -7511,7 +8156,7 @@
         <w:lang w:val="en-US" w:eastAsia="en-US" w:bidi="ar-SA"/>
       </w:rPr>
     </w:lvl>
-    <w:lvl w:ilvl="8">
+    <w:lvl w:ilvl="8" w:tentative="0">
       <w:start w:val="0"/>
       <w:numFmt w:val="bullet"/>
       <w:lvlText w:val="•"/>
@@ -7525,95 +8170,301 @@
       </w:rPr>
     </w:lvl>
   </w:abstractNum>
-  <w:num w:numId="2">
+  <w:num w:numId="1">
     <w:abstractNumId w:val="1"/>
   </w:num>
-  <w:num w:numId="1">
+  <w:num w:numId="2">
     <w:abstractNumId w:val="0"/>
   </w:num>
 </w:numbering>
 </file>
 
 <file path=word/styles.xml><?xml version="1.0" encoding="utf-8"?>
-<w:styles xmlns:r="http://schemas.openxmlformats.org/officeDocument/2006/relationships" xmlns:w="http://schemas.openxmlformats.org/wordprocessingml/2006/main">
+<w:styles xmlns:mc="http://schemas.openxmlformats.org/markup-compatibility/2006" xmlns:o="urn:schemas-microsoft-com:office:office" xmlns:r="http://schemas.openxmlformats.org/officeDocument/2006/relationships" xmlns:m="http://schemas.openxmlformats.org/officeDocument/2006/math" xmlns:v="urn:schemas-microsoft-com:vml" xmlns:w="http://schemas.openxmlformats.org/wordprocessingml/2006/main" xmlns:w14="http://schemas.microsoft.com/office/word/2010/wordml" xmlns:w10="urn:schemas-microsoft-com:office:word" xmlns:sl="http://schemas.openxmlformats.org/schemaLibrary/2006/main" xmlns:wpsCustomData="http://www.wps.cn/officeDocument/2013/wpsCustomData" mc:Ignorable="w14">
   <w:docDefaults>
     <w:rPrDefault>
       <w:rPr>
-        <w:rFonts w:cstheme="minorBidi" w:hAnsiTheme="minorHAnsi" w:eastAsiaTheme="minorHAnsi" w:asciiTheme="minorHAnsi"/>
-        <w:sz w:val="22"/>
-        <w:szCs w:val="22"/>
-        <w:lang w:val="en-US" w:bidi="ar-SA" w:eastAsia="en-US"/>
+        <w:rFonts w:asciiTheme="minorHAnsi" w:hAnsiTheme="minorHAnsi" w:eastAsiaTheme="minorHAnsi" w:cstheme="minorBidi"/>
       </w:rPr>
     </w:rPrDefault>
-    <w:pPrDefault>
-      <w:pPr>
-        <w:widowControl w:val="0"/>
-        <w:autoSpaceDE w:val="0"/>
-        <w:autoSpaceDN w:val="0"/>
-        <w:spacing w:lineRule="auto" w:line="240" w:before="0" w:after="0"/>
-        <w:ind w:left="0" w:right="0"/>
-        <w:jc w:val="left"/>
-      </w:pPr>
-    </w:pPrDefault>
+    <w:pPrDefault/>
   </w:docDefaults>
-  <w:style w:styleId="DefaultParagraphFont" w:default="1" w:type="character">
-    <w:name w:val="Default Paragraph Font"/>
+  <w:latentStyles w:count="260" w:defQFormat="0" w:defUnhideWhenUsed="1" w:defSemiHidden="1" w:defUIPriority="99" w:defLockedState="0">
+    <w:lsdException w:qFormat="1" w:unhideWhenUsed="0" w:uiPriority="1" w:semiHidden="0" w:name="Normal"/>
+    <w:lsdException w:qFormat="1" w:unhideWhenUsed="0" w:uiPriority="1" w:semiHidden="0" w:name="heading 1"/>
+    <w:lsdException w:qFormat="1" w:unhideWhenUsed="0" w:uiPriority="1" w:semiHidden="0" w:name="heading 2"/>
+    <w:lsdException w:qFormat="1" w:uiPriority="0" w:name="heading 3"/>
+    <w:lsdException w:qFormat="1" w:uiPriority="0" w:name="heading 4"/>
+    <w:lsdException w:qFormat="1" w:uiPriority="0" w:name="heading 5"/>
+    <w:lsdException w:qFormat="1" w:uiPriority="0" w:name="heading 6"/>
+    <w:lsdException w:qFormat="1" w:uiPriority="0" w:name="heading 7"/>
+    <w:lsdException w:qFormat="1" w:uiPriority="0" w:name="heading 8"/>
+    <w:lsdException w:qFormat="1" w:uiPriority="0" w:name="heading 9"/>
+    <w:lsdException w:unhideWhenUsed="0" w:uiPriority="0" w:semiHidden="0" w:name="index 1"/>
+    <w:lsdException w:unhideWhenUsed="0" w:uiPriority="0" w:semiHidden="0" w:name="index 2"/>
+    <w:lsdException w:unhideWhenUsed="0" w:uiPriority="0" w:semiHidden="0" w:name="index 3"/>
+    <w:lsdException w:unhideWhenUsed="0" w:uiPriority="0" w:semiHidden="0" w:name="index 4"/>
+    <w:lsdException w:unhideWhenUsed="0" w:uiPriority="0" w:semiHidden="0" w:name="index 5"/>
+    <w:lsdException w:unhideWhenUsed="0" w:uiPriority="0" w:semiHidden="0" w:name="index 6"/>
+    <w:lsdException w:unhideWhenUsed="0" w:uiPriority="0" w:semiHidden="0" w:name="index 7"/>
+    <w:lsdException w:unhideWhenUsed="0" w:uiPriority="0" w:semiHidden="0" w:name="index 8"/>
+    <w:lsdException w:unhideWhenUsed="0" w:uiPriority="0" w:semiHidden="0" w:name="index 9"/>
+    <w:lsdException w:unhideWhenUsed="0" w:uiPriority="0" w:semiHidden="0" w:name="toc 1"/>
+    <w:lsdException w:unhideWhenUsed="0" w:uiPriority="0" w:semiHidden="0" w:name="toc 2"/>
+    <w:lsdException w:unhideWhenUsed="0" w:uiPriority="0" w:semiHidden="0" w:name="toc 3"/>
+    <w:lsdException w:unhideWhenUsed="0" w:uiPriority="0" w:semiHidden="0" w:name="toc 4"/>
+    <w:lsdException w:unhideWhenUsed="0" w:uiPriority="0" w:semiHidden="0" w:name="toc 5"/>
+    <w:lsdException w:unhideWhenUsed="0" w:uiPriority="0" w:semiHidden="0" w:name="toc 6"/>
+    <w:lsdException w:unhideWhenUsed="0" w:uiPriority="0" w:semiHidden="0" w:name="toc 7"/>
+    <w:lsdException w:unhideWhenUsed="0" w:uiPriority="0" w:semiHidden="0" w:name="toc 8"/>
+    <w:lsdException w:unhideWhenUsed="0" w:uiPriority="0" w:semiHidden="0" w:name="toc 9"/>
+    <w:lsdException w:unhideWhenUsed="0" w:uiPriority="0" w:semiHidden="0" w:name="Normal Indent"/>
+    <w:lsdException w:unhideWhenUsed="0" w:uiPriority="0" w:semiHidden="0" w:name="footnote text"/>
+    <w:lsdException w:unhideWhenUsed="0" w:uiPriority="0" w:semiHidden="0" w:name="annotation text"/>
+    <w:lsdException w:unhideWhenUsed="0" w:uiPriority="0" w:semiHidden="0" w:name="header"/>
+    <w:lsdException w:unhideWhenUsed="0" w:uiPriority="0" w:semiHidden="0" w:name="footer"/>
+    <w:lsdException w:unhideWhenUsed="0" w:uiPriority="0" w:semiHidden="0" w:name="index heading"/>
+    <w:lsdException w:qFormat="1" w:uiPriority="0" w:name="caption"/>
+    <w:lsdException w:unhideWhenUsed="0" w:uiPriority="0" w:semiHidden="0" w:name="table of figures"/>
+    <w:lsdException w:unhideWhenUsed="0" w:uiPriority="0" w:semiHidden="0" w:name="envelope address"/>
+    <w:lsdException w:unhideWhenUsed="0" w:uiPriority="0" w:semiHidden="0" w:name="envelope return"/>
+    <w:lsdException w:unhideWhenUsed="0" w:uiPriority="0" w:semiHidden="0" w:name="footnote reference"/>
+    <w:lsdException w:unhideWhenUsed="0" w:uiPriority="0" w:semiHidden="0" w:name="annotation reference"/>
+    <w:lsdException w:unhideWhenUsed="0" w:uiPriority="0" w:semiHidden="0" w:name="line number"/>
+    <w:lsdException w:unhideWhenUsed="0" w:uiPriority="0" w:semiHidden="0" w:name="page number"/>
+    <w:lsdException w:unhideWhenUsed="0" w:uiPriority="0" w:semiHidden="0" w:name="endnote reference"/>
+    <w:lsdException w:unhideWhenUsed="0" w:uiPriority="0" w:semiHidden="0" w:name="endnote text"/>
+    <w:lsdException w:unhideWhenUsed="0" w:uiPriority="0" w:semiHidden="0" w:name="table of authorities"/>
+    <w:lsdException w:unhideWhenUsed="0" w:uiPriority="0" w:semiHidden="0" w:name="macro"/>
+    <w:lsdException w:unhideWhenUsed="0" w:uiPriority="0" w:semiHidden="0" w:name="toa heading"/>
+    <w:lsdException w:unhideWhenUsed="0" w:uiPriority="0" w:semiHidden="0" w:name="List"/>
+    <w:lsdException w:unhideWhenUsed="0" w:uiPriority="0" w:semiHidden="0" w:name="List Bullet"/>
+    <w:lsdException w:unhideWhenUsed="0" w:uiPriority="0" w:semiHidden="0" w:name="List Number"/>
+    <w:lsdException w:unhideWhenUsed="0" w:uiPriority="0" w:semiHidden="0" w:name="List 2"/>
+    <w:lsdException w:unhideWhenUsed="0" w:uiPriority="0" w:semiHidden="0" w:name="List 3"/>
+    <w:lsdException w:unhideWhenUsed="0" w:uiPriority="0" w:semiHidden="0" w:name="List 4"/>
+    <w:lsdException w:unhideWhenUsed="0" w:uiPriority="0" w:semiHidden="0" w:name="List 5"/>
+    <w:lsdException w:unhideWhenUsed="0" w:uiPriority="0" w:semiHidden="0" w:name="List Bullet 2"/>
+    <w:lsdException w:unhideWhenUsed="0" w:uiPriority="0" w:semiHidden="0" w:name="List Bullet 3"/>
+    <w:lsdException w:unhideWhenUsed="0" w:uiPriority="0" w:semiHidden="0" w:name="List Bullet 4"/>
+    <w:lsdException w:unhideWhenUsed="0" w:uiPriority="0" w:semiHidden="0" w:name="List Bullet 5"/>
+    <w:lsdException w:unhideWhenUsed="0" w:uiPriority="0" w:semiHidden="0" w:name="List Number 2"/>
+    <w:lsdException w:unhideWhenUsed="0" w:uiPriority="0" w:semiHidden="0" w:name="List Number 3"/>
+    <w:lsdException w:unhideWhenUsed="0" w:uiPriority="0" w:semiHidden="0" w:name="List Number 4"/>
+    <w:lsdException w:unhideWhenUsed="0" w:uiPriority="0" w:semiHidden="0" w:name="List Number 5"/>
+    <w:lsdException w:qFormat="1" w:unhideWhenUsed="0" w:uiPriority="0" w:semiHidden="0" w:name="Title"/>
+    <w:lsdException w:unhideWhenUsed="0" w:uiPriority="0" w:semiHidden="0" w:name="Closing"/>
+    <w:lsdException w:unhideWhenUsed="0" w:uiPriority="0" w:semiHidden="0" w:name="Signature"/>
+    <w:lsdException w:uiPriority="1" w:name="Default Paragraph Font"/>
+    <w:lsdException w:qFormat="1" w:unhideWhenUsed="0" w:uiPriority="1" w:semiHidden="0" w:name="Body Text"/>
+    <w:lsdException w:unhideWhenUsed="0" w:uiPriority="0" w:semiHidden="0" w:name="Body Text Indent"/>
+    <w:lsdException w:unhideWhenUsed="0" w:uiPriority="0" w:semiHidden="0" w:name="List Continue"/>
+    <w:lsdException w:unhideWhenUsed="0" w:uiPriority="0" w:semiHidden="0" w:name="List Continue 2"/>
+    <w:lsdException w:unhideWhenUsed="0" w:uiPriority="0" w:semiHidden="0" w:name="List Continue 3"/>
+    <w:lsdException w:unhideWhenUsed="0" w:uiPriority="0" w:semiHidden="0" w:name="List Continue 4"/>
+    <w:lsdException w:unhideWhenUsed="0" w:uiPriority="0" w:semiHidden="0" w:name="List Continue 5"/>
+    <w:lsdException w:unhideWhenUsed="0" w:uiPriority="0" w:semiHidden="0" w:name="Message Header"/>
+    <w:lsdException w:qFormat="1" w:unhideWhenUsed="0" w:uiPriority="0" w:semiHidden="0" w:name="Subtitle"/>
+    <w:lsdException w:unhideWhenUsed="0" w:uiPriority="0" w:semiHidden="0" w:name="Salutation"/>
+    <w:lsdException w:unhideWhenUsed="0" w:uiPriority="0" w:semiHidden="0" w:name="Date"/>
+    <w:lsdException w:unhideWhenUsed="0" w:uiPriority="0" w:semiHidden="0" w:name="Body Text First Indent"/>
+    <w:lsdException w:unhideWhenUsed="0" w:uiPriority="0" w:semiHidden="0" w:name="Body Text First Indent 2"/>
+    <w:lsdException w:unhideWhenUsed="0" w:uiPriority="0" w:semiHidden="0" w:name="Note Heading"/>
+    <w:lsdException w:unhideWhenUsed="0" w:uiPriority="0" w:semiHidden="0" w:name="Body Text 2"/>
+    <w:lsdException w:unhideWhenUsed="0" w:uiPriority="0" w:semiHidden="0" w:name="Body Text 3"/>
+    <w:lsdException w:unhideWhenUsed="0" w:uiPriority="0" w:semiHidden="0" w:name="Body Text Indent 2"/>
+    <w:lsdException w:unhideWhenUsed="0" w:uiPriority="0" w:semiHidden="0" w:name="Body Text Indent 3"/>
+    <w:lsdException w:unhideWhenUsed="0" w:uiPriority="0" w:semiHidden="0" w:name="Block Text"/>
+    <w:lsdException w:unhideWhenUsed="0" w:uiPriority="0" w:semiHidden="0" w:name="Hyperlink"/>
+    <w:lsdException w:unhideWhenUsed="0" w:uiPriority="0" w:semiHidden="0" w:name="FollowedHyperlink"/>
+    <w:lsdException w:qFormat="1" w:unhideWhenUsed="0" w:uiPriority="0" w:semiHidden="0" w:name="Strong"/>
+    <w:lsdException w:qFormat="1" w:unhideWhenUsed="0" w:uiPriority="0" w:semiHidden="0" w:name="Emphasis"/>
+    <w:lsdException w:unhideWhenUsed="0" w:uiPriority="0" w:semiHidden="0" w:name="Document Map"/>
+    <w:lsdException w:unhideWhenUsed="0" w:uiPriority="0" w:semiHidden="0" w:name="Plain Text"/>
+    <w:lsdException w:unhideWhenUsed="0" w:uiPriority="0" w:semiHidden="0" w:name="E-mail Signature"/>
+    <w:lsdException w:unhideWhenUsed="0" w:uiPriority="0" w:semiHidden="0" w:name="Normal (Web)"/>
+    <w:lsdException w:unhideWhenUsed="0" w:uiPriority="0" w:semiHidden="0" w:name="HTML Acronym"/>
+    <w:lsdException w:unhideWhenUsed="0" w:uiPriority="0" w:semiHidden="0" w:name="HTML Address"/>
+    <w:lsdException w:unhideWhenUsed="0" w:uiPriority="0" w:semiHidden="0" w:name="HTML Cite"/>
+    <w:lsdException w:unhideWhenUsed="0" w:uiPriority="0" w:semiHidden="0" w:name="HTML Code"/>
+    <w:lsdException w:unhideWhenUsed="0" w:uiPriority="0" w:semiHidden="0" w:name="HTML Definition"/>
+    <w:lsdException w:unhideWhenUsed="0" w:uiPriority="0" w:semiHidden="0" w:name="HTML Keyboard"/>
+    <w:lsdException w:unhideWhenUsed="0" w:uiPriority="0" w:semiHidden="0" w:name="HTML Preformatted"/>
+    <w:lsdException w:unhideWhenUsed="0" w:uiPriority="0" w:semiHidden="0" w:name="HTML Sample"/>
+    <w:lsdException w:unhideWhenUsed="0" w:uiPriority="0" w:semiHidden="0" w:name="HTML Typewriter"/>
+    <w:lsdException w:unhideWhenUsed="0" w:uiPriority="0" w:semiHidden="0" w:name="HTML Variable"/>
+    <w:lsdException w:qFormat="1" w:unhideWhenUsed="0" w:uiPriority="0" w:name="Normal Table"/>
+    <w:lsdException w:unhideWhenUsed="0" w:uiPriority="0" w:semiHidden="0" w:name="annotation subject"/>
+    <w:lsdException w:unhideWhenUsed="0" w:uiPriority="0" w:semiHidden="0" w:name="Table Simple 1"/>
+    <w:lsdException w:unhideWhenUsed="0" w:uiPriority="0" w:semiHidden="0" w:name="Table Simple 2"/>
+    <w:lsdException w:unhideWhenUsed="0" w:uiPriority="0" w:semiHidden="0" w:name="Table Simple 3"/>
+    <w:lsdException w:unhideWhenUsed="0" w:uiPriority="0" w:semiHidden="0" w:name="Table Classic 1"/>
+    <w:lsdException w:unhideWhenUsed="0" w:uiPriority="0" w:semiHidden="0" w:name="Table Classic 2"/>
+    <w:lsdException w:unhideWhenUsed="0" w:uiPriority="0" w:semiHidden="0" w:name="Table Classic 3"/>
+    <w:lsdException w:unhideWhenUsed="0" w:uiPriority="0" w:semiHidden="0" w:name="Table Classic 4"/>
+    <w:lsdException w:unhideWhenUsed="0" w:uiPriority="0" w:semiHidden="0" w:name="Table Colorful 1"/>
+    <w:lsdException w:unhideWhenUsed="0" w:uiPriority="0" w:semiHidden="0" w:name="Table Colorful 2"/>
+    <w:lsdException w:unhideWhenUsed="0" w:uiPriority="0" w:semiHidden="0" w:name="Table Colorful 3"/>
+    <w:lsdException w:unhideWhenUsed="0" w:uiPriority="0" w:semiHidden="0" w:name="Table Columns 1"/>
+    <w:lsdException w:unhideWhenUsed="0" w:uiPriority="0" w:semiHidden="0" w:name="Table Columns 2"/>
+    <w:lsdException w:unhideWhenUsed="0" w:uiPriority="0" w:semiHidden="0" w:name="Table Columns 3"/>
+    <w:lsdException w:unhideWhenUsed="0" w:uiPriority="0" w:semiHidden="0" w:name="Table Columns 4"/>
+    <w:lsdException w:unhideWhenUsed="0" w:uiPriority="0" w:semiHidden="0" w:name="Table Columns 5"/>
+    <w:lsdException w:unhideWhenUsed="0" w:uiPriority="0" w:semiHidden="0" w:name="Table Grid 1"/>
+    <w:lsdException w:unhideWhenUsed="0" w:uiPriority="0" w:semiHidden="0" w:name="Table Grid 2"/>
+    <w:lsdException w:unhideWhenUsed="0" w:uiPriority="0" w:semiHidden="0" w:name="Table Grid 3"/>
+    <w:lsdException w:unhideWhenUsed="0" w:uiPriority="0" w:semiHidden="0" w:name="Table Grid 4"/>
+    <w:lsdException w:unhideWhenUsed="0" w:uiPriority="0" w:semiHidden="0" w:name="Table Grid 5"/>
+    <w:lsdException w:unhideWhenUsed="0" w:uiPriority="0" w:semiHidden="0" w:name="Table Grid 6"/>
+    <w:lsdException w:unhideWhenUsed="0" w:uiPriority="0" w:semiHidden="0" w:name="Table Grid 7"/>
+    <w:lsdException w:unhideWhenUsed="0" w:uiPriority="0" w:semiHidden="0" w:name="Table Grid 8"/>
+    <w:lsdException w:unhideWhenUsed="0" w:uiPriority="0" w:semiHidden="0" w:name="Table List 1"/>
+    <w:lsdException w:unhideWhenUsed="0" w:uiPriority="0" w:semiHidden="0" w:name="Table List 2"/>
+    <w:lsdException w:unhideWhenUsed="0" w:uiPriority="0" w:semiHidden="0" w:name="Table List 3"/>
+    <w:lsdException w:unhideWhenUsed="0" w:uiPriority="0" w:semiHidden="0" w:name="Table List 4"/>
+    <w:lsdException w:unhideWhenUsed="0" w:uiPriority="0" w:semiHidden="0" w:name="Table List 5"/>
+    <w:lsdException w:unhideWhenUsed="0" w:uiPriority="0" w:semiHidden="0" w:name="Table List 6"/>
+    <w:lsdException w:unhideWhenUsed="0" w:uiPriority="0" w:semiHidden="0" w:name="Table List 7"/>
+    <w:lsdException w:unhideWhenUsed="0" w:uiPriority="0" w:semiHidden="0" w:name="Table List 8"/>
+    <w:lsdException w:unhideWhenUsed="0" w:uiPriority="0" w:semiHidden="0" w:name="Table 3D effects 1"/>
+    <w:lsdException w:unhideWhenUsed="0" w:uiPriority="0" w:semiHidden="0" w:name="Table 3D effects 2"/>
+    <w:lsdException w:unhideWhenUsed="0" w:uiPriority="0" w:semiHidden="0" w:name="Table 3D effects 3"/>
+    <w:lsdException w:unhideWhenUsed="0" w:uiPriority="0" w:semiHidden="0" w:name="Table Contemporary"/>
+    <w:lsdException w:unhideWhenUsed="0" w:uiPriority="0" w:semiHidden="0" w:name="Table Elegant"/>
+    <w:lsdException w:unhideWhenUsed="0" w:uiPriority="0" w:semiHidden="0" w:name="Table Professional"/>
+    <w:lsdException w:unhideWhenUsed="0" w:uiPriority="0" w:semiHidden="0" w:name="Table Subtle 1"/>
+    <w:lsdException w:unhideWhenUsed="0" w:uiPriority="0" w:semiHidden="0" w:name="Table Subtle 2"/>
+    <w:lsdException w:unhideWhenUsed="0" w:uiPriority="0" w:semiHidden="0" w:name="Table Web 1"/>
+    <w:lsdException w:unhideWhenUsed="0" w:uiPriority="0" w:semiHidden="0" w:name="Table Web 2"/>
+    <w:lsdException w:unhideWhenUsed="0" w:uiPriority="0" w:semiHidden="0" w:name="Table Web 3"/>
+    <w:lsdException w:unhideWhenUsed="0" w:uiPriority="0" w:semiHidden="0" w:name="Balloon Text"/>
+    <w:lsdException w:unhideWhenUsed="0" w:uiPriority="0" w:semiHidden="0" w:name="Table Grid"/>
+    <w:lsdException w:unhideWhenUsed="0" w:uiPriority="0" w:semiHidden="0" w:name="Table Theme"/>
+    <w:lsdException w:unhideWhenUsed="0" w:uiPriority="60" w:semiHidden="0" w:name="Light Shading"/>
+    <w:lsdException w:unhideWhenUsed="0" w:uiPriority="61" w:semiHidden="0" w:name="Light List"/>
+    <w:lsdException w:unhideWhenUsed="0" w:uiPriority="62" w:semiHidden="0" w:name="Light Grid"/>
+    <w:lsdException w:unhideWhenUsed="0" w:uiPriority="63" w:semiHidden="0" w:name="Medium Shading 1"/>
+    <w:lsdException w:unhideWhenUsed="0" w:uiPriority="64" w:semiHidden="0" w:name="Medium Shading 2"/>
+    <w:lsdException w:unhideWhenUsed="0" w:uiPriority="65" w:semiHidden="0" w:name="Medium List 1"/>
+    <w:lsdException w:unhideWhenUsed="0" w:uiPriority="66" w:semiHidden="0" w:name="Medium List 2"/>
+    <w:lsdException w:unhideWhenUsed="0" w:uiPriority="67" w:semiHidden="0" w:name="Medium Grid 1"/>
+    <w:lsdException w:unhideWhenUsed="0" w:uiPriority="68" w:semiHidden="0" w:name="Medium Grid 2"/>
+    <w:lsdException w:unhideWhenUsed="0" w:uiPriority="69" w:semiHidden="0" w:name="Medium Grid 3"/>
+    <w:lsdException w:unhideWhenUsed="0" w:uiPriority="70" w:semiHidden="0" w:name="Dark List"/>
+    <w:lsdException w:unhideWhenUsed="0" w:uiPriority="71" w:semiHidden="0" w:name="Colorful Shading"/>
+    <w:lsdException w:unhideWhenUsed="0" w:uiPriority="72" w:semiHidden="0" w:name="Colorful List"/>
+    <w:lsdException w:unhideWhenUsed="0" w:uiPriority="73" w:semiHidden="0" w:name="Colorful Grid"/>
+    <w:lsdException w:unhideWhenUsed="0" w:uiPriority="60" w:semiHidden="0" w:name="Light Shading Accent 1"/>
+    <w:lsdException w:unhideWhenUsed="0" w:uiPriority="61" w:semiHidden="0" w:name="Light List Accent 1"/>
+    <w:lsdException w:unhideWhenUsed="0" w:uiPriority="62" w:semiHidden="0" w:name="Light Grid Accent 1"/>
+    <w:lsdException w:unhideWhenUsed="0" w:uiPriority="63" w:semiHidden="0" w:name="Medium Shading 1 Accent 1"/>
+    <w:lsdException w:unhideWhenUsed="0" w:uiPriority="64" w:semiHidden="0" w:name="Medium Shading 2 Accent 1"/>
+    <w:lsdException w:unhideWhenUsed="0" w:uiPriority="65" w:semiHidden="0" w:name="Medium List 1 Accent 1"/>
+    <w:lsdException w:qFormat="1" w:unhideWhenUsed="0" w:uiPriority="1" w:semiHidden="0" w:name="List Paragraph"/>
+    <w:lsdException w:unhideWhenUsed="0" w:uiPriority="66" w:semiHidden="0" w:name="Medium List 2 Accent 1"/>
+    <w:lsdException w:unhideWhenUsed="0" w:uiPriority="67" w:semiHidden="0" w:name="Medium Grid 1 Accent 1"/>
+    <w:lsdException w:unhideWhenUsed="0" w:uiPriority="68" w:semiHidden="0" w:name="Medium Grid 2 Accent 1"/>
+    <w:lsdException w:unhideWhenUsed="0" w:uiPriority="69" w:semiHidden="0" w:name="Medium Grid 3 Accent 1"/>
+    <w:lsdException w:unhideWhenUsed="0" w:uiPriority="70" w:semiHidden="0" w:name="Dark List Accent 1"/>
+    <w:lsdException w:unhideWhenUsed="0" w:uiPriority="71" w:semiHidden="0" w:name="Colorful Shading Accent 1"/>
+    <w:lsdException w:unhideWhenUsed="0" w:uiPriority="72" w:semiHidden="0" w:name="Colorful List Accent 1"/>
+    <w:lsdException w:unhideWhenUsed="0" w:uiPriority="73" w:semiHidden="0" w:name="Colorful Grid Accent 1"/>
+    <w:lsdException w:unhideWhenUsed="0" w:uiPriority="60" w:semiHidden="0" w:name="Light Shading Accent 2"/>
+    <w:lsdException w:unhideWhenUsed="0" w:uiPriority="61" w:semiHidden="0" w:name="Light List Accent 2"/>
+    <w:lsdException w:unhideWhenUsed="0" w:uiPriority="62" w:semiHidden="0" w:name="Light Grid Accent 2"/>
+    <w:lsdException w:unhideWhenUsed="0" w:uiPriority="63" w:semiHidden="0" w:name="Medium Shading 1 Accent 2"/>
+    <w:lsdException w:unhideWhenUsed="0" w:uiPriority="64" w:semiHidden="0" w:name="Medium Shading 2 Accent 2"/>
+    <w:lsdException w:unhideWhenUsed="0" w:uiPriority="65" w:semiHidden="0" w:name="Medium List 1 Accent 2"/>
+    <w:lsdException w:unhideWhenUsed="0" w:uiPriority="66" w:semiHidden="0" w:name="Medium List 2 Accent 2"/>
+    <w:lsdException w:unhideWhenUsed="0" w:uiPriority="67" w:semiHidden="0" w:name="Medium Grid 1 Accent 2"/>
+    <w:lsdException w:unhideWhenUsed="0" w:uiPriority="68" w:semiHidden="0" w:name="Medium Grid 2 Accent 2"/>
+    <w:lsdException w:unhideWhenUsed="0" w:uiPriority="69" w:semiHidden="0" w:name="Medium Grid 3 Accent 2"/>
+    <w:lsdException w:unhideWhenUsed="0" w:uiPriority="70" w:semiHidden="0" w:name="Dark List Accent 2"/>
+    <w:lsdException w:unhideWhenUsed="0" w:uiPriority="71" w:semiHidden="0" w:name="Colorful Shading Accent 2"/>
+    <w:lsdException w:unhideWhenUsed="0" w:uiPriority="72" w:semiHidden="0" w:name="Colorful List Accent 2"/>
+    <w:lsdException w:unhideWhenUsed="0" w:uiPriority="73" w:semiHidden="0" w:name="Colorful Grid Accent 2"/>
+    <w:lsdException w:unhideWhenUsed="0" w:uiPriority="60" w:semiHidden="0" w:name="Light Shading Accent 3"/>
+    <w:lsdException w:unhideWhenUsed="0" w:uiPriority="61" w:semiHidden="0" w:name="Light List Accent 3"/>
+    <w:lsdException w:unhideWhenUsed="0" w:uiPriority="62" w:semiHidden="0" w:name="Light Grid Accent 3"/>
+    <w:lsdException w:unhideWhenUsed="0" w:uiPriority="63" w:semiHidden="0" w:name="Medium Shading 1 Accent 3"/>
+    <w:lsdException w:unhideWhenUsed="0" w:uiPriority="64" w:semiHidden="0" w:name="Medium Shading 2 Accent 3"/>
+    <w:lsdException w:unhideWhenUsed="0" w:uiPriority="65" w:semiHidden="0" w:name="Medium List 1 Accent 3"/>
+    <w:lsdException w:unhideWhenUsed="0" w:uiPriority="66" w:semiHidden="0" w:name="Medium List 2 Accent 3"/>
+    <w:lsdException w:unhideWhenUsed="0" w:uiPriority="67" w:semiHidden="0" w:name="Medium Grid 1 Accent 3"/>
+    <w:lsdException w:unhideWhenUsed="0" w:uiPriority="68" w:semiHidden="0" w:name="Medium Grid 2 Accent 3"/>
+    <w:lsdException w:unhideWhenUsed="0" w:uiPriority="69" w:semiHidden="0" w:name="Medium Grid 3 Accent 3"/>
+    <w:lsdException w:unhideWhenUsed="0" w:uiPriority="70" w:semiHidden="0" w:name="Dark List Accent 3"/>
+    <w:lsdException w:unhideWhenUsed="0" w:uiPriority="71" w:semiHidden="0" w:name="Colorful Shading Accent 3"/>
+    <w:lsdException w:unhideWhenUsed="0" w:uiPriority="72" w:semiHidden="0" w:name="Colorful List Accent 3"/>
+    <w:lsdException w:unhideWhenUsed="0" w:uiPriority="73" w:semiHidden="0" w:name="Colorful Grid Accent 3"/>
+    <w:lsdException w:unhideWhenUsed="0" w:uiPriority="60" w:semiHidden="0" w:name="Light Shading Accent 4"/>
+    <w:lsdException w:unhideWhenUsed="0" w:uiPriority="61" w:semiHidden="0" w:name="Light List Accent 4"/>
+    <w:lsdException w:unhideWhenUsed="0" w:uiPriority="62" w:semiHidden="0" w:name="Light Grid Accent 4"/>
+    <w:lsdException w:unhideWhenUsed="0" w:uiPriority="63" w:semiHidden="0" w:name="Medium Shading 1 Accent 4"/>
+    <w:lsdException w:unhideWhenUsed="0" w:uiPriority="64" w:semiHidden="0" w:name="Medium Shading 2 Accent 4"/>
+    <w:lsdException w:unhideWhenUsed="0" w:uiPriority="65" w:semiHidden="0" w:name="Medium List 1 Accent 4"/>
+    <w:lsdException w:unhideWhenUsed="0" w:uiPriority="66" w:semiHidden="0" w:name="Medium List 2 Accent 4"/>
+    <w:lsdException w:unhideWhenUsed="0" w:uiPriority="67" w:semiHidden="0" w:name="Medium Grid 1 Accent 4"/>
+    <w:lsdException w:unhideWhenUsed="0" w:uiPriority="68" w:semiHidden="0" w:name="Medium Grid 2 Accent 4"/>
+    <w:lsdException w:unhideWhenUsed="0" w:uiPriority="69" w:semiHidden="0" w:name="Medium Grid 3 Accent 4"/>
+    <w:lsdException w:unhideWhenUsed="0" w:uiPriority="70" w:semiHidden="0" w:name="Dark List Accent 4"/>
+    <w:lsdException w:unhideWhenUsed="0" w:uiPriority="71" w:semiHidden="0" w:name="Colorful Shading Accent 4"/>
+    <w:lsdException w:unhideWhenUsed="0" w:uiPriority="72" w:semiHidden="0" w:name="Colorful List Accent 4"/>
+    <w:lsdException w:unhideWhenUsed="0" w:uiPriority="73" w:semiHidden="0" w:name="Colorful Grid Accent 4"/>
+    <w:lsdException w:unhideWhenUsed="0" w:uiPriority="60" w:semiHidden="0" w:name="Light Shading Accent 5"/>
+    <w:lsdException w:unhideWhenUsed="0" w:uiPriority="61" w:semiHidden="0" w:name="Light List Accent 5"/>
+    <w:lsdException w:unhideWhenUsed="0" w:uiPriority="62" w:semiHidden="0" w:name="Light Grid Accent 5"/>
+    <w:lsdException w:unhideWhenUsed="0" w:uiPriority="63" w:semiHidden="0" w:name="Medium Shading 1 Accent 5"/>
+    <w:lsdException w:unhideWhenUsed="0" w:uiPriority="64" w:semiHidden="0" w:name="Medium Shading 2 Accent 5"/>
+    <w:lsdException w:unhideWhenUsed="0" w:uiPriority="65" w:semiHidden="0" w:name="Medium List 1 Accent 5"/>
+    <w:lsdException w:unhideWhenUsed="0" w:uiPriority="66" w:semiHidden="0" w:name="Medium List 2 Accent 5"/>
+    <w:lsdException w:unhideWhenUsed="0" w:uiPriority="67" w:semiHidden="0" w:name="Medium Grid 1 Accent 5"/>
+    <w:lsdException w:unhideWhenUsed="0" w:uiPriority="68" w:semiHidden="0" w:name="Medium Grid 2 Accent 5"/>
+    <w:lsdException w:unhideWhenUsed="0" w:uiPriority="69" w:semiHidden="0" w:name="Medium Grid 3 Accent 5"/>
+    <w:lsdException w:unhideWhenUsed="0" w:uiPriority="70" w:semiHidden="0" w:name="Dark List Accent 5"/>
+    <w:lsdException w:unhideWhenUsed="0" w:uiPriority="71" w:semiHidden="0" w:name="Colorful Shading Accent 5"/>
+    <w:lsdException w:unhideWhenUsed="0" w:uiPriority="72" w:semiHidden="0" w:name="Colorful List Accent 5"/>
+    <w:lsdException w:unhideWhenUsed="0" w:uiPriority="73" w:semiHidden="0" w:name="Colorful Grid Accent 5"/>
+    <w:lsdException w:unhideWhenUsed="0" w:uiPriority="60" w:semiHidden="0" w:name="Light Shading Accent 6"/>
+    <w:lsdException w:unhideWhenUsed="0" w:uiPriority="61" w:semiHidden="0" w:name="Light List Accent 6"/>
+    <w:lsdException w:unhideWhenUsed="0" w:uiPriority="62" w:semiHidden="0" w:name="Light Grid Accent 6"/>
+    <w:lsdException w:unhideWhenUsed="0" w:uiPriority="63" w:semiHidden="0" w:name="Medium Shading 1 Accent 6"/>
+    <w:lsdException w:unhideWhenUsed="0" w:uiPriority="64" w:semiHidden="0" w:name="Medium Shading 2 Accent 6"/>
+    <w:lsdException w:unhideWhenUsed="0" w:uiPriority="65" w:semiHidden="0" w:name="Medium List 1 Accent 6"/>
+    <w:lsdException w:unhideWhenUsed="0" w:uiPriority="66" w:semiHidden="0" w:name="Medium List 2 Accent 6"/>
+    <w:lsdException w:unhideWhenUsed="0" w:uiPriority="67" w:semiHidden="0" w:name="Medium Grid 1 Accent 6"/>
+    <w:lsdException w:unhideWhenUsed="0" w:uiPriority="68" w:semiHidden="0" w:name="Medium Grid 2 Accent 6"/>
+    <w:lsdException w:unhideWhenUsed="0" w:uiPriority="69" w:semiHidden="0" w:name="Medium Grid 3 Accent 6"/>
+    <w:lsdException w:unhideWhenUsed="0" w:uiPriority="70" w:semiHidden="0" w:name="Dark List Accent 6"/>
+    <w:lsdException w:unhideWhenUsed="0" w:uiPriority="71" w:semiHidden="0" w:name="Colorful Shading Accent 6"/>
+    <w:lsdException w:unhideWhenUsed="0" w:uiPriority="72" w:semiHidden="0" w:name="Colorful List Accent 6"/>
+    <w:lsdException w:unhideWhenUsed="0" w:uiPriority="73" w:semiHidden="0" w:name="Colorful Grid Accent 6"/>
+  </w:latentStyles>
+  <w:style w:type="paragraph" w:default="1" w:styleId="1">
+    <w:name w:val="Normal"/>
+    <w:qFormat/>
     <w:uiPriority w:val="1"/>
-    <w:semiHidden/>
-    <w:unhideWhenUsed/>
-  </w:style>
-  <w:style w:styleId="TableNormal" w:default="1" w:type="table">
-    <w:name w:val="Table Normal"/>
-    <w:uiPriority w:val="2"/>
-    <w:semiHidden/>
-    <w:unhideWhenUsed/>
-    <w:qFormat/>
-    <w:tblPr>
-      <w:tblInd w:w="0" w:type="dxa"/>
-      <w:tblCellMar>
-        <w:top w:w="0" w:type="dxa"/>
-        <w:left w:w="0" w:type="dxa"/>
-        <w:bottom w:w="0" w:type="dxa"/>
-        <w:right w:w="0" w:type="dxa"/>
-      </w:tblCellMar>
-    </w:tblPr>
-  </w:style>
-  <w:style w:styleId="NoList" w:default="1" w:type="numbering">
-    <w:name w:val="No List"/>
-    <w:uiPriority w:val="99"/>
-    <w:semiHidden/>
-    <w:unhideWhenUsed/>
-  </w:style>
-  <w:style w:default="1" w:styleId="Normal" w:type="paragraph">
-    <w:name w:val="Normal"/>
-    <w:uiPriority w:val="1"/>
-    <w:qFormat/>
-    <w:pPr/>
+    <w:pPr>
+      <w:widowControl w:val="0"/>
+      <w:autoSpaceDE w:val="0"/>
+      <w:autoSpaceDN w:val="0"/>
+      <w:spacing w:before="0" w:after="0" w:line="240" w:lineRule="auto"/>
+      <w:ind w:left="0" w:right="0"/>
+      <w:jc w:val="left"/>
+    </w:pPr>
     <w:rPr>
       <w:rFonts w:ascii="Carlito" w:hAnsi="Carlito" w:eastAsia="Carlito" w:cs="Carlito"/>
-      <w:lang w:val="en-US" w:eastAsia="en-US" w:bidi="ar-SA"/>
-    </w:rPr>
-  </w:style>
-  <w:style w:styleId="BodyText" w:type="paragraph">
-    <w:name w:val="Body Text"/>
-    <w:basedOn w:val="Normal"/>
-    <w:uiPriority w:val="1"/>
-    <w:qFormat/>
-    <w:pPr/>
-    <w:rPr>
-      <w:rFonts w:ascii="Carlito" w:hAnsi="Carlito" w:eastAsia="Carlito" w:cs="Carlito"/>
-      <w:b/>
-      <w:bCs/>
       <w:sz w:val="22"/>
       <w:szCs w:val="22"/>
       <w:lang w:val="en-US" w:eastAsia="en-US" w:bidi="ar-SA"/>
     </w:rPr>
   </w:style>
-  <w:style w:styleId="Heading1" w:type="paragraph">
-    <w:name w:val="Heading 1"/>
-    <w:basedOn w:val="Normal"/>
+  <w:style w:type="paragraph" w:styleId="2">
+    <w:name w:val="heading 1"/>
+    <w:basedOn w:val="1"/>
+    <w:next w:val="1"/>
+    <w:qFormat/>
     <w:uiPriority w:val="1"/>
-    <w:qFormat/>
     <w:pPr>
       <w:spacing w:before="1"/>
       <w:ind w:left="3513" w:right="4415"/>
@@ -7630,11 +8481,12 @@
       <w:lang w:val="en-US" w:eastAsia="en-US" w:bidi="ar-SA"/>
     </w:rPr>
   </w:style>
-  <w:style w:styleId="Heading2" w:type="paragraph">
-    <w:name w:val="Heading 2"/>
-    <w:basedOn w:val="Normal"/>
+  <w:style w:type="paragraph" w:styleId="3">
+    <w:name w:val="heading 2"/>
+    <w:basedOn w:val="1"/>
+    <w:next w:val="1"/>
+    <w:qFormat/>
     <w:uiPriority w:val="1"/>
-    <w:qFormat/>
     <w:pPr>
       <w:ind w:left="2333" w:right="4415"/>
       <w:jc w:val="center"/>
@@ -7650,11 +8502,60 @@
       <w:lang w:val="en-US" w:eastAsia="en-US" w:bidi="ar-SA"/>
     </w:rPr>
   </w:style>
-  <w:style w:styleId="ListParagraph" w:type="paragraph">
+  <w:style w:type="character" w:default="1" w:styleId="4">
+    <w:name w:val="Default Paragraph Font"/>
+    <w:semiHidden/>
+    <w:unhideWhenUsed/>
+    <w:uiPriority w:val="1"/>
+  </w:style>
+  <w:style w:type="table" w:default="1" w:styleId="5">
+    <w:name w:val="Normal Table"/>
+    <w:semiHidden/>
+    <w:qFormat/>
+    <w:uiPriority w:val="0"/>
+    <w:tblPr>
+      <w:tblCellMar>
+        <w:top w:w="0" w:type="dxa"/>
+        <w:left w:w="108" w:type="dxa"/>
+        <w:bottom w:w="0" w:type="dxa"/>
+        <w:right w:w="108" w:type="dxa"/>
+      </w:tblCellMar>
+    </w:tblPr>
+  </w:style>
+  <w:style w:type="paragraph" w:styleId="6">
+    <w:name w:val="Body Text"/>
+    <w:basedOn w:val="1"/>
+    <w:qFormat/>
+    <w:uiPriority w:val="1"/>
+    <w:rPr>
+      <w:rFonts w:ascii="Carlito" w:hAnsi="Carlito" w:eastAsia="Carlito" w:cs="Carlito"/>
+      <w:b/>
+      <w:bCs/>
+      <w:sz w:val="22"/>
+      <w:szCs w:val="22"/>
+      <w:lang w:val="en-US" w:eastAsia="en-US" w:bidi="ar-SA"/>
+    </w:rPr>
+  </w:style>
+  <w:style w:type="table" w:customStyle="1" w:styleId="7">
+    <w:name w:val="Table Normal1"/>
+    <w:semiHidden/>
+    <w:unhideWhenUsed/>
+    <w:qFormat/>
+    <w:uiPriority w:val="2"/>
+    <w:tblPr>
+      <w:tblCellMar>
+        <w:top w:w="0" w:type="dxa"/>
+        <w:left w:w="0" w:type="dxa"/>
+        <w:bottom w:w="0" w:type="dxa"/>
+        <w:right w:w="0" w:type="dxa"/>
+      </w:tblCellMar>
+    </w:tblPr>
+  </w:style>
+  <w:style w:type="paragraph" w:styleId="8">
     <w:name w:val="List Paragraph"/>
-    <w:basedOn w:val="Normal"/>
+    <w:basedOn w:val="1"/>
+    <w:qFormat/>
     <w:uiPriority w:val="1"/>
-    <w:qFormat/>
     <w:pPr>
       <w:ind w:left="1819" w:hanging="421"/>
     </w:pPr>
@@ -7663,12 +8564,11 @@
       <w:lang w:val="en-US" w:eastAsia="en-US" w:bidi="ar-SA"/>
     </w:rPr>
   </w:style>
-  <w:style w:styleId="TableParagraph" w:type="paragraph">
+  <w:style w:type="paragraph" w:customStyle="1" w:styleId="9">
     <w:name w:val="Table Paragraph"/>
-    <w:basedOn w:val="Normal"/>
+    <w:basedOn w:val="1"/>
+    <w:qFormat/>
     <w:uiPriority w:val="1"/>
-    <w:qFormat/>
-    <w:pPr/>
     <w:rPr>
       <w:rFonts w:ascii="Carlito" w:hAnsi="Carlito" w:eastAsia="Carlito" w:cs="Carlito"/>
       <w:lang w:val="en-US" w:eastAsia="en-US" w:bidi="ar-SA"/>
@@ -7956,6 +8856,33 @@
     </a:fmtScheme>
   </a:themeElements>
   <a:objectDefaults/>
-  <a:extraClrSchemeLst/>
 </a:theme>
+</file>
+
+<file path=customXml/item1.xml><?xml version="1.0" encoding="utf-8"?>
+<s:customData xmlns="http://www.wps.cn/officeDocument/2013/wpsCustomData" xmlns:s="http://www.wps.cn/officeDocument/2013/wpsCustomData">
+  <customSectProps>
+    <customSectPr/>
+    <customSectPr/>
+    <customSectPr/>
+    <customSectPr/>
+    <customSectPr/>
+    <customSectPr/>
+  </customSectProps>
+  <customShpExts>
+    <customShpInfo spid="_x0000_s1026"/>
+    <customShpInfo spid="_x0000_s1027"/>
+    <customShpInfo spid="_x0000_s1028"/>
+    <customShpInfo spid="_x0000_s1029"/>
+    <customShpInfo spid="_x0000_s1030"/>
+  </customShpExts>
+</s:customData>
+</file>
+
+<file path=customXml/itemProps1.xml><?xml version="1.0" encoding="utf-8"?>
+<ds:datastoreItem xmlns:ds="http://schemas.openxmlformats.org/officeDocument/2006/customXml" ds:itemID="{B1977F7D-205B-4081-913C-38D41E755F92}">
+  <ds:schemaRefs>
+    <ds:schemaRef ds:uri="http://www.wps.cn/officeDocument/2013/wpsCustomData"/>
+  </ds:schemaRefs>
+</ds:datastoreItem>
 </file>